--- a/swappy/docs/info/documento-iteración-3.docx
+++ b/swappy/docs/info/documento-iteración-3.docx
@@ -38,10 +38,7 @@
         <w:jc w:val="both"/>
       </w:pPr>
       <w:r>
-        <w:t xml:space="preserve">Para </w:t>
-      </w:r>
-      <w:r>
-        <w:t>el desarrollo de esta iteración, fue necesario agregar ciertas características al modelo de la aplicación, es decir, la disposición de nuevos requerimientos hizo necesaria la inclusión o modificación de nuevas clases, asociaciones o atributos en el modelo propuesto originalmente. A continuación,  se muestran los dos modelos, el anterior y el nuevo, es pertinente decir que el nuevo incluye los modelos auxiliares de desarrollo, así como los contemplados para cubrir el enunciado actual de la aplicación.</w:t>
+        <w:t>Para el desarrollo de esta iteración, fue necesario agregar ciertas características al modelo de la aplicación, es decir, la disposición de nuevos requerimientos hizo necesaria la inclusión o modificación de nuevas clases, asociaciones o atributos en el modelo propuesto originalmente. A continuación,  se muestran los dos modelos, el anterior y el nuevo, es pertinente decir que el nuevo incluye los modelos auxiliares de desarrollo, así como los contemplados para cubrir el enunciado actual de la aplicación.</w:t>
       </w:r>
     </w:p>
     <w:p>
@@ -363,7 +360,10 @@
               <w:jc w:val="both"/>
             </w:pPr>
             <w:r>
-              <w:t xml:space="preserve">En el modelo anterior, se traía el modelo conceptual de diseño adoptado por los cursos anteriores, donde era necesaria la presencia de una clase maestra que manejara los recursos y servicios principales de una aplicación </w:t>
+              <w:t>En el modelo anterior, se traía el modelo conceptual de diseño adoptado por los cursos anteriores, donde era necesaria la presencia de una clase maestra que manejara los recursos y servicio</w:t>
+            </w:r>
+            <w:r>
+              <w:t>s principales de una aplicación.</w:t>
             </w:r>
           </w:p>
         </w:tc>
@@ -424,6 +424,9 @@
             </w:pPr>
             <w:r>
               <w:t>Se agregó la información adecuada para el manejo de monedas, básicamente, los modelos de perfil y contraseña, colapsaron en la clase usuario. Asimismo, se enfatizó la presencia de el usuario como un todo, del cual heredan los objetos reactivos de la aplicación. Esto facilitó el diseño normal de las tablas</w:t>
+            </w:r>
+            <w:r>
+              <w:t>.</w:t>
             </w:r>
           </w:p>
         </w:tc>
@@ -495,12 +498,10 @@
               <w:jc w:val="both"/>
             </w:pPr>
             <w:r>
-              <w:t>La clase y el diseño de las asociaciones, no contemplaba la pluralidad de opciones que ofrecí</w:t>
+              <w:t>La clase y el diseño de las asociaciones, no contemplaba la pluralidad de opciones que ofrecía o debía ofrecer este modelo (modelo como en MVC)</w:t>
             </w:r>
-            <w:bookmarkStart w:id="0" w:name="_GoBack"/>
-            <w:bookmarkEnd w:id="0"/>
             <w:r>
-              <w:t>a o debía ofrecer este modelo (modelo como en MVC)</w:t>
+              <w:t>.</w:t>
             </w:r>
           </w:p>
         </w:tc>
@@ -512,6 +513,9 @@
             <w:pPr>
               <w:jc w:val="both"/>
             </w:pPr>
+            <w:r>
+              <w:t>La tabla de valor, contempla las opciones de compra y otros requerimientos asociados a esta. Asimismo, se tiene en cuenta el proceso de adquisición por parte de un intermediario.</w:t>
+            </w:r>
           </w:p>
         </w:tc>
       </w:tr>
@@ -527,6 +531,56 @@
             <w:pPr>
               <w:jc w:val="both"/>
             </w:pPr>
+            <w:r>
+              <w:t>Solicitud</w:t>
+            </w:r>
+          </w:p>
+        </w:tc>
+        <w:tc>
+          <w:tcPr>
+            <w:tcW w:w="2993" w:type="dxa"/>
+          </w:tcPr>
+          <w:p>
+            <w:pPr>
+              <w:jc w:val="both"/>
+            </w:pPr>
+            <w:r>
+              <w:t xml:space="preserve">El concepto no estaba del todo integrado en la implementación del prototipo, anteriormente, todo el procesos se realizaba a través de transacciones. Asimismo, </w:t>
+            </w:r>
+            <w:r>
+              <w:t>se fortaleció el concepto de transacción.</w:t>
+            </w:r>
+          </w:p>
+        </w:tc>
+        <w:tc>
+          <w:tcPr>
+            <w:tcW w:w="2993" w:type="dxa"/>
+          </w:tcPr>
+          <w:p>
+            <w:pPr>
+              <w:jc w:val="both"/>
+            </w:pPr>
+            <w:r>
+              <w:t>Las solicitudes poseen facilidades para ofertar, y manejar transacciones (en el sentid bancario) fácilmente. Pensando en lo anterior, poseen conocimiento del intermediario, oferente y fecha de realización.</w:t>
+            </w:r>
+          </w:p>
+        </w:tc>
+      </w:tr>
+      <w:tr>
+        <w:trPr>
+          <w:jc w:val="center"/>
+        </w:trPr>
+        <w:tc>
+          <w:tcPr>
+            <w:tcW w:w="2992" w:type="dxa"/>
+          </w:tcPr>
+          <w:p>
+            <w:pPr>
+              <w:jc w:val="both"/>
+            </w:pPr>
+            <w:r>
+              <w:t>Transacción</w:t>
+            </w:r>
           </w:p>
         </w:tc>
         <w:tc>
@@ -547,6 +601,9 @@
             <w:pPr>
               <w:jc w:val="both"/>
             </w:pPr>
+            <w:r>
+              <w:t>El concepto, así como la implementación, son resultado de des solicitudes.</w:t>
+            </w:r>
           </w:p>
         </w:tc>
       </w:tr>
@@ -562,6 +619,9 @@
             <w:pPr>
               <w:jc w:val="both"/>
             </w:pPr>
+            <w:r>
+              <w:t>Clases misceláneas</w:t>
+            </w:r>
           </w:p>
         </w:tc>
         <w:tc>
@@ -582,6 +642,9 @@
             <w:pPr>
               <w:jc w:val="both"/>
             </w:pPr>
+            <w:r>
+              <w:t>Aún no implementadas</w:t>
+            </w:r>
           </w:p>
         </w:tc>
       </w:tr>
@@ -610,6 +673,7 @@
     </w:p>
     <w:p>
       <w:pPr>
+        <w:jc w:val="both"/>
         <w:rPr>
           <w:b/>
         </w:rPr>
@@ -629,6 +693,158 @@
     </w:p>
     <w:p>
       <w:pPr>
+        <w:jc w:val="both"/>
+        <w:rPr>
+          <w:b/>
+        </w:rPr>
+      </w:pPr>
+    </w:p>
+    <w:p>
+      <w:pPr>
+        <w:pStyle w:val="Prrafodelista"/>
+        <w:widowControl w:val="0"/>
+        <w:numPr>
+          <w:ilvl w:val="0"/>
+          <w:numId w:val="2"/>
+        </w:numPr>
+        <w:autoSpaceDE w:val="0"/>
+        <w:autoSpaceDN w:val="0"/>
+        <w:adjustRightInd w:val="0"/>
+        <w:spacing w:after="240"/>
+        <w:jc w:val="both"/>
+        <w:rPr>
+          <w:rFonts w:cs="Times"/>
+          <w:lang w:val="es-ES"/>
+        </w:rPr>
+      </w:pPr>
+      <w:r>
+        <w:rPr>
+          <w:rFonts w:cs="Arial Narrow"/>
+          <w:lang w:val="es-ES"/>
+        </w:rPr>
+        <w:t>A</w:t>
+      </w:r>
+      <w:r>
+        <w:rPr>
+          <w:rFonts w:cs="Arial Narrow"/>
+          <w:lang w:val="es-ES"/>
+        </w:rPr>
+        <w:t xml:space="preserve"> </w:t>
+      </w:r>
+      <w:r>
+        <w:rPr>
+          <w:rFonts w:cs="Arial Narrow"/>
+          <w:lang w:val="es-ES"/>
+        </w:rPr>
+        <w:t>partir del diseño existente ,analice el impacto que representa la introducción de los nuevos requerimientos y</w:t>
+      </w:r>
+      <w:r>
+        <w:rPr>
+          <w:rFonts w:cs="Times"/>
+          <w:lang w:val="es-ES"/>
+        </w:rPr>
+        <w:t xml:space="preserve"> </w:t>
+      </w:r>
+      <w:r>
+        <w:rPr>
+          <w:rFonts w:cs="Arial Narrow"/>
+          <w:lang w:val="es-ES"/>
+        </w:rPr>
+        <w:t xml:space="preserve">restricciones a nivel del modelo conceptual. Realice los cambios necesarios en su modelo relacional para respetar las reglas de negocio </w:t>
+      </w:r>
+      <w:r>
+        <w:rPr>
+          <w:rFonts w:cs="Times"/>
+          <w:lang w:val="es-ES"/>
+        </w:rPr>
+        <w:t>y asegurar la calidad del mismo</w:t>
+      </w:r>
+      <w:r>
+        <w:rPr>
+          <w:rFonts w:cs="Arial Narrow"/>
+          <w:lang w:val="es-ES"/>
+        </w:rPr>
+        <w:t xml:space="preserve">. Tenga en cuenta los comentarios recibidos en la sustentación del taller 2. Documente el diseño y las decisiones tomadas para crear los elementos de la base de datos que da el respaldo de persistencia a la aplicación, a partir del modelo conceptual. Incluya un listado con las tablas generadas en la base de datos, </w:t>
+      </w:r>
+      <w:r>
+        <w:rPr>
+          <w:rFonts w:cs="Times"/>
+          <w:lang w:val="es-ES"/>
+        </w:rPr>
+        <w:t>utilizando los estándares establecidos, disponibles en la wiki del curso (sección tutoriales)</w:t>
+      </w:r>
+      <w:r>
+        <w:rPr>
+          <w:rFonts w:cs="Arial Narrow"/>
+          <w:lang w:val="es-ES"/>
+        </w:rPr>
+        <w:t>. Este listado debe incluir el nombre de la tabla, el nombre y el tipo de dato de sus campos así como los nombres de restricciones de llaves primarias, llaves foráneas y de chequeo.</w:t>
+      </w:r>
+      <w:r>
+        <w:rPr>
+          <w:rFonts w:cs="Arial Narrow"/>
+          <w:lang w:val="es-ES"/>
+        </w:rPr>
+        <w:t xml:space="preserve"> (Sea claro en mencionar explícitamente los cambios relevantes entre su diseño entregado con el taller anterior y este.)</w:t>
+      </w:r>
+    </w:p>
+    <w:p>
+      <w:pPr>
+        <w:widowControl w:val="0"/>
+        <w:numPr>
+          <w:ilvl w:val="0"/>
+          <w:numId w:val="2"/>
+        </w:numPr>
+        <w:tabs>
+          <w:tab w:val="left" w:pos="220"/>
+          <w:tab w:val="left" w:pos="720"/>
+        </w:tabs>
+        <w:autoSpaceDE w:val="0"/>
+        <w:autoSpaceDN w:val="0"/>
+        <w:adjustRightInd w:val="0"/>
+        <w:spacing w:after="293"/>
+        <w:jc w:val="both"/>
+        <w:rPr>
+          <w:rFonts w:cs="Arial Narrow"/>
+          <w:lang w:val="es-ES"/>
+        </w:rPr>
+      </w:pPr>
+      <w:r>
+        <w:rPr>
+          <w:rFonts w:cs="Arial Narrow"/>
+          <w:lang w:val="es-ES"/>
+        </w:rPr>
+        <w:t xml:space="preserve">Valide que su modelo se encuentra en BCNF y que no presenta anomalías de inserción, borrado o actualización con respecto a las reglas de negocio. </w:t>
+      </w:r>
+    </w:p>
+    <w:p>
+      <w:pPr>
+        <w:widowControl w:val="0"/>
+        <w:numPr>
+          <w:ilvl w:val="0"/>
+          <w:numId w:val="2"/>
+        </w:numPr>
+        <w:tabs>
+          <w:tab w:val="left" w:pos="220"/>
+          <w:tab w:val="left" w:pos="720"/>
+        </w:tabs>
+        <w:autoSpaceDE w:val="0"/>
+        <w:autoSpaceDN w:val="0"/>
+        <w:adjustRightInd w:val="0"/>
+        <w:spacing w:after="240"/>
+        <w:jc w:val="both"/>
+      </w:pPr>
+      <w:r>
+        <w:rPr>
+          <w:rFonts w:cs="Arial Narrow"/>
+          <w:lang w:val="es-ES"/>
+        </w:rPr>
+        <w:t xml:space="preserve">Documente la lógica de los nuevos requerimientos a desarrollar, descritos en la sección de caso de estudio de este documento. En este punto se requiere definir los mecanismos que utiliza para garantizar las propiedades ACID del requerimiento. </w:t>
+      </w:r>
+    </w:p>
+    <w:p>
+      <w:pPr>
+        <w:jc w:val="both"/>
         <w:rPr>
           <w:b/>
         </w:rPr>
@@ -648,6 +864,189 @@
     </w:p>
     <w:p>
       <w:pPr>
+        <w:jc w:val="both"/>
+        <w:rPr>
+          <w:b/>
+        </w:rPr>
+      </w:pPr>
+    </w:p>
+    <w:p>
+      <w:pPr>
+        <w:pStyle w:val="Prrafodelista"/>
+        <w:numPr>
+          <w:ilvl w:val="0"/>
+          <w:numId w:val="4"/>
+        </w:numPr>
+        <w:jc w:val="both"/>
+      </w:pPr>
+      <w:r>
+        <w:t>Ajuste las tablas creadas en Oracle de acuerdo a las decisiones del punto anterior.</w:t>
+      </w:r>
+    </w:p>
+    <w:p>
+      <w:pPr>
+        <w:pStyle w:val="Prrafodelista"/>
+        <w:numPr>
+          <w:ilvl w:val="0"/>
+          <w:numId w:val="4"/>
+        </w:numPr>
+        <w:jc w:val="both"/>
+      </w:pPr>
+      <w:r>
+        <w:t>Pueble las tablas con información suficiente para poder realizar pruebas.</w:t>
+      </w:r>
+    </w:p>
+    <w:p>
+      <w:pPr>
+        <w:pStyle w:val="Prrafodelista"/>
+        <w:numPr>
+          <w:ilvl w:val="0"/>
+          <w:numId w:val="8"/>
+        </w:numPr>
+        <w:jc w:val="both"/>
+      </w:pPr>
+      <w:r>
+        <w:t>Diseñe los datos que le permitan verificar adecuadamente las reglas de negocio. Note que es más importante generar adecuadamente los datos, que obtener un número muy grande de ellos.</w:t>
+      </w:r>
+    </w:p>
+    <w:p>
+      <w:pPr>
+        <w:pStyle w:val="Prrafodelista"/>
+        <w:numPr>
+          <w:ilvl w:val="0"/>
+          <w:numId w:val="8"/>
+        </w:numPr>
+        <w:jc w:val="both"/>
+      </w:pPr>
+      <w:r>
+        <w:t>Puede escribir un programa de generación automática de datos acorde al diseño establecido para los mismos.</w:t>
+      </w:r>
+    </w:p>
+    <w:p>
+      <w:pPr>
+        <w:pStyle w:val="Prrafodelista"/>
+        <w:numPr>
+          <w:ilvl w:val="0"/>
+          <w:numId w:val="8"/>
+        </w:numPr>
+        <w:jc w:val="both"/>
+      </w:pPr>
+      <w:r>
+        <w:t>Para la población de las tablas utilice herramientas de carga masiva como SQLLoader o las disponibles en SQLDeveloper. Consulte el tutorial disponible en la wiki del curso sobre SQLLoader.</w:t>
+      </w:r>
+    </w:p>
+    <w:p>
+      <w:pPr>
+        <w:pStyle w:val="Prrafodelista"/>
+        <w:numPr>
+          <w:ilvl w:val="0"/>
+          <w:numId w:val="4"/>
+        </w:numPr>
+        <w:jc w:val="both"/>
+      </w:pPr>
+      <w:r>
+        <w:t>Ver código</w:t>
+      </w:r>
+      <w:r>
+        <w:t>.</w:t>
+      </w:r>
+    </w:p>
+    <w:p>
+      <w:pPr>
+        <w:pStyle w:val="Prrafodelista"/>
+        <w:numPr>
+          <w:ilvl w:val="0"/>
+          <w:numId w:val="4"/>
+        </w:numPr>
+        <w:jc w:val="both"/>
+      </w:pPr>
+      <w:r>
+        <w:t>Verifique el comportamiento transaccional de los requerimientos que implican actualización, inserción o borrado</w:t>
+      </w:r>
+      <w:r>
+        <w:t xml:space="preserve"> </w:t>
+      </w:r>
+      <w:r>
+        <w:t>de información.</w:t>
+      </w:r>
+    </w:p>
+    <w:p>
+      <w:pPr>
+        <w:pStyle w:val="Prrafodelista"/>
+        <w:numPr>
+          <w:ilvl w:val="0"/>
+          <w:numId w:val="4"/>
+        </w:numPr>
+        <w:jc w:val="both"/>
+      </w:pPr>
+      <w:r>
+        <w:t>Diseñe un esquema de respaldo de datos. En máximo una página describa los procesos y la infraestructura que</w:t>
+      </w:r>
+      <w:r>
+        <w:t xml:space="preserve"> </w:t>
+      </w:r>
+      <w:r>
+        <w:t>usted propone para que el negocio al cual corresponde la aplicación desarrollada pueda tener un esquema confiable</w:t>
+      </w:r>
+      <w:r>
+        <w:t xml:space="preserve"> </w:t>
+      </w:r>
+      <w:r>
+        <w:t>de disponibilidad y recuperación de datos.</w:t>
+      </w:r>
+    </w:p>
+    <w:p>
+      <w:pPr>
+        <w:pStyle w:val="Prrafodelista"/>
+        <w:numPr>
+          <w:ilvl w:val="0"/>
+          <w:numId w:val="4"/>
+        </w:numPr>
+        <w:jc w:val="both"/>
+      </w:pPr>
+      <w:r>
+        <w:t>Implemente los escenarios de prueba para que le permiten asegurar el correcto funcionamiento de la aplicación</w:t>
+      </w:r>
+      <w:r>
+        <w:t xml:space="preserve"> </w:t>
+      </w:r>
+      <w:r>
+        <w:t>y la corrección y calidad de los datos en la base de datos</w:t>
+      </w:r>
+      <w:r>
+        <w:t>.</w:t>
+      </w:r>
+    </w:p>
+    <w:p>
+      <w:pPr>
+        <w:pStyle w:val="Prrafodelista"/>
+        <w:jc w:val="both"/>
+      </w:pPr>
+    </w:p>
+    <w:p>
+      <w:pPr>
+        <w:pStyle w:val="Prrafodelista"/>
+        <w:numPr>
+          <w:ilvl w:val="0"/>
+          <w:numId w:val="9"/>
+        </w:numPr>
+        <w:jc w:val="both"/>
+      </w:pPr>
+      <w:r>
+        <w:t>En un archivo Excel documente claramente, para cada caso de uso, cuáles son los datos que le permiten realizar las pruebas, tanto para los casos de terminación exitosa como los fallidos. Indique cuáles son las respuestas esperadas que corresponden a los datos de prueba.</w:t>
+      </w:r>
+      <w:bookmarkStart w:id="0" w:name="_GoBack"/>
+      <w:bookmarkEnd w:id="0"/>
+    </w:p>
+    <w:p>
+      <w:pPr>
+        <w:ind w:left="360"/>
+        <w:jc w:val="both"/>
+      </w:pPr>
+    </w:p>
+    <w:p>
+      <w:pPr>
+        <w:jc w:val="both"/>
         <w:rPr>
           <w:b/>
         </w:rPr>
@@ -657,6 +1056,59 @@
           <w:b/>
         </w:rPr>
         <w:t>Bono.</w:t>
+      </w:r>
+    </w:p>
+    <w:p>
+      <w:pPr>
+        <w:jc w:val="both"/>
+        <w:rPr>
+          <w:b/>
+        </w:rPr>
+      </w:pPr>
+    </w:p>
+    <w:p>
+      <w:pPr>
+        <w:pStyle w:val="Prrafodelista"/>
+        <w:numPr>
+          <w:ilvl w:val="0"/>
+          <w:numId w:val="7"/>
+        </w:numPr>
+        <w:jc w:val="both"/>
+      </w:pPr>
+      <w:r>
+        <w:rPr>
+          <w:rFonts w:cs="Monaco"/>
+          <w:lang w:val="es-ES"/>
+        </w:rPr>
+        <w:t>¿Qué diferencias hay en el manejo transaccional por parte de un contenedor de aplicaciones con respecto al manejo dado por parte del pro</w:t>
+      </w:r>
+      <w:r>
+        <w:rPr>
+          <w:rFonts w:cs="Monaco"/>
+          <w:lang w:val="es-ES"/>
+        </w:rPr>
+        <w:t>g</w:t>
+      </w:r>
+      <w:r>
+        <w:rPr>
+          <w:rFonts w:cs="Monaco"/>
+          <w:lang w:val="es-ES"/>
+        </w:rPr>
+        <w:t>ramador de la aplicación?</w:t>
+      </w:r>
+      <w:r>
+        <w:rPr>
+          <w:rFonts w:cs="Monaco"/>
+          <w:lang w:val="es-ES"/>
+        </w:rPr>
+        <w:t>.</w:t>
+      </w:r>
+      <w:r>
+        <w:rPr>
+          <w:rFonts w:cs="Monaco"/>
+          <w:lang w:val="es-ES"/>
+        </w:rPr>
+        <w:t xml:space="preserve"> Explique claramente las ventajas y desventajas de cada uno de ellos.</w:t>
       </w:r>
     </w:p>
     <w:sectPr>
@@ -775,7 +1227,7 @@
         <w:rStyle w:val="Nmerodepgina"/>
         <w:noProof/>
       </w:rPr>
-      <w:t>1</w:t>
+      <w:t>5</w:t>
     </w:r>
     <w:r>
       <w:rPr>
@@ -840,12 +1292,103 @@
             <w:rFonts w:ascii="Cambria" w:hAnsi="Cambria"/>
           </w:rPr>
         </w:pPr>
+        <w:proofErr w:type="spellStart"/>
         <w:r>
           <w:rPr>
             <w:rFonts w:ascii="Cambria" w:hAnsi="Cambria"/>
             <w:lang w:val="en-US"/>
           </w:rPr>
-          <w:t>Documento de análisis e implementación[Escriba el título del documento]</w:t>
+          <w:t>Documento</w:t>
+        </w:r>
+        <w:proofErr w:type="spellEnd"/>
+        <w:r>
+          <w:rPr>
+            <w:rFonts w:ascii="Cambria" w:hAnsi="Cambria"/>
+            <w:lang w:val="en-US"/>
+          </w:rPr>
+          <w:t xml:space="preserve"> de </w:t>
+        </w:r>
+        <w:proofErr w:type="spellStart"/>
+        <w:r>
+          <w:rPr>
+            <w:rFonts w:ascii="Cambria" w:hAnsi="Cambria"/>
+            <w:lang w:val="en-US"/>
+          </w:rPr>
+          <w:t>análisis</w:t>
+        </w:r>
+        <w:proofErr w:type="spellEnd"/>
+        <w:r>
+          <w:rPr>
+            <w:rFonts w:ascii="Cambria" w:hAnsi="Cambria"/>
+            <w:lang w:val="en-US"/>
+          </w:rPr>
+          <w:t xml:space="preserve"> e </w:t>
+        </w:r>
+        <w:proofErr w:type="spellStart"/>
+        <w:proofErr w:type="gramStart"/>
+        <w:r>
+          <w:rPr>
+            <w:rFonts w:ascii="Cambria" w:hAnsi="Cambria"/>
+            <w:lang w:val="en-US"/>
+          </w:rPr>
+          <w:t>implementación</w:t>
+        </w:r>
+        <w:proofErr w:type="spellEnd"/>
+        <w:r>
+          <w:rPr>
+            <w:rFonts w:ascii="Cambria" w:hAnsi="Cambria"/>
+            <w:lang w:val="en-US"/>
+          </w:rPr>
+          <w:t>[</w:t>
+        </w:r>
+        <w:proofErr w:type="spellStart"/>
+        <w:proofErr w:type="gramEnd"/>
+        <w:r>
+          <w:rPr>
+            <w:rFonts w:ascii="Cambria" w:hAnsi="Cambria"/>
+            <w:lang w:val="en-US"/>
+          </w:rPr>
+          <w:t>Escriba</w:t>
+        </w:r>
+        <w:proofErr w:type="spellEnd"/>
+        <w:r>
+          <w:rPr>
+            <w:rFonts w:ascii="Cambria" w:hAnsi="Cambria"/>
+            <w:lang w:val="en-US"/>
+          </w:rPr>
+          <w:t xml:space="preserve"> el </w:t>
+        </w:r>
+        <w:proofErr w:type="spellStart"/>
+        <w:r>
+          <w:rPr>
+            <w:rFonts w:ascii="Cambria" w:hAnsi="Cambria"/>
+            <w:lang w:val="en-US"/>
+          </w:rPr>
+          <w:t>título</w:t>
+        </w:r>
+        <w:proofErr w:type="spellEnd"/>
+        <w:r>
+          <w:rPr>
+            <w:rFonts w:ascii="Cambria" w:hAnsi="Cambria"/>
+            <w:lang w:val="en-US"/>
+          </w:rPr>
+          <w:t xml:space="preserve"> del </w:t>
+        </w:r>
+        <w:proofErr w:type="spellStart"/>
+        <w:r>
+          <w:rPr>
+            <w:rFonts w:ascii="Cambria" w:hAnsi="Cambria"/>
+            <w:lang w:val="en-US"/>
+          </w:rPr>
+          <w:t>documento</w:t>
+        </w:r>
+        <w:proofErr w:type="spellEnd"/>
+        <w:r>
+          <w:rPr>
+            <w:rFonts w:ascii="Cambria" w:hAnsi="Cambria"/>
+            <w:lang w:val="en-US"/>
+          </w:rPr>
+          <w:t>]</w:t>
         </w:r>
       </w:p>
     </w:sdtContent>
@@ -902,6 +1445,60 @@
 <file path=word/numbering.xml><?xml version="1.0" encoding="utf-8"?>
 <w:numbering xmlns:wpc="http://schemas.microsoft.com/office/word/2010/wordprocessingCanvas" xmlns:mo="http://schemas.microsoft.com/office/mac/office/2008/main" xmlns:mc="http://schemas.openxmlformats.org/markup-compatibility/2006" xmlns:mv="urn:schemas-microsoft-com:mac:vml" xmlns:o="urn:schemas-microsoft-com:office:office" xmlns:r="http://schemas.openxmlformats.org/officeDocument/2006/relationships" xmlns:m="http://schemas.openxmlformats.org/officeDocument/2006/math" xmlns:v="urn:schemas-microsoft-com:vml" xmlns:wp14="http://schemas.microsoft.com/office/word/2010/wordprocessingDrawing" xmlns:wp="http://schemas.openxmlformats.org/drawingml/2006/wordprocessingDrawing" xmlns:w10="urn:schemas-microsoft-com:office:word" xmlns:w="http://schemas.openxmlformats.org/wordprocessingml/2006/main" xmlns:w14="http://schemas.microsoft.com/office/word/2010/wordml" xmlns:wpg="http://schemas.microsoft.com/office/word/2010/wordprocessingGroup" xmlns:wpi="http://schemas.microsoft.com/office/word/2010/wordprocessingInk" xmlns:wne="http://schemas.microsoft.com/office/word/2006/wordml" xmlns:wps="http://schemas.microsoft.com/office/word/2010/wordprocessingShape" mc:Ignorable="w14 wp14">
   <w:abstractNum w:abstractNumId="0">
+    <w:nsid w:val="00000001"/>
+    <w:multiLevelType w:val="hybridMultilevel"/>
+    <w:tmpl w:val="00000001"/>
+    <w:lvl w:ilvl="0" w:tplc="00000001">
+      <w:start w:val="2"/>
+      <w:numFmt w:val="lowerLetter"/>
+      <w:lvlText w:val="%1."/>
+      <w:lvlJc w:val="left"/>
+      <w:pPr>
+        <w:ind w:left="720" w:hanging="360"/>
+      </w:pPr>
+    </w:lvl>
+    <w:lvl w:ilvl="1" w:tplc="FFFFFFFF">
+      <w:numFmt w:val="decimal"/>
+      <w:lvlText w:val=""/>
+      <w:lvlJc w:val="left"/>
+    </w:lvl>
+    <w:lvl w:ilvl="2" w:tplc="FFFFFFFF">
+      <w:numFmt w:val="decimal"/>
+      <w:lvlText w:val=""/>
+      <w:lvlJc w:val="left"/>
+    </w:lvl>
+    <w:lvl w:ilvl="3" w:tplc="FFFFFFFF">
+      <w:numFmt w:val="decimal"/>
+      <w:lvlText w:val=""/>
+      <w:lvlJc w:val="left"/>
+    </w:lvl>
+    <w:lvl w:ilvl="4" w:tplc="FFFFFFFF">
+      <w:numFmt w:val="decimal"/>
+      <w:lvlText w:val=""/>
+      <w:lvlJc w:val="left"/>
+    </w:lvl>
+    <w:lvl w:ilvl="5" w:tplc="FFFFFFFF">
+      <w:numFmt w:val="decimal"/>
+      <w:lvlText w:val=""/>
+      <w:lvlJc w:val="left"/>
+    </w:lvl>
+    <w:lvl w:ilvl="6" w:tplc="FFFFFFFF">
+      <w:numFmt w:val="decimal"/>
+      <w:lvlText w:val=""/>
+      <w:lvlJc w:val="left"/>
+    </w:lvl>
+    <w:lvl w:ilvl="7" w:tplc="FFFFFFFF">
+      <w:numFmt w:val="decimal"/>
+      <w:lvlText w:val=""/>
+      <w:lvlJc w:val="left"/>
+    </w:lvl>
+    <w:lvl w:ilvl="8" w:tplc="FFFFFFFF">
+      <w:numFmt w:val="decimal"/>
+      <w:lvlText w:val=""/>
+      <w:lvlJc w:val="left"/>
+    </w:lvl>
+  </w:abstractNum>
+  <w:abstractNum w:abstractNumId="1">
     <w:nsid w:val="11273620"/>
     <w:multiLevelType w:val="hybridMultilevel"/>
     <w:tmpl w:val="661CD7A8"/>
@@ -987,8 +1584,688 @@
       </w:pPr>
     </w:lvl>
   </w:abstractNum>
+  <w:abstractNum w:abstractNumId="2">
+    <w:nsid w:val="20C132FB"/>
+    <w:multiLevelType w:val="hybridMultilevel"/>
+    <w:tmpl w:val="10A63424"/>
+    <w:lvl w:ilvl="0" w:tplc="0C0A0017">
+      <w:start w:val="1"/>
+      <w:numFmt w:val="lowerLetter"/>
+      <w:lvlText w:val="%1)"/>
+      <w:lvlJc w:val="left"/>
+      <w:pPr>
+        <w:ind w:left="720" w:hanging="360"/>
+      </w:pPr>
+    </w:lvl>
+    <w:lvl w:ilvl="1" w:tplc="0C0A0019" w:tentative="1">
+      <w:start w:val="1"/>
+      <w:numFmt w:val="lowerLetter"/>
+      <w:lvlText w:val="%2."/>
+      <w:lvlJc w:val="left"/>
+      <w:pPr>
+        <w:ind w:left="1440" w:hanging="360"/>
+      </w:pPr>
+    </w:lvl>
+    <w:lvl w:ilvl="2" w:tplc="0C0A001B" w:tentative="1">
+      <w:start w:val="1"/>
+      <w:numFmt w:val="lowerRoman"/>
+      <w:lvlText w:val="%3."/>
+      <w:lvlJc w:val="right"/>
+      <w:pPr>
+        <w:ind w:left="2160" w:hanging="180"/>
+      </w:pPr>
+    </w:lvl>
+    <w:lvl w:ilvl="3" w:tplc="0C0A000F" w:tentative="1">
+      <w:start w:val="1"/>
+      <w:numFmt w:val="decimal"/>
+      <w:lvlText w:val="%4."/>
+      <w:lvlJc w:val="left"/>
+      <w:pPr>
+        <w:ind w:left="2880" w:hanging="360"/>
+      </w:pPr>
+    </w:lvl>
+    <w:lvl w:ilvl="4" w:tplc="0C0A0019" w:tentative="1">
+      <w:start w:val="1"/>
+      <w:numFmt w:val="lowerLetter"/>
+      <w:lvlText w:val="%5."/>
+      <w:lvlJc w:val="left"/>
+      <w:pPr>
+        <w:ind w:left="3600" w:hanging="360"/>
+      </w:pPr>
+    </w:lvl>
+    <w:lvl w:ilvl="5" w:tplc="0C0A001B" w:tentative="1">
+      <w:start w:val="1"/>
+      <w:numFmt w:val="lowerRoman"/>
+      <w:lvlText w:val="%6."/>
+      <w:lvlJc w:val="right"/>
+      <w:pPr>
+        <w:ind w:left="4320" w:hanging="180"/>
+      </w:pPr>
+    </w:lvl>
+    <w:lvl w:ilvl="6" w:tplc="0C0A000F" w:tentative="1">
+      <w:start w:val="1"/>
+      <w:numFmt w:val="decimal"/>
+      <w:lvlText w:val="%7."/>
+      <w:lvlJc w:val="left"/>
+      <w:pPr>
+        <w:ind w:left="5040" w:hanging="360"/>
+      </w:pPr>
+    </w:lvl>
+    <w:lvl w:ilvl="7" w:tplc="0C0A0019" w:tentative="1">
+      <w:start w:val="1"/>
+      <w:numFmt w:val="lowerLetter"/>
+      <w:lvlText w:val="%8."/>
+      <w:lvlJc w:val="left"/>
+      <w:pPr>
+        <w:ind w:left="5760" w:hanging="360"/>
+      </w:pPr>
+    </w:lvl>
+    <w:lvl w:ilvl="8" w:tplc="0C0A001B" w:tentative="1">
+      <w:start w:val="1"/>
+      <w:numFmt w:val="lowerRoman"/>
+      <w:lvlText w:val="%9."/>
+      <w:lvlJc w:val="right"/>
+      <w:pPr>
+        <w:ind w:left="6480" w:hanging="180"/>
+      </w:pPr>
+    </w:lvl>
+  </w:abstractNum>
+  <w:abstractNum w:abstractNumId="3">
+    <w:nsid w:val="2A75795D"/>
+    <w:multiLevelType w:val="hybridMultilevel"/>
+    <w:tmpl w:val="6858701E"/>
+    <w:lvl w:ilvl="0" w:tplc="0C0A0017">
+      <w:start w:val="1"/>
+      <w:numFmt w:val="lowerLetter"/>
+      <w:lvlText w:val="%1)"/>
+      <w:lvlJc w:val="left"/>
+      <w:pPr>
+        <w:ind w:left="720" w:hanging="360"/>
+      </w:pPr>
+    </w:lvl>
+    <w:lvl w:ilvl="1" w:tplc="0C0A0019" w:tentative="1">
+      <w:start w:val="1"/>
+      <w:numFmt w:val="lowerLetter"/>
+      <w:lvlText w:val="%2."/>
+      <w:lvlJc w:val="left"/>
+      <w:pPr>
+        <w:ind w:left="1440" w:hanging="360"/>
+      </w:pPr>
+    </w:lvl>
+    <w:lvl w:ilvl="2" w:tplc="0C0A001B" w:tentative="1">
+      <w:start w:val="1"/>
+      <w:numFmt w:val="lowerRoman"/>
+      <w:lvlText w:val="%3."/>
+      <w:lvlJc w:val="right"/>
+      <w:pPr>
+        <w:ind w:left="2160" w:hanging="180"/>
+      </w:pPr>
+    </w:lvl>
+    <w:lvl w:ilvl="3" w:tplc="0C0A000F" w:tentative="1">
+      <w:start w:val="1"/>
+      <w:numFmt w:val="decimal"/>
+      <w:lvlText w:val="%4."/>
+      <w:lvlJc w:val="left"/>
+      <w:pPr>
+        <w:ind w:left="2880" w:hanging="360"/>
+      </w:pPr>
+    </w:lvl>
+    <w:lvl w:ilvl="4" w:tplc="0C0A0019" w:tentative="1">
+      <w:start w:val="1"/>
+      <w:numFmt w:val="lowerLetter"/>
+      <w:lvlText w:val="%5."/>
+      <w:lvlJc w:val="left"/>
+      <w:pPr>
+        <w:ind w:left="3600" w:hanging="360"/>
+      </w:pPr>
+    </w:lvl>
+    <w:lvl w:ilvl="5" w:tplc="0C0A001B" w:tentative="1">
+      <w:start w:val="1"/>
+      <w:numFmt w:val="lowerRoman"/>
+      <w:lvlText w:val="%6."/>
+      <w:lvlJc w:val="right"/>
+      <w:pPr>
+        <w:ind w:left="4320" w:hanging="180"/>
+      </w:pPr>
+    </w:lvl>
+    <w:lvl w:ilvl="6" w:tplc="0C0A000F" w:tentative="1">
+      <w:start w:val="1"/>
+      <w:numFmt w:val="decimal"/>
+      <w:lvlText w:val="%7."/>
+      <w:lvlJc w:val="left"/>
+      <w:pPr>
+        <w:ind w:left="5040" w:hanging="360"/>
+      </w:pPr>
+    </w:lvl>
+    <w:lvl w:ilvl="7" w:tplc="0C0A0019" w:tentative="1">
+      <w:start w:val="1"/>
+      <w:numFmt w:val="lowerLetter"/>
+      <w:lvlText w:val="%8."/>
+      <w:lvlJc w:val="left"/>
+      <w:pPr>
+        <w:ind w:left="5760" w:hanging="360"/>
+      </w:pPr>
+    </w:lvl>
+    <w:lvl w:ilvl="8" w:tplc="0C0A001B" w:tentative="1">
+      <w:start w:val="1"/>
+      <w:numFmt w:val="lowerRoman"/>
+      <w:lvlText w:val="%9."/>
+      <w:lvlJc w:val="right"/>
+      <w:pPr>
+        <w:ind w:left="6480" w:hanging="180"/>
+      </w:pPr>
+    </w:lvl>
+  </w:abstractNum>
+  <w:abstractNum w:abstractNumId="4">
+    <w:nsid w:val="2B673E88"/>
+    <w:multiLevelType w:val="hybridMultilevel"/>
+    <w:tmpl w:val="71E834F8"/>
+    <w:lvl w:ilvl="0" w:tplc="0C0A0001">
+      <w:start w:val="1"/>
+      <w:numFmt w:val="bullet"/>
+      <w:lvlText w:val=""/>
+      <w:lvlJc w:val="left"/>
+      <w:pPr>
+        <w:ind w:left="1440" w:hanging="360"/>
+      </w:pPr>
+      <w:rPr>
+        <w:rFonts w:ascii="Symbol" w:hAnsi="Symbol" w:hint="default"/>
+      </w:rPr>
+    </w:lvl>
+    <w:lvl w:ilvl="1" w:tplc="0C0A0003" w:tentative="1">
+      <w:start w:val="1"/>
+      <w:numFmt w:val="bullet"/>
+      <w:lvlText w:val="o"/>
+      <w:lvlJc w:val="left"/>
+      <w:pPr>
+        <w:ind w:left="2160" w:hanging="360"/>
+      </w:pPr>
+      <w:rPr>
+        <w:rFonts w:ascii="Courier New" w:hAnsi="Courier New" w:hint="default"/>
+      </w:rPr>
+    </w:lvl>
+    <w:lvl w:ilvl="2" w:tplc="0C0A0005" w:tentative="1">
+      <w:start w:val="1"/>
+      <w:numFmt w:val="bullet"/>
+      <w:lvlText w:val=""/>
+      <w:lvlJc w:val="left"/>
+      <w:pPr>
+        <w:ind w:left="2880" w:hanging="360"/>
+      </w:pPr>
+      <w:rPr>
+        <w:rFonts w:ascii="Wingdings" w:hAnsi="Wingdings" w:hint="default"/>
+      </w:rPr>
+    </w:lvl>
+    <w:lvl w:ilvl="3" w:tplc="0C0A0001" w:tentative="1">
+      <w:start w:val="1"/>
+      <w:numFmt w:val="bullet"/>
+      <w:lvlText w:val=""/>
+      <w:lvlJc w:val="left"/>
+      <w:pPr>
+        <w:ind w:left="3600" w:hanging="360"/>
+      </w:pPr>
+      <w:rPr>
+        <w:rFonts w:ascii="Symbol" w:hAnsi="Symbol" w:hint="default"/>
+      </w:rPr>
+    </w:lvl>
+    <w:lvl w:ilvl="4" w:tplc="0C0A0003" w:tentative="1">
+      <w:start w:val="1"/>
+      <w:numFmt w:val="bullet"/>
+      <w:lvlText w:val="o"/>
+      <w:lvlJc w:val="left"/>
+      <w:pPr>
+        <w:ind w:left="4320" w:hanging="360"/>
+      </w:pPr>
+      <w:rPr>
+        <w:rFonts w:ascii="Courier New" w:hAnsi="Courier New" w:hint="default"/>
+      </w:rPr>
+    </w:lvl>
+    <w:lvl w:ilvl="5" w:tplc="0C0A0005" w:tentative="1">
+      <w:start w:val="1"/>
+      <w:numFmt w:val="bullet"/>
+      <w:lvlText w:val=""/>
+      <w:lvlJc w:val="left"/>
+      <w:pPr>
+        <w:ind w:left="5040" w:hanging="360"/>
+      </w:pPr>
+      <w:rPr>
+        <w:rFonts w:ascii="Wingdings" w:hAnsi="Wingdings" w:hint="default"/>
+      </w:rPr>
+    </w:lvl>
+    <w:lvl w:ilvl="6" w:tplc="0C0A0001" w:tentative="1">
+      <w:start w:val="1"/>
+      <w:numFmt w:val="bullet"/>
+      <w:lvlText w:val=""/>
+      <w:lvlJc w:val="left"/>
+      <w:pPr>
+        <w:ind w:left="5760" w:hanging="360"/>
+      </w:pPr>
+      <w:rPr>
+        <w:rFonts w:ascii="Symbol" w:hAnsi="Symbol" w:hint="default"/>
+      </w:rPr>
+    </w:lvl>
+    <w:lvl w:ilvl="7" w:tplc="0C0A0003" w:tentative="1">
+      <w:start w:val="1"/>
+      <w:numFmt w:val="bullet"/>
+      <w:lvlText w:val="o"/>
+      <w:lvlJc w:val="left"/>
+      <w:pPr>
+        <w:ind w:left="6480" w:hanging="360"/>
+      </w:pPr>
+      <w:rPr>
+        <w:rFonts w:ascii="Courier New" w:hAnsi="Courier New" w:hint="default"/>
+      </w:rPr>
+    </w:lvl>
+    <w:lvl w:ilvl="8" w:tplc="0C0A0005" w:tentative="1">
+      <w:start w:val="1"/>
+      <w:numFmt w:val="bullet"/>
+      <w:lvlText w:val=""/>
+      <w:lvlJc w:val="left"/>
+      <w:pPr>
+        <w:ind w:left="7200" w:hanging="360"/>
+      </w:pPr>
+      <w:rPr>
+        <w:rFonts w:ascii="Wingdings" w:hAnsi="Wingdings" w:hint="default"/>
+      </w:rPr>
+    </w:lvl>
+  </w:abstractNum>
+  <w:abstractNum w:abstractNumId="5">
+    <w:nsid w:val="2E650A2C"/>
+    <w:multiLevelType w:val="hybridMultilevel"/>
+    <w:tmpl w:val="BB7ABE70"/>
+    <w:lvl w:ilvl="0" w:tplc="0C0A0017">
+      <w:start w:val="1"/>
+      <w:numFmt w:val="lowerLetter"/>
+      <w:lvlText w:val="%1)"/>
+      <w:lvlJc w:val="left"/>
+      <w:pPr>
+        <w:ind w:left="720" w:hanging="360"/>
+      </w:pPr>
+    </w:lvl>
+    <w:lvl w:ilvl="1" w:tplc="0C0A0019" w:tentative="1">
+      <w:start w:val="1"/>
+      <w:numFmt w:val="lowerLetter"/>
+      <w:lvlText w:val="%2."/>
+      <w:lvlJc w:val="left"/>
+      <w:pPr>
+        <w:ind w:left="1440" w:hanging="360"/>
+      </w:pPr>
+    </w:lvl>
+    <w:lvl w:ilvl="2" w:tplc="0C0A001B" w:tentative="1">
+      <w:start w:val="1"/>
+      <w:numFmt w:val="lowerRoman"/>
+      <w:lvlText w:val="%3."/>
+      <w:lvlJc w:val="right"/>
+      <w:pPr>
+        <w:ind w:left="2160" w:hanging="180"/>
+      </w:pPr>
+    </w:lvl>
+    <w:lvl w:ilvl="3" w:tplc="0C0A000F" w:tentative="1">
+      <w:start w:val="1"/>
+      <w:numFmt w:val="decimal"/>
+      <w:lvlText w:val="%4."/>
+      <w:lvlJc w:val="left"/>
+      <w:pPr>
+        <w:ind w:left="2880" w:hanging="360"/>
+      </w:pPr>
+    </w:lvl>
+    <w:lvl w:ilvl="4" w:tplc="0C0A0019" w:tentative="1">
+      <w:start w:val="1"/>
+      <w:numFmt w:val="lowerLetter"/>
+      <w:lvlText w:val="%5."/>
+      <w:lvlJc w:val="left"/>
+      <w:pPr>
+        <w:ind w:left="3600" w:hanging="360"/>
+      </w:pPr>
+    </w:lvl>
+    <w:lvl w:ilvl="5" w:tplc="0C0A001B" w:tentative="1">
+      <w:start w:val="1"/>
+      <w:numFmt w:val="lowerRoman"/>
+      <w:lvlText w:val="%6."/>
+      <w:lvlJc w:val="right"/>
+      <w:pPr>
+        <w:ind w:left="4320" w:hanging="180"/>
+      </w:pPr>
+    </w:lvl>
+    <w:lvl w:ilvl="6" w:tplc="0C0A000F" w:tentative="1">
+      <w:start w:val="1"/>
+      <w:numFmt w:val="decimal"/>
+      <w:lvlText w:val="%7."/>
+      <w:lvlJc w:val="left"/>
+      <w:pPr>
+        <w:ind w:left="5040" w:hanging="360"/>
+      </w:pPr>
+    </w:lvl>
+    <w:lvl w:ilvl="7" w:tplc="0C0A0019" w:tentative="1">
+      <w:start w:val="1"/>
+      <w:numFmt w:val="lowerLetter"/>
+      <w:lvlText w:val="%8."/>
+      <w:lvlJc w:val="left"/>
+      <w:pPr>
+        <w:ind w:left="5760" w:hanging="360"/>
+      </w:pPr>
+    </w:lvl>
+    <w:lvl w:ilvl="8" w:tplc="0C0A001B" w:tentative="1">
+      <w:start w:val="1"/>
+      <w:numFmt w:val="lowerRoman"/>
+      <w:lvlText w:val="%9."/>
+      <w:lvlJc w:val="right"/>
+      <w:pPr>
+        <w:ind w:left="6480" w:hanging="180"/>
+      </w:pPr>
+    </w:lvl>
+  </w:abstractNum>
+  <w:abstractNum w:abstractNumId="6">
+    <w:nsid w:val="2EC214D5"/>
+    <w:multiLevelType w:val="hybridMultilevel"/>
+    <w:tmpl w:val="A5ECC55C"/>
+    <w:lvl w:ilvl="0" w:tplc="0C0A0001">
+      <w:start w:val="1"/>
+      <w:numFmt w:val="bullet"/>
+      <w:lvlText w:val=""/>
+      <w:lvlJc w:val="left"/>
+      <w:pPr>
+        <w:ind w:left="1440" w:hanging="360"/>
+      </w:pPr>
+      <w:rPr>
+        <w:rFonts w:ascii="Symbol" w:hAnsi="Symbol" w:hint="default"/>
+      </w:rPr>
+    </w:lvl>
+    <w:lvl w:ilvl="1" w:tplc="0C0A0003" w:tentative="1">
+      <w:start w:val="1"/>
+      <w:numFmt w:val="bullet"/>
+      <w:lvlText w:val="o"/>
+      <w:lvlJc w:val="left"/>
+      <w:pPr>
+        <w:ind w:left="2160" w:hanging="360"/>
+      </w:pPr>
+      <w:rPr>
+        <w:rFonts w:ascii="Courier New" w:hAnsi="Courier New" w:hint="default"/>
+      </w:rPr>
+    </w:lvl>
+    <w:lvl w:ilvl="2" w:tplc="0C0A0005" w:tentative="1">
+      <w:start w:val="1"/>
+      <w:numFmt w:val="bullet"/>
+      <w:lvlText w:val=""/>
+      <w:lvlJc w:val="left"/>
+      <w:pPr>
+        <w:ind w:left="2880" w:hanging="360"/>
+      </w:pPr>
+      <w:rPr>
+        <w:rFonts w:ascii="Wingdings" w:hAnsi="Wingdings" w:hint="default"/>
+      </w:rPr>
+    </w:lvl>
+    <w:lvl w:ilvl="3" w:tplc="0C0A0001" w:tentative="1">
+      <w:start w:val="1"/>
+      <w:numFmt w:val="bullet"/>
+      <w:lvlText w:val=""/>
+      <w:lvlJc w:val="left"/>
+      <w:pPr>
+        <w:ind w:left="3600" w:hanging="360"/>
+      </w:pPr>
+      <w:rPr>
+        <w:rFonts w:ascii="Symbol" w:hAnsi="Symbol" w:hint="default"/>
+      </w:rPr>
+    </w:lvl>
+    <w:lvl w:ilvl="4" w:tplc="0C0A0003" w:tentative="1">
+      <w:start w:val="1"/>
+      <w:numFmt w:val="bullet"/>
+      <w:lvlText w:val="o"/>
+      <w:lvlJc w:val="left"/>
+      <w:pPr>
+        <w:ind w:left="4320" w:hanging="360"/>
+      </w:pPr>
+      <w:rPr>
+        <w:rFonts w:ascii="Courier New" w:hAnsi="Courier New" w:hint="default"/>
+      </w:rPr>
+    </w:lvl>
+    <w:lvl w:ilvl="5" w:tplc="0C0A0005" w:tentative="1">
+      <w:start w:val="1"/>
+      <w:numFmt w:val="bullet"/>
+      <w:lvlText w:val=""/>
+      <w:lvlJc w:val="left"/>
+      <w:pPr>
+        <w:ind w:left="5040" w:hanging="360"/>
+      </w:pPr>
+      <w:rPr>
+        <w:rFonts w:ascii="Wingdings" w:hAnsi="Wingdings" w:hint="default"/>
+      </w:rPr>
+    </w:lvl>
+    <w:lvl w:ilvl="6" w:tplc="0C0A0001" w:tentative="1">
+      <w:start w:val="1"/>
+      <w:numFmt w:val="bullet"/>
+      <w:lvlText w:val=""/>
+      <w:lvlJc w:val="left"/>
+      <w:pPr>
+        <w:ind w:left="5760" w:hanging="360"/>
+      </w:pPr>
+      <w:rPr>
+        <w:rFonts w:ascii="Symbol" w:hAnsi="Symbol" w:hint="default"/>
+      </w:rPr>
+    </w:lvl>
+    <w:lvl w:ilvl="7" w:tplc="0C0A0003" w:tentative="1">
+      <w:start w:val="1"/>
+      <w:numFmt w:val="bullet"/>
+      <w:lvlText w:val="o"/>
+      <w:lvlJc w:val="left"/>
+      <w:pPr>
+        <w:ind w:left="6480" w:hanging="360"/>
+      </w:pPr>
+      <w:rPr>
+        <w:rFonts w:ascii="Courier New" w:hAnsi="Courier New" w:hint="default"/>
+      </w:rPr>
+    </w:lvl>
+    <w:lvl w:ilvl="8" w:tplc="0C0A0005" w:tentative="1">
+      <w:start w:val="1"/>
+      <w:numFmt w:val="bullet"/>
+      <w:lvlText w:val=""/>
+      <w:lvlJc w:val="left"/>
+      <w:pPr>
+        <w:ind w:left="7200" w:hanging="360"/>
+      </w:pPr>
+      <w:rPr>
+        <w:rFonts w:ascii="Wingdings" w:hAnsi="Wingdings" w:hint="default"/>
+      </w:rPr>
+    </w:lvl>
+  </w:abstractNum>
+  <w:abstractNum w:abstractNumId="7">
+    <w:nsid w:val="74412326"/>
+    <w:multiLevelType w:val="hybridMultilevel"/>
+    <w:tmpl w:val="4AE0E0D6"/>
+    <w:lvl w:ilvl="0" w:tplc="0C0A0017">
+      <w:start w:val="1"/>
+      <w:numFmt w:val="lowerLetter"/>
+      <w:lvlText w:val="%1)"/>
+      <w:lvlJc w:val="left"/>
+      <w:pPr>
+        <w:ind w:left="720" w:hanging="360"/>
+      </w:pPr>
+    </w:lvl>
+    <w:lvl w:ilvl="1" w:tplc="0C0A0019" w:tentative="1">
+      <w:start w:val="1"/>
+      <w:numFmt w:val="lowerLetter"/>
+      <w:lvlText w:val="%2."/>
+      <w:lvlJc w:val="left"/>
+      <w:pPr>
+        <w:ind w:left="1440" w:hanging="360"/>
+      </w:pPr>
+    </w:lvl>
+    <w:lvl w:ilvl="2" w:tplc="0C0A001B" w:tentative="1">
+      <w:start w:val="1"/>
+      <w:numFmt w:val="lowerRoman"/>
+      <w:lvlText w:val="%3."/>
+      <w:lvlJc w:val="right"/>
+      <w:pPr>
+        <w:ind w:left="2160" w:hanging="180"/>
+      </w:pPr>
+    </w:lvl>
+    <w:lvl w:ilvl="3" w:tplc="0C0A000F" w:tentative="1">
+      <w:start w:val="1"/>
+      <w:numFmt w:val="decimal"/>
+      <w:lvlText w:val="%4."/>
+      <w:lvlJc w:val="left"/>
+      <w:pPr>
+        <w:ind w:left="2880" w:hanging="360"/>
+      </w:pPr>
+    </w:lvl>
+    <w:lvl w:ilvl="4" w:tplc="0C0A0019" w:tentative="1">
+      <w:start w:val="1"/>
+      <w:numFmt w:val="lowerLetter"/>
+      <w:lvlText w:val="%5."/>
+      <w:lvlJc w:val="left"/>
+      <w:pPr>
+        <w:ind w:left="3600" w:hanging="360"/>
+      </w:pPr>
+    </w:lvl>
+    <w:lvl w:ilvl="5" w:tplc="0C0A001B" w:tentative="1">
+      <w:start w:val="1"/>
+      <w:numFmt w:val="lowerRoman"/>
+      <w:lvlText w:val="%6."/>
+      <w:lvlJc w:val="right"/>
+      <w:pPr>
+        <w:ind w:left="4320" w:hanging="180"/>
+      </w:pPr>
+    </w:lvl>
+    <w:lvl w:ilvl="6" w:tplc="0C0A000F" w:tentative="1">
+      <w:start w:val="1"/>
+      <w:numFmt w:val="decimal"/>
+      <w:lvlText w:val="%7."/>
+      <w:lvlJc w:val="left"/>
+      <w:pPr>
+        <w:ind w:left="5040" w:hanging="360"/>
+      </w:pPr>
+    </w:lvl>
+    <w:lvl w:ilvl="7" w:tplc="0C0A0019" w:tentative="1">
+      <w:start w:val="1"/>
+      <w:numFmt w:val="lowerLetter"/>
+      <w:lvlText w:val="%8."/>
+      <w:lvlJc w:val="left"/>
+      <w:pPr>
+        <w:ind w:left="5760" w:hanging="360"/>
+      </w:pPr>
+    </w:lvl>
+    <w:lvl w:ilvl="8" w:tplc="0C0A001B" w:tentative="1">
+      <w:start w:val="1"/>
+      <w:numFmt w:val="lowerRoman"/>
+      <w:lvlText w:val="%9."/>
+      <w:lvlJc w:val="right"/>
+      <w:pPr>
+        <w:ind w:left="6480" w:hanging="180"/>
+      </w:pPr>
+    </w:lvl>
+  </w:abstractNum>
+  <w:abstractNum w:abstractNumId="8">
+    <w:nsid w:val="7FC9268E"/>
+    <w:multiLevelType w:val="hybridMultilevel"/>
+    <w:tmpl w:val="BC48A3DC"/>
+    <w:lvl w:ilvl="0" w:tplc="0C0A0017">
+      <w:start w:val="1"/>
+      <w:numFmt w:val="lowerLetter"/>
+      <w:lvlText w:val="%1)"/>
+      <w:lvlJc w:val="left"/>
+      <w:pPr>
+        <w:ind w:left="1440" w:hanging="360"/>
+      </w:pPr>
+    </w:lvl>
+    <w:lvl w:ilvl="1" w:tplc="0C0A0019" w:tentative="1">
+      <w:start w:val="1"/>
+      <w:numFmt w:val="lowerLetter"/>
+      <w:lvlText w:val="%2."/>
+      <w:lvlJc w:val="left"/>
+      <w:pPr>
+        <w:ind w:left="2160" w:hanging="360"/>
+      </w:pPr>
+    </w:lvl>
+    <w:lvl w:ilvl="2" w:tplc="0C0A001B" w:tentative="1">
+      <w:start w:val="1"/>
+      <w:numFmt w:val="lowerRoman"/>
+      <w:lvlText w:val="%3."/>
+      <w:lvlJc w:val="right"/>
+      <w:pPr>
+        <w:ind w:left="2880" w:hanging="180"/>
+      </w:pPr>
+    </w:lvl>
+    <w:lvl w:ilvl="3" w:tplc="0C0A000F" w:tentative="1">
+      <w:start w:val="1"/>
+      <w:numFmt w:val="decimal"/>
+      <w:lvlText w:val="%4."/>
+      <w:lvlJc w:val="left"/>
+      <w:pPr>
+        <w:ind w:left="3600" w:hanging="360"/>
+      </w:pPr>
+    </w:lvl>
+    <w:lvl w:ilvl="4" w:tplc="0C0A0019" w:tentative="1">
+      <w:start w:val="1"/>
+      <w:numFmt w:val="lowerLetter"/>
+      <w:lvlText w:val="%5."/>
+      <w:lvlJc w:val="left"/>
+      <w:pPr>
+        <w:ind w:left="4320" w:hanging="360"/>
+      </w:pPr>
+    </w:lvl>
+    <w:lvl w:ilvl="5" w:tplc="0C0A001B" w:tentative="1">
+      <w:start w:val="1"/>
+      <w:numFmt w:val="lowerRoman"/>
+      <w:lvlText w:val="%6."/>
+      <w:lvlJc w:val="right"/>
+      <w:pPr>
+        <w:ind w:left="5040" w:hanging="180"/>
+      </w:pPr>
+    </w:lvl>
+    <w:lvl w:ilvl="6" w:tplc="0C0A000F" w:tentative="1">
+      <w:start w:val="1"/>
+      <w:numFmt w:val="decimal"/>
+      <w:lvlText w:val="%7."/>
+      <w:lvlJc w:val="left"/>
+      <w:pPr>
+        <w:ind w:left="5760" w:hanging="360"/>
+      </w:pPr>
+    </w:lvl>
+    <w:lvl w:ilvl="7" w:tplc="0C0A0019" w:tentative="1">
+      <w:start w:val="1"/>
+      <w:numFmt w:val="lowerLetter"/>
+      <w:lvlText w:val="%8."/>
+      <w:lvlJc w:val="left"/>
+      <w:pPr>
+        <w:ind w:left="6480" w:hanging="360"/>
+      </w:pPr>
+    </w:lvl>
+    <w:lvl w:ilvl="8" w:tplc="0C0A001B" w:tentative="1">
+      <w:start w:val="1"/>
+      <w:numFmt w:val="lowerRoman"/>
+      <w:lvlText w:val="%9."/>
+      <w:lvlJc w:val="right"/>
+      <w:pPr>
+        <w:ind w:left="7200" w:hanging="180"/>
+      </w:pPr>
+    </w:lvl>
+  </w:abstractNum>
   <w:num w:numId="1">
+    <w:abstractNumId w:val="1"/>
+  </w:num>
+  <w:num w:numId="2">
+    <w:abstractNumId w:val="3"/>
+  </w:num>
+  <w:num w:numId="3">
     <w:abstractNumId w:val="0"/>
+  </w:num>
+  <w:num w:numId="4">
+    <w:abstractNumId w:val="7"/>
+  </w:num>
+  <w:num w:numId="5">
+    <w:abstractNumId w:val="2"/>
+  </w:num>
+  <w:num w:numId="6">
+    <w:abstractNumId w:val="8"/>
+  </w:num>
+  <w:num w:numId="7">
+    <w:abstractNumId w:val="5"/>
+  </w:num>
+  <w:num w:numId="8">
+    <w:abstractNumId w:val="4"/>
+  </w:num>
+  <w:num w:numId="9">
+    <w:abstractNumId w:val="6"/>
   </w:num>
 </w:numbering>
 </file>
@@ -1929,6 +3206,27 @@
     <w:pitch w:val="variable"/>
     <w:sig w:usb0="E0002AFF" w:usb1="C0007841" w:usb2="00000009" w:usb3="00000000" w:csb0="000001FF" w:csb1="00000000"/>
   </w:font>
+  <w:font w:name="Symbol">
+    <w:panose1 w:val="00000000000000000000"/>
+    <w:charset w:val="02"/>
+    <w:family w:val="auto"/>
+    <w:pitch w:val="variable"/>
+    <w:sig w:usb0="00000000" w:usb1="10000000" w:usb2="00000000" w:usb3="00000000" w:csb0="80000000" w:csb1="00000000"/>
+  </w:font>
+  <w:font w:name="Courier New">
+    <w:panose1 w:val="02070309020205020404"/>
+    <w:charset w:val="00"/>
+    <w:family w:val="auto"/>
+    <w:pitch w:val="variable"/>
+    <w:sig w:usb0="E0002AFF" w:usb1="C0007843" w:usb2="00000009" w:usb3="00000000" w:csb0="000001FF" w:csb1="00000000"/>
+  </w:font>
+  <w:font w:name="Wingdings">
+    <w:panose1 w:val="05000000000000000000"/>
+    <w:charset w:val="02"/>
+    <w:family w:val="auto"/>
+    <w:pitch w:val="variable"/>
+    <w:sig w:usb0="00000000" w:usb1="10000000" w:usb2="00000000" w:usb3="00000000" w:csb0="80000000" w:csb1="00000000"/>
+  </w:font>
   <w:font w:name="Cambria">
     <w:panose1 w:val="02040503050406030204"/>
     <w:charset w:val="00"/>
@@ -1940,7 +3238,7 @@
     <w:charset w:val="4E"/>
     <w:family w:val="auto"/>
     <w:pitch w:val="variable"/>
-    <w:sig w:usb0="00000001" w:usb1="08070000" w:usb2="00000010" w:usb3="00000000" w:csb0="00020000" w:csb1="00000000"/>
+    <w:sig w:usb0="E00002FF" w:usb1="6AC7FDFB" w:usb2="00000012" w:usb3="00000000" w:csb0="0002009F" w:csb1="00000000"/>
   </w:font>
   <w:font w:name="Lucida Grande">
     <w:panose1 w:val="020B0600040502020204"/>
@@ -1956,6 +3254,27 @@
     <w:pitch w:val="variable"/>
     <w:sig w:usb0="A00002FF" w:usb1="28CFFCFA" w:usb2="00000016" w:usb3="00000000" w:csb0="00100001" w:csb1="00000000"/>
   </w:font>
+  <w:font w:name="Arial Narrow">
+    <w:panose1 w:val="020B0506020202030204"/>
+    <w:charset w:val="00"/>
+    <w:family w:val="auto"/>
+    <w:pitch w:val="variable"/>
+    <w:sig w:usb0="00000003" w:usb1="00000000" w:usb2="00000000" w:usb3="00000000" w:csb0="00000001" w:csb1="00000000"/>
+  </w:font>
+  <w:font w:name="Times">
+    <w:panose1 w:val="02000500000000000000"/>
+    <w:charset w:val="00"/>
+    <w:family w:val="auto"/>
+    <w:pitch w:val="variable"/>
+    <w:sig w:usb0="00000003" w:usb1="00000000" w:usb2="00000000" w:usb3="00000000" w:csb0="00000001" w:csb1="00000000"/>
+  </w:font>
+  <w:font w:name="Monaco">
+    <w:panose1 w:val="02000500000000000000"/>
+    <w:charset w:val="00"/>
+    <w:family w:val="auto"/>
+    <w:pitch w:val="variable"/>
+    <w:sig w:usb0="00000003" w:usb1="00000000" w:usb2="00000000" w:usb3="00000000" w:csb0="00000001" w:csb1="00000000"/>
+  </w:font>
   <w:font w:name="Arial">
     <w:panose1 w:val="020B0604020202020204"/>
     <w:charset w:val="00"/>
@@ -1967,7 +3286,7 @@
     <w:charset w:val="4E"/>
     <w:family w:val="auto"/>
     <w:pitch w:val="variable"/>
-    <w:sig w:usb0="00000001" w:usb1="08070000" w:usb2="00000010" w:usb3="00000000" w:csb0="00020000" w:csb1="00000000"/>
+    <w:sig w:usb0="E00002FF" w:usb1="6AC7FDFB" w:usb2="00000012" w:usb3="00000000" w:csb0="0002009F" w:csb1="00000000"/>
   </w:font>
   <w:font w:name="Calibri">
     <w:panose1 w:val="020F0502020204030204"/>
@@ -2797,7 +4116,7 @@
 </file>
 
 <file path=customXml/itemProps2.xml><?xml version="1.0" encoding="utf-8"?>
-<ds:datastoreItem xmlns:ds="http://schemas.openxmlformats.org/officeDocument/2006/customXml" ds:itemID="{BE158ED0-718B-044B-92EE-0ADCB48FD994}">
+<ds:datastoreItem xmlns:ds="http://schemas.openxmlformats.org/officeDocument/2006/customXml" ds:itemID="{D1FF958D-B141-9042-B43C-A0E8CD9B397A}">
   <ds:schemaRefs>
     <ds:schemaRef ds:uri="http://schemas.openxmlformats.org/officeDocument/2006/bibliography"/>
   </ds:schemaRefs>

--- a/swappy/docs/info/documento-iteración-3.docx
+++ b/swappy/docs/info/documento-iteración-3.docx
@@ -736,11 +736,18 @@
           <w:rFonts w:cs="Arial Narrow"/>
           <w:lang w:val="es-ES"/>
         </w:rPr>
-        <w:t>partir del diseño existente ,analice el impacto que representa la introducción de los nuevos requerimientos y</w:t>
+        <w:t>partir del diseño existente</w:t>
       </w:r>
       <w:r>
         <w:rPr>
-          <w:rFonts w:cs="Times"/>
+          <w:rFonts w:cs="Arial Narrow"/>
+          <w:lang w:val="es-ES"/>
+        </w:rPr>
+        <w:t>,</w:t>
+      </w:r>
+      <w:r>
+        <w:rPr>
+          <w:rFonts w:cs="Arial Narrow"/>
           <w:lang w:val="es-ES"/>
         </w:rPr>
         <w:t xml:space="preserve"> </w:t>
@@ -750,6 +757,20 @@
           <w:rFonts w:cs="Arial Narrow"/>
           <w:lang w:val="es-ES"/>
         </w:rPr>
+        <w:t>analice el impacto que representa la introducción de los nuevos requerimientos y</w:t>
+      </w:r>
+      <w:r>
+        <w:rPr>
+          <w:rFonts w:cs="Times"/>
+          <w:lang w:val="es-ES"/>
+        </w:rPr>
+        <w:t xml:space="preserve"> </w:t>
+      </w:r>
+      <w:r>
+        <w:rPr>
+          <w:rFonts w:cs="Arial Narrow"/>
+          <w:lang w:val="es-ES"/>
+        </w:rPr>
         <w:t xml:space="preserve">restricciones a nivel del modelo conceptual. Realice los cambios necesarios en su modelo relacional para respetar las reglas de negocio </w:t>
       </w:r>
       <w:r>
@@ -787,6 +808,6227 @@
         </w:rPr>
         <w:t xml:space="preserve"> (Sea claro en mencionar explícitamente los cambios relevantes entre su diseño entregado con el taller anterior y este.)</w:t>
       </w:r>
+    </w:p>
+    <w:p>
+      <w:pPr>
+        <w:pStyle w:val="Prrafodelista"/>
+        <w:widowControl w:val="0"/>
+        <w:autoSpaceDE w:val="0"/>
+        <w:autoSpaceDN w:val="0"/>
+        <w:adjustRightInd w:val="0"/>
+        <w:spacing w:after="240"/>
+        <w:jc w:val="both"/>
+        <w:rPr>
+          <w:rFonts w:cs="Arial Narrow"/>
+          <w:lang w:val="es-ES"/>
+        </w:rPr>
+      </w:pPr>
+    </w:p>
+    <w:p>
+      <w:pPr>
+        <w:pStyle w:val="Prrafodelista"/>
+        <w:widowControl w:val="0"/>
+        <w:autoSpaceDE w:val="0"/>
+        <w:autoSpaceDN w:val="0"/>
+        <w:adjustRightInd w:val="0"/>
+        <w:spacing w:after="240"/>
+        <w:jc w:val="both"/>
+        <w:rPr>
+          <w:rFonts w:cs="Arial Narrow"/>
+          <w:lang w:val="es-ES"/>
+        </w:rPr>
+      </w:pPr>
+      <w:r>
+        <w:rPr>
+          <w:rFonts w:cs="Arial Narrow"/>
+          <w:lang w:val="es-ES"/>
+        </w:rPr>
+        <w:t>Dada la similitud estructural de ambos modelos, el cambio o migración manual de los modelos existentes, no representa un cambio significativo en costos de tiempo o instrucción de alguna tecnología o metodología. Esto se debe, a que el modelo inicial incluyó exhaustivamente los requerimientos propuestos en el primer enunciado</w:t>
+      </w:r>
+      <w:r>
+        <w:rPr>
+          <w:rFonts w:cs="Arial Narrow"/>
+          <w:lang w:val="es-ES"/>
+        </w:rPr>
+        <w:t>. A continuación, se incluye el esquema de tabla de cada modelo propuesto, posteriormente, los cambios relevantes en el modelo con respecto a la anterior iteración.</w:t>
+      </w:r>
+    </w:p>
+    <w:tbl>
+      <w:tblPr>
+        <w:tblStyle w:val="Tablaconcuadrcula"/>
+        <w:tblW w:w="0" w:type="auto"/>
+        <w:jc w:val="right"/>
+        <w:tblInd w:w="720" w:type="dxa"/>
+        <w:tblLook w:val="04A0" w:firstRow="1" w:lastRow="0" w:firstColumn="1" w:lastColumn="0" w:noHBand="0" w:noVBand="1"/>
+      </w:tblPr>
+      <w:tblGrid>
+        <w:gridCol w:w="1190"/>
+        <w:gridCol w:w="1190"/>
+        <w:gridCol w:w="1190"/>
+        <w:gridCol w:w="1191"/>
+        <w:gridCol w:w="1191"/>
+        <w:gridCol w:w="1191"/>
+        <w:gridCol w:w="1191"/>
+      </w:tblGrid>
+      <w:tr>
+        <w:trPr>
+          <w:jc w:val="right"/>
+        </w:trPr>
+        <w:tc>
+          <w:tcPr>
+            <w:tcW w:w="8334" w:type="dxa"/>
+            <w:gridSpan w:val="7"/>
+          </w:tcPr>
+          <w:p>
+            <w:pPr>
+              <w:widowControl w:val="0"/>
+              <w:autoSpaceDE w:val="0"/>
+              <w:autoSpaceDN w:val="0"/>
+              <w:adjustRightInd w:val="0"/>
+              <w:spacing w:after="240"/>
+              <w:jc w:val="both"/>
+              <w:rPr>
+                <w:rFonts w:cs="Arial Narrow"/>
+                <w:b/>
+                <w:sz w:val="16"/>
+                <w:szCs w:val="16"/>
+                <w:lang w:val="es-ES"/>
+              </w:rPr>
+            </w:pPr>
+            <w:r>
+              <w:rPr>
+                <w:rFonts w:cs="Arial Narrow"/>
+                <w:b/>
+                <w:sz w:val="16"/>
+                <w:szCs w:val="16"/>
+                <w:lang w:val="es-ES"/>
+              </w:rPr>
+              <w:t>USERS</w:t>
+            </w:r>
+          </w:p>
+        </w:tc>
+      </w:tr>
+      <w:tr>
+        <w:trPr>
+          <w:jc w:val="right"/>
+        </w:trPr>
+        <w:tc>
+          <w:tcPr>
+            <w:tcW w:w="1190" w:type="dxa"/>
+          </w:tcPr>
+          <w:p>
+            <w:pPr>
+              <w:widowControl w:val="0"/>
+              <w:autoSpaceDE w:val="0"/>
+              <w:autoSpaceDN w:val="0"/>
+              <w:adjustRightInd w:val="0"/>
+              <w:spacing w:after="240"/>
+              <w:jc w:val="both"/>
+              <w:rPr>
+                <w:rFonts w:cs="Arial Narrow"/>
+                <w:b/>
+                <w:sz w:val="16"/>
+                <w:szCs w:val="16"/>
+                <w:lang w:val="es-ES"/>
+              </w:rPr>
+            </w:pPr>
+            <w:r>
+              <w:rPr>
+                <w:rFonts w:cs="Arial Narrow"/>
+                <w:b/>
+                <w:sz w:val="16"/>
+                <w:szCs w:val="16"/>
+                <w:lang w:val="es-ES"/>
+              </w:rPr>
+              <w:t>LOGIN</w:t>
+            </w:r>
+          </w:p>
+        </w:tc>
+        <w:tc>
+          <w:tcPr>
+            <w:tcW w:w="1190" w:type="dxa"/>
+          </w:tcPr>
+          <w:p>
+            <w:pPr>
+              <w:widowControl w:val="0"/>
+              <w:autoSpaceDE w:val="0"/>
+              <w:autoSpaceDN w:val="0"/>
+              <w:adjustRightInd w:val="0"/>
+              <w:spacing w:after="240"/>
+              <w:jc w:val="both"/>
+              <w:rPr>
+                <w:rFonts w:cs="Arial Narrow"/>
+                <w:b/>
+                <w:sz w:val="16"/>
+                <w:szCs w:val="16"/>
+                <w:lang w:val="es-ES"/>
+              </w:rPr>
+            </w:pPr>
+            <w:r>
+              <w:rPr>
+                <w:rFonts w:cs="Arial Narrow"/>
+                <w:b/>
+                <w:sz w:val="16"/>
+                <w:szCs w:val="16"/>
+                <w:lang w:val="es-ES"/>
+              </w:rPr>
+              <w:t>USER_ID</w:t>
+            </w:r>
+          </w:p>
+        </w:tc>
+        <w:tc>
+          <w:tcPr>
+            <w:tcW w:w="1190" w:type="dxa"/>
+          </w:tcPr>
+          <w:p>
+            <w:pPr>
+              <w:widowControl w:val="0"/>
+              <w:autoSpaceDE w:val="0"/>
+              <w:autoSpaceDN w:val="0"/>
+              <w:adjustRightInd w:val="0"/>
+              <w:spacing w:after="240"/>
+              <w:jc w:val="both"/>
+              <w:rPr>
+                <w:rFonts w:cs="Arial Narrow"/>
+                <w:b/>
+                <w:sz w:val="16"/>
+                <w:szCs w:val="16"/>
+                <w:lang w:val="es-ES"/>
+              </w:rPr>
+            </w:pPr>
+            <w:r>
+              <w:rPr>
+                <w:rFonts w:cs="Arial Narrow"/>
+                <w:b/>
+                <w:sz w:val="16"/>
+                <w:szCs w:val="16"/>
+                <w:lang w:val="es-ES"/>
+              </w:rPr>
+              <w:t>FIRST_NAME</w:t>
+            </w:r>
+          </w:p>
+        </w:tc>
+        <w:tc>
+          <w:tcPr>
+            <w:tcW w:w="1191" w:type="dxa"/>
+          </w:tcPr>
+          <w:p>
+            <w:pPr>
+              <w:widowControl w:val="0"/>
+              <w:autoSpaceDE w:val="0"/>
+              <w:autoSpaceDN w:val="0"/>
+              <w:adjustRightInd w:val="0"/>
+              <w:spacing w:after="240"/>
+              <w:jc w:val="both"/>
+              <w:rPr>
+                <w:rFonts w:cs="Arial Narrow"/>
+                <w:b/>
+                <w:sz w:val="16"/>
+                <w:szCs w:val="16"/>
+                <w:lang w:val="es-ES"/>
+              </w:rPr>
+            </w:pPr>
+            <w:r>
+              <w:rPr>
+                <w:rFonts w:cs="Arial Narrow"/>
+                <w:b/>
+                <w:sz w:val="16"/>
+                <w:szCs w:val="16"/>
+                <w:lang w:val="es-ES"/>
+              </w:rPr>
+              <w:t>LAST_NAME</w:t>
+            </w:r>
+          </w:p>
+        </w:tc>
+        <w:tc>
+          <w:tcPr>
+            <w:tcW w:w="1191" w:type="dxa"/>
+          </w:tcPr>
+          <w:p>
+            <w:pPr>
+              <w:widowControl w:val="0"/>
+              <w:autoSpaceDE w:val="0"/>
+              <w:autoSpaceDN w:val="0"/>
+              <w:adjustRightInd w:val="0"/>
+              <w:spacing w:after="240"/>
+              <w:jc w:val="both"/>
+              <w:rPr>
+                <w:rFonts w:cs="Arial Narrow"/>
+                <w:b/>
+                <w:sz w:val="16"/>
+                <w:szCs w:val="16"/>
+                <w:lang w:val="es-ES"/>
+              </w:rPr>
+            </w:pPr>
+            <w:r>
+              <w:rPr>
+                <w:rFonts w:cs="Arial Narrow"/>
+                <w:b/>
+                <w:sz w:val="16"/>
+                <w:szCs w:val="16"/>
+                <w:lang w:val="es-ES"/>
+              </w:rPr>
+              <w:t>EMAIL</w:t>
+            </w:r>
+          </w:p>
+        </w:tc>
+        <w:tc>
+          <w:tcPr>
+            <w:tcW w:w="1191" w:type="dxa"/>
+          </w:tcPr>
+          <w:p>
+            <w:pPr>
+              <w:widowControl w:val="0"/>
+              <w:autoSpaceDE w:val="0"/>
+              <w:autoSpaceDN w:val="0"/>
+              <w:adjustRightInd w:val="0"/>
+              <w:spacing w:after="240"/>
+              <w:jc w:val="both"/>
+              <w:rPr>
+                <w:rFonts w:cs="Arial Narrow"/>
+                <w:b/>
+                <w:sz w:val="16"/>
+                <w:szCs w:val="16"/>
+                <w:lang w:val="es-ES"/>
+              </w:rPr>
+            </w:pPr>
+            <w:r>
+              <w:rPr>
+                <w:rFonts w:cs="Arial Narrow"/>
+                <w:b/>
+                <w:sz w:val="16"/>
+                <w:szCs w:val="16"/>
+                <w:lang w:val="es-ES"/>
+              </w:rPr>
+              <w:t>PHONE</w:t>
+            </w:r>
+          </w:p>
+        </w:tc>
+        <w:tc>
+          <w:tcPr>
+            <w:tcW w:w="1191" w:type="dxa"/>
+          </w:tcPr>
+          <w:p>
+            <w:pPr>
+              <w:widowControl w:val="0"/>
+              <w:autoSpaceDE w:val="0"/>
+              <w:autoSpaceDN w:val="0"/>
+              <w:adjustRightInd w:val="0"/>
+              <w:spacing w:after="240"/>
+              <w:jc w:val="both"/>
+              <w:rPr>
+                <w:rFonts w:cs="Arial Narrow"/>
+                <w:b/>
+                <w:sz w:val="16"/>
+                <w:szCs w:val="16"/>
+                <w:lang w:val="es-ES"/>
+              </w:rPr>
+            </w:pPr>
+            <w:r>
+              <w:rPr>
+                <w:rFonts w:cs="Arial Narrow"/>
+                <w:b/>
+                <w:sz w:val="16"/>
+                <w:szCs w:val="16"/>
+                <w:lang w:val="es-ES"/>
+              </w:rPr>
+              <w:t>USER_PASS</w:t>
+            </w:r>
+          </w:p>
+        </w:tc>
+      </w:tr>
+      <w:tr>
+        <w:trPr>
+          <w:jc w:val="right"/>
+        </w:trPr>
+        <w:tc>
+          <w:tcPr>
+            <w:tcW w:w="1190" w:type="dxa"/>
+          </w:tcPr>
+          <w:p>
+            <w:pPr>
+              <w:widowControl w:val="0"/>
+              <w:autoSpaceDE w:val="0"/>
+              <w:autoSpaceDN w:val="0"/>
+              <w:adjustRightInd w:val="0"/>
+              <w:spacing w:after="240"/>
+              <w:jc w:val="both"/>
+              <w:rPr>
+                <w:rFonts w:cs="Arial Narrow"/>
+                <w:sz w:val="16"/>
+                <w:szCs w:val="16"/>
+                <w:lang w:val="es-ES"/>
+              </w:rPr>
+            </w:pPr>
+            <w:r>
+              <w:rPr>
+                <w:rFonts w:cs="Arial Narrow"/>
+                <w:sz w:val="16"/>
+                <w:szCs w:val="16"/>
+                <w:lang w:val="es-ES"/>
+              </w:rPr>
+              <w:t>varchar(20)</w:t>
+            </w:r>
+          </w:p>
+        </w:tc>
+        <w:tc>
+          <w:tcPr>
+            <w:tcW w:w="1190" w:type="dxa"/>
+          </w:tcPr>
+          <w:p>
+            <w:pPr>
+              <w:widowControl w:val="0"/>
+              <w:autoSpaceDE w:val="0"/>
+              <w:autoSpaceDN w:val="0"/>
+              <w:adjustRightInd w:val="0"/>
+              <w:spacing w:after="240"/>
+              <w:jc w:val="both"/>
+              <w:rPr>
+                <w:rFonts w:cs="Arial Narrow"/>
+                <w:sz w:val="16"/>
+                <w:szCs w:val="16"/>
+                <w:lang w:val="es-ES"/>
+              </w:rPr>
+            </w:pPr>
+            <w:r>
+              <w:rPr>
+                <w:rFonts w:cs="Arial Narrow"/>
+                <w:sz w:val="16"/>
+                <w:szCs w:val="16"/>
+                <w:lang w:val="es-ES"/>
+              </w:rPr>
+              <w:t>varchar(20)</w:t>
+            </w:r>
+          </w:p>
+        </w:tc>
+        <w:tc>
+          <w:tcPr>
+            <w:tcW w:w="1190" w:type="dxa"/>
+          </w:tcPr>
+          <w:p>
+            <w:pPr>
+              <w:widowControl w:val="0"/>
+              <w:autoSpaceDE w:val="0"/>
+              <w:autoSpaceDN w:val="0"/>
+              <w:adjustRightInd w:val="0"/>
+              <w:spacing w:after="240"/>
+              <w:jc w:val="both"/>
+              <w:rPr>
+                <w:rFonts w:cs="Arial Narrow"/>
+                <w:sz w:val="16"/>
+                <w:szCs w:val="16"/>
+                <w:lang w:val="es-ES"/>
+              </w:rPr>
+            </w:pPr>
+            <w:r>
+              <w:rPr>
+                <w:rFonts w:cs="Arial Narrow"/>
+                <w:sz w:val="16"/>
+                <w:szCs w:val="16"/>
+                <w:lang w:val="es-ES"/>
+              </w:rPr>
+              <w:t>varchar(20)</w:t>
+            </w:r>
+          </w:p>
+        </w:tc>
+        <w:tc>
+          <w:tcPr>
+            <w:tcW w:w="1191" w:type="dxa"/>
+          </w:tcPr>
+          <w:p>
+            <w:pPr>
+              <w:widowControl w:val="0"/>
+              <w:autoSpaceDE w:val="0"/>
+              <w:autoSpaceDN w:val="0"/>
+              <w:adjustRightInd w:val="0"/>
+              <w:spacing w:after="240"/>
+              <w:jc w:val="both"/>
+              <w:rPr>
+                <w:rFonts w:cs="Arial Narrow"/>
+                <w:sz w:val="16"/>
+                <w:szCs w:val="16"/>
+                <w:lang w:val="es-ES"/>
+              </w:rPr>
+            </w:pPr>
+            <w:r>
+              <w:rPr>
+                <w:rFonts w:cs="Arial Narrow"/>
+                <w:sz w:val="16"/>
+                <w:szCs w:val="16"/>
+                <w:lang w:val="es-ES"/>
+              </w:rPr>
+              <w:t>varchar(20)</w:t>
+            </w:r>
+          </w:p>
+        </w:tc>
+        <w:tc>
+          <w:tcPr>
+            <w:tcW w:w="1191" w:type="dxa"/>
+          </w:tcPr>
+          <w:p>
+            <w:pPr>
+              <w:widowControl w:val="0"/>
+              <w:autoSpaceDE w:val="0"/>
+              <w:autoSpaceDN w:val="0"/>
+              <w:adjustRightInd w:val="0"/>
+              <w:spacing w:after="240"/>
+              <w:jc w:val="both"/>
+              <w:rPr>
+                <w:rFonts w:cs="Arial Narrow"/>
+                <w:sz w:val="16"/>
+                <w:szCs w:val="16"/>
+                <w:lang w:val="es-ES"/>
+              </w:rPr>
+            </w:pPr>
+            <w:r>
+              <w:rPr>
+                <w:rFonts w:cs="Arial Narrow"/>
+                <w:sz w:val="16"/>
+                <w:szCs w:val="16"/>
+                <w:lang w:val="es-ES"/>
+              </w:rPr>
+              <w:t>varchar(20)</w:t>
+            </w:r>
+          </w:p>
+        </w:tc>
+        <w:tc>
+          <w:tcPr>
+            <w:tcW w:w="1191" w:type="dxa"/>
+          </w:tcPr>
+          <w:p>
+            <w:pPr>
+              <w:widowControl w:val="0"/>
+              <w:autoSpaceDE w:val="0"/>
+              <w:autoSpaceDN w:val="0"/>
+              <w:adjustRightInd w:val="0"/>
+              <w:spacing w:after="240"/>
+              <w:jc w:val="both"/>
+              <w:rPr>
+                <w:rFonts w:cs="Arial Narrow"/>
+                <w:sz w:val="16"/>
+                <w:szCs w:val="16"/>
+                <w:lang w:val="es-ES"/>
+              </w:rPr>
+            </w:pPr>
+            <w:r>
+              <w:rPr>
+                <w:rFonts w:cs="Arial Narrow"/>
+                <w:sz w:val="16"/>
+                <w:szCs w:val="16"/>
+                <w:lang w:val="es-ES"/>
+              </w:rPr>
+              <w:t>varchar(20)</w:t>
+            </w:r>
+          </w:p>
+        </w:tc>
+        <w:tc>
+          <w:tcPr>
+            <w:tcW w:w="1191" w:type="dxa"/>
+          </w:tcPr>
+          <w:p>
+            <w:pPr>
+              <w:widowControl w:val="0"/>
+              <w:autoSpaceDE w:val="0"/>
+              <w:autoSpaceDN w:val="0"/>
+              <w:adjustRightInd w:val="0"/>
+              <w:spacing w:after="240"/>
+              <w:jc w:val="both"/>
+              <w:rPr>
+                <w:rFonts w:cs="Arial Narrow"/>
+                <w:sz w:val="16"/>
+                <w:szCs w:val="16"/>
+                <w:lang w:val="es-ES"/>
+              </w:rPr>
+            </w:pPr>
+            <w:r>
+              <w:rPr>
+                <w:rFonts w:cs="Arial Narrow"/>
+                <w:sz w:val="16"/>
+                <w:szCs w:val="16"/>
+                <w:lang w:val="es-ES"/>
+              </w:rPr>
+              <w:t>varchar(20)</w:t>
+            </w:r>
+          </w:p>
+        </w:tc>
+      </w:tr>
+      <w:tr>
+        <w:trPr>
+          <w:jc w:val="right"/>
+        </w:trPr>
+        <w:tc>
+          <w:tcPr>
+            <w:tcW w:w="1190" w:type="dxa"/>
+          </w:tcPr>
+          <w:p>
+            <w:pPr>
+              <w:widowControl w:val="0"/>
+              <w:autoSpaceDE w:val="0"/>
+              <w:autoSpaceDN w:val="0"/>
+              <w:adjustRightInd w:val="0"/>
+              <w:spacing w:after="240"/>
+              <w:jc w:val="both"/>
+              <w:rPr>
+                <w:rFonts w:cs="Arial Narrow"/>
+                <w:sz w:val="16"/>
+                <w:szCs w:val="16"/>
+                <w:lang w:val="es-ES"/>
+              </w:rPr>
+            </w:pPr>
+            <w:r>
+              <w:rPr>
+                <w:rFonts w:cs="Arial Narrow"/>
+                <w:sz w:val="16"/>
+                <w:szCs w:val="16"/>
+                <w:lang w:val="es-ES"/>
+              </w:rPr>
+              <w:t>PK</w:t>
+            </w:r>
+          </w:p>
+        </w:tc>
+        <w:tc>
+          <w:tcPr>
+            <w:tcW w:w="1190" w:type="dxa"/>
+          </w:tcPr>
+          <w:p>
+            <w:pPr>
+              <w:widowControl w:val="0"/>
+              <w:autoSpaceDE w:val="0"/>
+              <w:autoSpaceDN w:val="0"/>
+              <w:adjustRightInd w:val="0"/>
+              <w:spacing w:after="240"/>
+              <w:jc w:val="both"/>
+              <w:rPr>
+                <w:rFonts w:cs="Arial Narrow"/>
+                <w:sz w:val="16"/>
+                <w:szCs w:val="16"/>
+                <w:lang w:val="es-ES"/>
+              </w:rPr>
+            </w:pPr>
+            <w:r>
+              <w:rPr>
+                <w:rFonts w:cs="Arial Narrow"/>
+                <w:sz w:val="16"/>
+                <w:szCs w:val="16"/>
+                <w:lang w:val="es-ES"/>
+              </w:rPr>
+              <w:t>NN</w:t>
+            </w:r>
+          </w:p>
+        </w:tc>
+        <w:tc>
+          <w:tcPr>
+            <w:tcW w:w="1190" w:type="dxa"/>
+          </w:tcPr>
+          <w:p>
+            <w:pPr>
+              <w:widowControl w:val="0"/>
+              <w:autoSpaceDE w:val="0"/>
+              <w:autoSpaceDN w:val="0"/>
+              <w:adjustRightInd w:val="0"/>
+              <w:spacing w:after="240"/>
+              <w:jc w:val="both"/>
+              <w:rPr>
+                <w:rFonts w:cs="Arial Narrow"/>
+                <w:sz w:val="16"/>
+                <w:szCs w:val="16"/>
+                <w:lang w:val="es-ES"/>
+              </w:rPr>
+            </w:pPr>
+            <w:r>
+              <w:rPr>
+                <w:rFonts w:cs="Arial Narrow"/>
+                <w:sz w:val="16"/>
+                <w:szCs w:val="16"/>
+                <w:lang w:val="es-ES"/>
+              </w:rPr>
+              <w:t>NN</w:t>
+            </w:r>
+          </w:p>
+        </w:tc>
+        <w:tc>
+          <w:tcPr>
+            <w:tcW w:w="1191" w:type="dxa"/>
+          </w:tcPr>
+          <w:p>
+            <w:pPr>
+              <w:widowControl w:val="0"/>
+              <w:autoSpaceDE w:val="0"/>
+              <w:autoSpaceDN w:val="0"/>
+              <w:adjustRightInd w:val="0"/>
+              <w:spacing w:after="240"/>
+              <w:jc w:val="both"/>
+              <w:rPr>
+                <w:rFonts w:cs="Arial Narrow"/>
+                <w:sz w:val="16"/>
+                <w:szCs w:val="16"/>
+                <w:lang w:val="es-ES"/>
+              </w:rPr>
+            </w:pPr>
+            <w:r>
+              <w:rPr>
+                <w:rFonts w:cs="Arial Narrow"/>
+                <w:sz w:val="16"/>
+                <w:szCs w:val="16"/>
+                <w:lang w:val="es-ES"/>
+              </w:rPr>
+              <w:t>NN</w:t>
+            </w:r>
+          </w:p>
+        </w:tc>
+        <w:tc>
+          <w:tcPr>
+            <w:tcW w:w="1191" w:type="dxa"/>
+          </w:tcPr>
+          <w:p>
+            <w:pPr>
+              <w:widowControl w:val="0"/>
+              <w:autoSpaceDE w:val="0"/>
+              <w:autoSpaceDN w:val="0"/>
+              <w:adjustRightInd w:val="0"/>
+              <w:spacing w:after="240"/>
+              <w:jc w:val="both"/>
+              <w:rPr>
+                <w:rFonts w:cs="Arial Narrow"/>
+                <w:sz w:val="16"/>
+                <w:szCs w:val="16"/>
+                <w:lang w:val="es-ES"/>
+              </w:rPr>
+            </w:pPr>
+            <w:r>
+              <w:rPr>
+                <w:rFonts w:cs="Arial Narrow"/>
+                <w:sz w:val="16"/>
+                <w:szCs w:val="16"/>
+                <w:lang w:val="es-ES"/>
+              </w:rPr>
+              <w:t>NN</w:t>
+            </w:r>
+          </w:p>
+        </w:tc>
+        <w:tc>
+          <w:tcPr>
+            <w:tcW w:w="1191" w:type="dxa"/>
+          </w:tcPr>
+          <w:p>
+            <w:pPr>
+              <w:widowControl w:val="0"/>
+              <w:autoSpaceDE w:val="0"/>
+              <w:autoSpaceDN w:val="0"/>
+              <w:adjustRightInd w:val="0"/>
+              <w:spacing w:after="240"/>
+              <w:jc w:val="both"/>
+              <w:rPr>
+                <w:rFonts w:cs="Arial Narrow"/>
+                <w:sz w:val="16"/>
+                <w:szCs w:val="16"/>
+                <w:lang w:val="es-ES"/>
+              </w:rPr>
+            </w:pPr>
+            <w:r>
+              <w:rPr>
+                <w:rFonts w:cs="Arial Narrow"/>
+                <w:sz w:val="16"/>
+                <w:szCs w:val="16"/>
+                <w:lang w:val="es-ES"/>
+              </w:rPr>
+              <w:t>NN</w:t>
+            </w:r>
+          </w:p>
+        </w:tc>
+        <w:tc>
+          <w:tcPr>
+            <w:tcW w:w="1191" w:type="dxa"/>
+          </w:tcPr>
+          <w:p>
+            <w:pPr>
+              <w:widowControl w:val="0"/>
+              <w:autoSpaceDE w:val="0"/>
+              <w:autoSpaceDN w:val="0"/>
+              <w:adjustRightInd w:val="0"/>
+              <w:spacing w:after="240"/>
+              <w:jc w:val="both"/>
+              <w:rPr>
+                <w:rFonts w:cs="Arial Narrow"/>
+                <w:sz w:val="16"/>
+                <w:szCs w:val="16"/>
+                <w:lang w:val="es-ES"/>
+              </w:rPr>
+            </w:pPr>
+            <w:r>
+              <w:rPr>
+                <w:rFonts w:cs="Arial Narrow"/>
+                <w:sz w:val="16"/>
+                <w:szCs w:val="16"/>
+                <w:lang w:val="es-ES"/>
+              </w:rPr>
+              <w:t>NN</w:t>
+            </w:r>
+          </w:p>
+        </w:tc>
+      </w:tr>
+    </w:tbl>
+    <w:p>
+      <w:pPr>
+        <w:pStyle w:val="Prrafodelista"/>
+        <w:widowControl w:val="0"/>
+        <w:autoSpaceDE w:val="0"/>
+        <w:autoSpaceDN w:val="0"/>
+        <w:adjustRightInd w:val="0"/>
+        <w:spacing w:after="240"/>
+        <w:jc w:val="both"/>
+        <w:rPr>
+          <w:rFonts w:cs="Arial Narrow"/>
+          <w:sz w:val="20"/>
+          <w:szCs w:val="20"/>
+          <w:lang w:val="es-ES"/>
+        </w:rPr>
+      </w:pPr>
+    </w:p>
+    <w:p>
+      <w:pPr>
+        <w:pStyle w:val="Prrafodelista"/>
+        <w:widowControl w:val="0"/>
+        <w:autoSpaceDE w:val="0"/>
+        <w:autoSpaceDN w:val="0"/>
+        <w:adjustRightInd w:val="0"/>
+        <w:spacing w:after="240"/>
+        <w:jc w:val="both"/>
+        <w:rPr>
+          <w:rFonts w:cs="Arial Narrow"/>
+          <w:lang w:val="es-ES"/>
+        </w:rPr>
+      </w:pPr>
+      <w:r>
+        <w:rPr>
+          <w:rFonts w:cs="Arial Narrow"/>
+          <w:lang w:val="es-ES"/>
+        </w:rPr>
+        <w:t xml:space="preserve">La tabla </w:t>
+      </w:r>
+      <w:r>
+        <w:rPr>
+          <w:rFonts w:cs="Arial Narrow"/>
+          <w:lang w:val="es-ES"/>
+        </w:rPr>
+        <w:t>USERS</w:t>
+      </w:r>
+      <w:r>
+        <w:rPr>
+          <w:rFonts w:cs="Arial Narrow"/>
+          <w:lang w:val="es-ES"/>
+        </w:rPr>
+        <w:t xml:space="preserve"> contiene información relevante sobre los datos de acceso del usuario, asimismo, como se explicó, es la entidad fundamental de todo usuario de Swap, es decir, cualquier agente en Swap es un usuario, entiéndase agente como entidad manejada por un humano o un sistema de inteligencia artificial capaz de simular las acciones relativas a un humano. Se decidió incluir información de contacto dada la relación única de esta información con cada usuario. Sin embargo, se maneja flexibilidad para la normalización, nótese que ni </w:t>
+      </w:r>
+      <w:r>
+        <w:rPr>
+          <w:rFonts w:cs="Arial Narrow"/>
+          <w:lang w:val="es-ES"/>
+        </w:rPr>
+        <w:t>EMAIL</w:t>
+      </w:r>
+      <w:r>
+        <w:rPr>
+          <w:rFonts w:cs="Arial Narrow"/>
+          <w:lang w:val="es-ES"/>
+        </w:rPr>
+        <w:t xml:space="preserve"> ni </w:t>
+      </w:r>
+      <w:r>
+        <w:rPr>
+          <w:rFonts w:cs="Arial Narrow"/>
+          <w:lang w:val="es-ES"/>
+        </w:rPr>
+        <w:t>PHONE</w:t>
+      </w:r>
+      <w:r>
+        <w:rPr>
+          <w:rFonts w:cs="Arial Narrow"/>
+          <w:lang w:val="es-ES"/>
+        </w:rPr>
+        <w:t xml:space="preserve"> son PK.</w:t>
+      </w:r>
+    </w:p>
+    <w:p>
+      <w:pPr>
+        <w:pStyle w:val="Prrafodelista"/>
+        <w:widowControl w:val="0"/>
+        <w:autoSpaceDE w:val="0"/>
+        <w:autoSpaceDN w:val="0"/>
+        <w:adjustRightInd w:val="0"/>
+        <w:spacing w:after="240"/>
+        <w:jc w:val="both"/>
+        <w:rPr>
+          <w:rFonts w:cs="Arial Narrow"/>
+          <w:sz w:val="20"/>
+          <w:szCs w:val="20"/>
+          <w:lang w:val="es-ES"/>
+        </w:rPr>
+      </w:pPr>
+    </w:p>
+    <w:tbl>
+      <w:tblPr>
+        <w:tblStyle w:val="Tablaconcuadrcula"/>
+        <w:tblW w:w="8379" w:type="dxa"/>
+        <w:jc w:val="right"/>
+        <w:tblInd w:w="14" w:type="dxa"/>
+        <w:tblLook w:val="04A0" w:firstRow="1" w:lastRow="0" w:firstColumn="1" w:lastColumn="0" w:noHBand="0" w:noVBand="1"/>
+      </w:tblPr>
+      <w:tblGrid>
+        <w:gridCol w:w="4182"/>
+        <w:gridCol w:w="4197"/>
+      </w:tblGrid>
+      <w:tr>
+        <w:trPr>
+          <w:trHeight w:val="326"/>
+          <w:jc w:val="right"/>
+        </w:trPr>
+        <w:tc>
+          <w:tcPr>
+            <w:tcW w:w="8379" w:type="dxa"/>
+            <w:gridSpan w:val="2"/>
+          </w:tcPr>
+          <w:p>
+            <w:pPr>
+              <w:pStyle w:val="Prrafodelista"/>
+              <w:widowControl w:val="0"/>
+              <w:autoSpaceDE w:val="0"/>
+              <w:autoSpaceDN w:val="0"/>
+              <w:adjustRightInd w:val="0"/>
+              <w:spacing w:after="240"/>
+              <w:ind w:left="0"/>
+              <w:jc w:val="both"/>
+              <w:rPr>
+                <w:rFonts w:cs="Arial Narrow"/>
+                <w:b/>
+                <w:sz w:val="16"/>
+                <w:szCs w:val="16"/>
+                <w:lang w:val="es-ES"/>
+              </w:rPr>
+            </w:pPr>
+            <w:r>
+              <w:rPr>
+                <w:rFonts w:cs="Arial Narrow"/>
+                <w:b/>
+                <w:sz w:val="16"/>
+                <w:szCs w:val="16"/>
+                <w:lang w:val="es-ES"/>
+              </w:rPr>
+              <w:t>ACTIVES</w:t>
+            </w:r>
+          </w:p>
+        </w:tc>
+      </w:tr>
+      <w:tr>
+        <w:trPr>
+          <w:trHeight w:val="305"/>
+          <w:jc w:val="right"/>
+        </w:trPr>
+        <w:tc>
+          <w:tcPr>
+            <w:tcW w:w="4182" w:type="dxa"/>
+          </w:tcPr>
+          <w:p>
+            <w:pPr>
+              <w:pStyle w:val="Prrafodelista"/>
+              <w:widowControl w:val="0"/>
+              <w:autoSpaceDE w:val="0"/>
+              <w:autoSpaceDN w:val="0"/>
+              <w:adjustRightInd w:val="0"/>
+              <w:spacing w:after="240"/>
+              <w:ind w:left="0"/>
+              <w:jc w:val="both"/>
+              <w:rPr>
+                <w:rFonts w:cs="Arial Narrow"/>
+                <w:b/>
+                <w:sz w:val="16"/>
+                <w:szCs w:val="16"/>
+                <w:lang w:val="es-ES"/>
+              </w:rPr>
+            </w:pPr>
+            <w:r>
+              <w:rPr>
+                <w:rFonts w:cs="Arial Narrow"/>
+                <w:b/>
+                <w:sz w:val="16"/>
+                <w:szCs w:val="16"/>
+                <w:lang w:val="es-ES"/>
+              </w:rPr>
+              <w:t>USER_LOGIN</w:t>
+            </w:r>
+          </w:p>
+        </w:tc>
+        <w:tc>
+          <w:tcPr>
+            <w:tcW w:w="4197" w:type="dxa"/>
+          </w:tcPr>
+          <w:p>
+            <w:pPr>
+              <w:pStyle w:val="Prrafodelista"/>
+              <w:widowControl w:val="0"/>
+              <w:autoSpaceDE w:val="0"/>
+              <w:autoSpaceDN w:val="0"/>
+              <w:adjustRightInd w:val="0"/>
+              <w:spacing w:after="240"/>
+              <w:ind w:left="0"/>
+              <w:jc w:val="both"/>
+              <w:rPr>
+                <w:rFonts w:cs="Arial Narrow"/>
+                <w:b/>
+                <w:sz w:val="16"/>
+                <w:szCs w:val="16"/>
+                <w:lang w:val="es-ES"/>
+              </w:rPr>
+            </w:pPr>
+            <w:r>
+              <w:rPr>
+                <w:rFonts w:cs="Arial Narrow"/>
+                <w:b/>
+                <w:sz w:val="16"/>
+                <w:szCs w:val="16"/>
+                <w:lang w:val="es-ES"/>
+              </w:rPr>
+              <w:t>AVAILABLE_MONEY</w:t>
+            </w:r>
+          </w:p>
+        </w:tc>
+      </w:tr>
+      <w:tr>
+        <w:trPr>
+          <w:trHeight w:val="312"/>
+          <w:jc w:val="right"/>
+        </w:trPr>
+        <w:tc>
+          <w:tcPr>
+            <w:tcW w:w="4182" w:type="dxa"/>
+          </w:tcPr>
+          <w:p>
+            <w:pPr>
+              <w:pStyle w:val="Prrafodelista"/>
+              <w:widowControl w:val="0"/>
+              <w:autoSpaceDE w:val="0"/>
+              <w:autoSpaceDN w:val="0"/>
+              <w:adjustRightInd w:val="0"/>
+              <w:spacing w:after="240"/>
+              <w:ind w:left="0"/>
+              <w:jc w:val="both"/>
+              <w:rPr>
+                <w:rFonts w:cs="Arial Narrow"/>
+                <w:sz w:val="16"/>
+                <w:szCs w:val="16"/>
+                <w:lang w:val="es-ES"/>
+              </w:rPr>
+            </w:pPr>
+            <w:r>
+              <w:rPr>
+                <w:rFonts w:cs="Arial Narrow"/>
+                <w:sz w:val="16"/>
+                <w:szCs w:val="16"/>
+                <w:lang w:val="es-ES"/>
+              </w:rPr>
+              <w:t>varchar(20)</w:t>
+            </w:r>
+          </w:p>
+        </w:tc>
+        <w:tc>
+          <w:tcPr>
+            <w:tcW w:w="4197" w:type="dxa"/>
+          </w:tcPr>
+          <w:p>
+            <w:pPr>
+              <w:pStyle w:val="Prrafodelista"/>
+              <w:widowControl w:val="0"/>
+              <w:autoSpaceDE w:val="0"/>
+              <w:autoSpaceDN w:val="0"/>
+              <w:adjustRightInd w:val="0"/>
+              <w:spacing w:after="240"/>
+              <w:ind w:left="0"/>
+              <w:jc w:val="both"/>
+              <w:rPr>
+                <w:rFonts w:cs="Arial Narrow"/>
+                <w:sz w:val="16"/>
+                <w:szCs w:val="16"/>
+                <w:lang w:val="es-ES"/>
+              </w:rPr>
+            </w:pPr>
+            <w:r>
+              <w:rPr>
+                <w:rFonts w:cs="Arial Narrow"/>
+                <w:sz w:val="16"/>
+                <w:szCs w:val="16"/>
+                <w:lang w:val="es-ES"/>
+              </w:rPr>
+              <w:t>float</w:t>
+            </w:r>
+          </w:p>
+        </w:tc>
+      </w:tr>
+      <w:tr>
+        <w:trPr>
+          <w:trHeight w:val="292"/>
+          <w:jc w:val="right"/>
+        </w:trPr>
+        <w:tc>
+          <w:tcPr>
+            <w:tcW w:w="4182" w:type="dxa"/>
+          </w:tcPr>
+          <w:p>
+            <w:pPr>
+              <w:pStyle w:val="Prrafodelista"/>
+              <w:widowControl w:val="0"/>
+              <w:autoSpaceDE w:val="0"/>
+              <w:autoSpaceDN w:val="0"/>
+              <w:adjustRightInd w:val="0"/>
+              <w:spacing w:after="240"/>
+              <w:ind w:left="0"/>
+              <w:jc w:val="both"/>
+              <w:rPr>
+                <w:rFonts w:cs="Arial Narrow"/>
+                <w:sz w:val="16"/>
+                <w:szCs w:val="16"/>
+                <w:lang w:val="es-ES"/>
+              </w:rPr>
+            </w:pPr>
+            <w:r>
+              <w:rPr>
+                <w:rFonts w:cs="Arial Narrow"/>
+                <w:sz w:val="16"/>
+                <w:szCs w:val="16"/>
+                <w:lang w:val="es-ES"/>
+              </w:rPr>
+              <w:t>PK, FK(USERS</w:t>
+            </w:r>
+            <w:r>
+              <w:rPr>
+                <w:rFonts w:cs="Arial Narrow"/>
+                <w:sz w:val="16"/>
+                <w:szCs w:val="16"/>
+                <w:lang w:val="es-ES"/>
+              </w:rPr>
+              <w:t>.LOGIN</w:t>
+            </w:r>
+            <w:r>
+              <w:rPr>
+                <w:rFonts w:cs="Arial Narrow"/>
+                <w:sz w:val="16"/>
+                <w:szCs w:val="16"/>
+                <w:lang w:val="es-ES"/>
+              </w:rPr>
+              <w:t>)</w:t>
+            </w:r>
+          </w:p>
+        </w:tc>
+        <w:tc>
+          <w:tcPr>
+            <w:tcW w:w="4197" w:type="dxa"/>
+          </w:tcPr>
+          <w:p>
+            <w:pPr>
+              <w:pStyle w:val="Prrafodelista"/>
+              <w:widowControl w:val="0"/>
+              <w:autoSpaceDE w:val="0"/>
+              <w:autoSpaceDN w:val="0"/>
+              <w:adjustRightInd w:val="0"/>
+              <w:spacing w:after="240"/>
+              <w:ind w:left="0"/>
+              <w:jc w:val="both"/>
+              <w:rPr>
+                <w:rFonts w:cs="Arial Narrow"/>
+                <w:sz w:val="16"/>
+                <w:szCs w:val="16"/>
+                <w:lang w:val="es-ES"/>
+              </w:rPr>
+            </w:pPr>
+            <w:r>
+              <w:rPr>
+                <w:rFonts w:cs="Arial Narrow"/>
+                <w:sz w:val="16"/>
+                <w:szCs w:val="16"/>
+                <w:lang w:val="es-ES"/>
+              </w:rPr>
+              <w:t xml:space="preserve">NN, </w:t>
+            </w:r>
+          </w:p>
+        </w:tc>
+      </w:tr>
+    </w:tbl>
+    <w:p>
+      <w:pPr>
+        <w:pStyle w:val="Prrafodelista"/>
+        <w:widowControl w:val="0"/>
+        <w:autoSpaceDE w:val="0"/>
+        <w:autoSpaceDN w:val="0"/>
+        <w:adjustRightInd w:val="0"/>
+        <w:spacing w:after="240"/>
+        <w:ind w:left="760"/>
+        <w:jc w:val="both"/>
+        <w:rPr>
+          <w:rFonts w:cs="Arial Narrow"/>
+          <w:lang w:val="es-ES"/>
+        </w:rPr>
+      </w:pPr>
+      <w:r>
+        <w:rPr>
+          <w:rFonts w:cs="Arial Narrow"/>
+          <w:lang w:val="es-ES"/>
+        </w:rPr>
+        <w:t xml:space="preserve">La tabla ACTIVES contiene información relevante </w:t>
+      </w:r>
+      <w:r>
+        <w:rPr>
+          <w:rFonts w:cs="Arial Narrow"/>
+          <w:lang w:val="es-ES"/>
+        </w:rPr>
+        <w:t xml:space="preserve">sobre los usuarios que son </w:t>
+      </w:r>
+      <w:r>
+        <w:rPr>
+          <w:rFonts w:cs="Arial Narrow"/>
+          <w:lang w:val="es-ES"/>
+        </w:rPr>
+        <w:t xml:space="preserve"> </w:t>
+      </w:r>
+      <w:r>
+        <w:rPr>
+          <w:rFonts w:cs="Arial Narrow"/>
+          <w:lang w:val="es-ES"/>
+        </w:rPr>
+        <w:t xml:space="preserve">capaces de comprar acciones en el sistema, es decir, </w:t>
+      </w:r>
+      <w:r>
+        <w:rPr>
+          <w:rFonts w:cs="Arial Narrow"/>
+          <w:lang w:val="es-ES"/>
+        </w:rPr>
+        <w:t xml:space="preserve">los usuarios activos. Pudo haberse incluido información sobre el tipo en la tabla USERS pero esto generaba redundancia no conveniente para la normalización del modelo. Por lo tanto, se maneja la tabla ACTIVES con información </w:t>
+      </w:r>
+      <w:r>
+        <w:rPr>
+          <w:rFonts w:cs="Arial Narrow"/>
+          <w:lang w:val="es-ES"/>
+        </w:rPr>
+        <w:t>del log</w:t>
+      </w:r>
+      <w:r>
+        <w:rPr>
+          <w:rFonts w:cs="Arial Narrow"/>
+          <w:lang w:val="es-ES"/>
+        </w:rPr>
+        <w:t>in del usuario, es decir el PK en USERS, y el PK de ésta tabla.</w:t>
+      </w:r>
+      <w:r>
+        <w:rPr>
+          <w:rFonts w:cs="Arial Narrow"/>
+          <w:lang w:val="es-ES"/>
+        </w:rPr>
+        <w:t xml:space="preserve"> AVAILABLE_MONEY, representa la cantidad de dinero del usuario para comprar valores, o los que ha ganado en el proceso cotidiano de Swap.</w:t>
+      </w:r>
+    </w:p>
+    <w:p>
+      <w:pPr>
+        <w:pStyle w:val="Prrafodelista"/>
+        <w:widowControl w:val="0"/>
+        <w:autoSpaceDE w:val="0"/>
+        <w:autoSpaceDN w:val="0"/>
+        <w:adjustRightInd w:val="0"/>
+        <w:spacing w:after="240"/>
+        <w:ind w:left="760"/>
+        <w:jc w:val="both"/>
+        <w:rPr>
+          <w:rFonts w:cs="Arial Narrow"/>
+          <w:lang w:val="es-ES"/>
+        </w:rPr>
+      </w:pPr>
+    </w:p>
+    <w:tbl>
+      <w:tblPr>
+        <w:tblStyle w:val="Tablaconcuadrcula"/>
+        <w:tblW w:w="8379" w:type="dxa"/>
+        <w:jc w:val="right"/>
+        <w:tblInd w:w="14" w:type="dxa"/>
+        <w:tblLook w:val="04A0" w:firstRow="1" w:lastRow="0" w:firstColumn="1" w:lastColumn="0" w:noHBand="0" w:noVBand="1"/>
+      </w:tblPr>
+      <w:tblGrid>
+        <w:gridCol w:w="4182"/>
+        <w:gridCol w:w="4197"/>
+      </w:tblGrid>
+      <w:tr>
+        <w:trPr>
+          <w:trHeight w:val="326"/>
+          <w:jc w:val="right"/>
+        </w:trPr>
+        <w:tc>
+          <w:tcPr>
+            <w:tcW w:w="8379" w:type="dxa"/>
+            <w:gridSpan w:val="2"/>
+          </w:tcPr>
+          <w:p>
+            <w:pPr>
+              <w:pStyle w:val="Prrafodelista"/>
+              <w:widowControl w:val="0"/>
+              <w:autoSpaceDE w:val="0"/>
+              <w:autoSpaceDN w:val="0"/>
+              <w:adjustRightInd w:val="0"/>
+              <w:spacing w:after="240"/>
+              <w:ind w:left="0"/>
+              <w:jc w:val="both"/>
+              <w:rPr>
+                <w:rFonts w:cs="Arial Narrow"/>
+                <w:b/>
+                <w:sz w:val="16"/>
+                <w:szCs w:val="16"/>
+                <w:lang w:val="es-ES"/>
+              </w:rPr>
+            </w:pPr>
+            <w:r>
+              <w:rPr>
+                <w:rFonts w:cs="Arial Narrow"/>
+                <w:b/>
+                <w:sz w:val="16"/>
+                <w:szCs w:val="16"/>
+                <w:lang w:val="es-ES"/>
+              </w:rPr>
+              <w:t>PASSIVES</w:t>
+            </w:r>
+          </w:p>
+        </w:tc>
+      </w:tr>
+      <w:tr>
+        <w:trPr>
+          <w:trHeight w:val="305"/>
+          <w:jc w:val="right"/>
+        </w:trPr>
+        <w:tc>
+          <w:tcPr>
+            <w:tcW w:w="4182" w:type="dxa"/>
+          </w:tcPr>
+          <w:p>
+            <w:pPr>
+              <w:pStyle w:val="Prrafodelista"/>
+              <w:widowControl w:val="0"/>
+              <w:autoSpaceDE w:val="0"/>
+              <w:autoSpaceDN w:val="0"/>
+              <w:adjustRightInd w:val="0"/>
+              <w:spacing w:after="240"/>
+              <w:ind w:left="0"/>
+              <w:jc w:val="both"/>
+              <w:rPr>
+                <w:rFonts w:cs="Arial Narrow"/>
+                <w:b/>
+                <w:sz w:val="16"/>
+                <w:szCs w:val="16"/>
+                <w:lang w:val="es-ES"/>
+              </w:rPr>
+            </w:pPr>
+            <w:r>
+              <w:rPr>
+                <w:rFonts w:cs="Arial Narrow"/>
+                <w:b/>
+                <w:sz w:val="16"/>
+                <w:szCs w:val="16"/>
+                <w:lang w:val="es-ES"/>
+              </w:rPr>
+              <w:t>PASSIVE_LOGIN</w:t>
+            </w:r>
+          </w:p>
+        </w:tc>
+        <w:tc>
+          <w:tcPr>
+            <w:tcW w:w="4197" w:type="dxa"/>
+          </w:tcPr>
+          <w:p>
+            <w:pPr>
+              <w:pStyle w:val="Prrafodelista"/>
+              <w:widowControl w:val="0"/>
+              <w:autoSpaceDE w:val="0"/>
+              <w:autoSpaceDN w:val="0"/>
+              <w:adjustRightInd w:val="0"/>
+              <w:spacing w:after="240"/>
+              <w:ind w:left="0"/>
+              <w:jc w:val="both"/>
+              <w:rPr>
+                <w:rFonts w:cs="Arial Narrow"/>
+                <w:b/>
+                <w:sz w:val="16"/>
+                <w:szCs w:val="16"/>
+                <w:lang w:val="es-ES"/>
+              </w:rPr>
+            </w:pPr>
+            <w:r>
+              <w:rPr>
+                <w:rFonts w:cs="Arial Narrow"/>
+                <w:b/>
+                <w:sz w:val="16"/>
+                <w:szCs w:val="16"/>
+                <w:lang w:val="es-ES"/>
+              </w:rPr>
+              <w:t>PASSIVE_REGISTER</w:t>
+            </w:r>
+          </w:p>
+        </w:tc>
+      </w:tr>
+      <w:tr>
+        <w:trPr>
+          <w:trHeight w:val="312"/>
+          <w:jc w:val="right"/>
+        </w:trPr>
+        <w:tc>
+          <w:tcPr>
+            <w:tcW w:w="4182" w:type="dxa"/>
+          </w:tcPr>
+          <w:p>
+            <w:pPr>
+              <w:pStyle w:val="Prrafodelista"/>
+              <w:widowControl w:val="0"/>
+              <w:autoSpaceDE w:val="0"/>
+              <w:autoSpaceDN w:val="0"/>
+              <w:adjustRightInd w:val="0"/>
+              <w:spacing w:after="240"/>
+              <w:ind w:left="0"/>
+              <w:jc w:val="both"/>
+              <w:rPr>
+                <w:rFonts w:cs="Arial Narrow"/>
+                <w:sz w:val="16"/>
+                <w:szCs w:val="16"/>
+                <w:lang w:val="es-ES"/>
+              </w:rPr>
+            </w:pPr>
+            <w:r>
+              <w:rPr>
+                <w:rFonts w:cs="Arial Narrow"/>
+                <w:sz w:val="16"/>
+                <w:szCs w:val="16"/>
+                <w:lang w:val="es-ES"/>
+              </w:rPr>
+              <w:t>varchar(20)</w:t>
+            </w:r>
+          </w:p>
+        </w:tc>
+        <w:tc>
+          <w:tcPr>
+            <w:tcW w:w="4197" w:type="dxa"/>
+          </w:tcPr>
+          <w:p>
+            <w:pPr>
+              <w:pStyle w:val="Prrafodelista"/>
+              <w:widowControl w:val="0"/>
+              <w:autoSpaceDE w:val="0"/>
+              <w:autoSpaceDN w:val="0"/>
+              <w:adjustRightInd w:val="0"/>
+              <w:spacing w:after="240"/>
+              <w:ind w:left="0"/>
+              <w:jc w:val="both"/>
+              <w:rPr>
+                <w:rFonts w:cs="Arial Narrow"/>
+                <w:sz w:val="16"/>
+                <w:szCs w:val="16"/>
+                <w:lang w:val="es-ES"/>
+              </w:rPr>
+            </w:pPr>
+            <w:r>
+              <w:rPr>
+                <w:rFonts w:cs="Arial Narrow"/>
+                <w:sz w:val="16"/>
+                <w:szCs w:val="16"/>
+                <w:lang w:val="es-ES"/>
+              </w:rPr>
+              <w:t>varchar(20)</w:t>
+            </w:r>
+          </w:p>
+        </w:tc>
+      </w:tr>
+      <w:tr>
+        <w:trPr>
+          <w:trHeight w:val="292"/>
+          <w:jc w:val="right"/>
+        </w:trPr>
+        <w:tc>
+          <w:tcPr>
+            <w:tcW w:w="4182" w:type="dxa"/>
+          </w:tcPr>
+          <w:p>
+            <w:pPr>
+              <w:pStyle w:val="Prrafodelista"/>
+              <w:widowControl w:val="0"/>
+              <w:autoSpaceDE w:val="0"/>
+              <w:autoSpaceDN w:val="0"/>
+              <w:adjustRightInd w:val="0"/>
+              <w:spacing w:after="240"/>
+              <w:ind w:left="0"/>
+              <w:jc w:val="both"/>
+              <w:rPr>
+                <w:rFonts w:cs="Arial Narrow"/>
+                <w:sz w:val="16"/>
+                <w:szCs w:val="16"/>
+                <w:lang w:val="es-ES"/>
+              </w:rPr>
+            </w:pPr>
+            <w:r>
+              <w:rPr>
+                <w:rFonts w:cs="Arial Narrow"/>
+                <w:sz w:val="16"/>
+                <w:szCs w:val="16"/>
+                <w:lang w:val="es-ES"/>
+              </w:rPr>
+              <w:t>PK, FK(USERS</w:t>
+            </w:r>
+            <w:r>
+              <w:rPr>
+                <w:rFonts w:cs="Arial Narrow"/>
+                <w:sz w:val="16"/>
+                <w:szCs w:val="16"/>
+                <w:lang w:val="es-ES"/>
+              </w:rPr>
+              <w:t>.LOGIN</w:t>
+            </w:r>
+            <w:r>
+              <w:rPr>
+                <w:rFonts w:cs="Arial Narrow"/>
+                <w:sz w:val="16"/>
+                <w:szCs w:val="16"/>
+                <w:lang w:val="es-ES"/>
+              </w:rPr>
+              <w:t>)</w:t>
+            </w:r>
+          </w:p>
+        </w:tc>
+        <w:tc>
+          <w:tcPr>
+            <w:tcW w:w="4197" w:type="dxa"/>
+          </w:tcPr>
+          <w:p>
+            <w:pPr>
+              <w:pStyle w:val="Prrafodelista"/>
+              <w:widowControl w:val="0"/>
+              <w:autoSpaceDE w:val="0"/>
+              <w:autoSpaceDN w:val="0"/>
+              <w:adjustRightInd w:val="0"/>
+              <w:spacing w:after="240"/>
+              <w:ind w:left="0"/>
+              <w:jc w:val="both"/>
+              <w:rPr>
+                <w:rFonts w:cs="Arial Narrow"/>
+                <w:sz w:val="16"/>
+                <w:szCs w:val="16"/>
+                <w:lang w:val="es-ES"/>
+              </w:rPr>
+            </w:pPr>
+            <w:r>
+              <w:rPr>
+                <w:rFonts w:cs="Arial Narrow"/>
+                <w:sz w:val="16"/>
+                <w:szCs w:val="16"/>
+                <w:lang w:val="es-ES"/>
+              </w:rPr>
+              <w:t xml:space="preserve">NN, </w:t>
+            </w:r>
+            <w:r>
+              <w:rPr>
+                <w:rFonts w:cs="Arial Narrow"/>
+                <w:sz w:val="16"/>
+                <w:szCs w:val="16"/>
+                <w:lang w:val="es-ES"/>
+              </w:rPr>
+              <w:t>UNIQUE</w:t>
+            </w:r>
+          </w:p>
+        </w:tc>
+      </w:tr>
+    </w:tbl>
+    <w:p>
+      <w:pPr>
+        <w:pStyle w:val="Prrafodelista"/>
+        <w:widowControl w:val="0"/>
+        <w:autoSpaceDE w:val="0"/>
+        <w:autoSpaceDN w:val="0"/>
+        <w:adjustRightInd w:val="0"/>
+        <w:spacing w:after="240"/>
+        <w:ind w:left="760"/>
+        <w:jc w:val="both"/>
+        <w:rPr>
+          <w:rFonts w:cs="Arial Narrow"/>
+          <w:lang w:val="es-ES"/>
+        </w:rPr>
+      </w:pPr>
+    </w:p>
+    <w:p>
+      <w:pPr>
+        <w:pStyle w:val="Prrafodelista"/>
+        <w:widowControl w:val="0"/>
+        <w:autoSpaceDE w:val="0"/>
+        <w:autoSpaceDN w:val="0"/>
+        <w:adjustRightInd w:val="0"/>
+        <w:spacing w:after="240"/>
+        <w:ind w:left="760"/>
+        <w:jc w:val="both"/>
+        <w:rPr>
+          <w:rFonts w:cs="Arial Narrow"/>
+          <w:lang w:val="es-ES"/>
+        </w:rPr>
+      </w:pPr>
+      <w:r>
+        <w:rPr>
+          <w:rFonts w:cs="Arial Narrow"/>
+          <w:lang w:val="es-ES"/>
+        </w:rPr>
+        <w:t>De manera análoga con la tabla ACTIVES, la tabla PASSIVES contiene información asociada a los usuarios pasivos del sistema. Éstos usuarios</w:t>
+      </w:r>
+      <w:r>
+        <w:rPr>
+          <w:rFonts w:cs="Arial Narrow"/>
+          <w:lang w:val="es-ES"/>
+        </w:rPr>
+        <w:t xml:space="preserve"> son los intermediarios, es decir, los usuarios capaces de interactuar por un usuario activo ante el mercado. Actúa como empleado de Swap, como el enunciado lo pedía, este tiene un número de registro único, que no es PK para favorecer la organización de índices dentro de la base de datos.</w:t>
+      </w:r>
+    </w:p>
+    <w:p>
+      <w:pPr>
+        <w:pStyle w:val="Prrafodelista"/>
+        <w:widowControl w:val="0"/>
+        <w:autoSpaceDE w:val="0"/>
+        <w:autoSpaceDN w:val="0"/>
+        <w:adjustRightInd w:val="0"/>
+        <w:spacing w:after="240"/>
+        <w:jc w:val="both"/>
+        <w:rPr>
+          <w:rFonts w:cs="Arial Narrow"/>
+          <w:sz w:val="20"/>
+          <w:szCs w:val="20"/>
+          <w:lang w:val="es-ES"/>
+        </w:rPr>
+      </w:pPr>
+    </w:p>
+    <w:tbl>
+      <w:tblPr>
+        <w:tblStyle w:val="Tablaconcuadrcula"/>
+        <w:tblW w:w="8393" w:type="dxa"/>
+        <w:jc w:val="right"/>
+        <w:tblLook w:val="04A0" w:firstRow="1" w:lastRow="0" w:firstColumn="1" w:lastColumn="0" w:noHBand="0" w:noVBand="1"/>
+      </w:tblPr>
+      <w:tblGrid>
+        <w:gridCol w:w="4196"/>
+        <w:gridCol w:w="4197"/>
+      </w:tblGrid>
+      <w:tr>
+        <w:trPr>
+          <w:trHeight w:val="326"/>
+          <w:jc w:val="right"/>
+        </w:trPr>
+        <w:tc>
+          <w:tcPr>
+            <w:tcW w:w="8393" w:type="dxa"/>
+            <w:gridSpan w:val="2"/>
+          </w:tcPr>
+          <w:p>
+            <w:pPr>
+              <w:pStyle w:val="Prrafodelista"/>
+              <w:widowControl w:val="0"/>
+              <w:autoSpaceDE w:val="0"/>
+              <w:autoSpaceDN w:val="0"/>
+              <w:adjustRightInd w:val="0"/>
+              <w:spacing w:after="240"/>
+              <w:ind w:left="0"/>
+              <w:jc w:val="both"/>
+              <w:rPr>
+                <w:rFonts w:cs="Arial Narrow"/>
+                <w:b/>
+                <w:sz w:val="16"/>
+                <w:szCs w:val="16"/>
+                <w:lang w:val="es-ES"/>
+              </w:rPr>
+            </w:pPr>
+            <w:r>
+              <w:rPr>
+                <w:rFonts w:cs="Arial Narrow"/>
+                <w:b/>
+                <w:sz w:val="16"/>
+                <w:szCs w:val="16"/>
+                <w:lang w:val="es-ES"/>
+              </w:rPr>
+              <w:t>ACTIVESPASSIVES</w:t>
+            </w:r>
+          </w:p>
+        </w:tc>
+      </w:tr>
+      <w:tr>
+        <w:trPr>
+          <w:trHeight w:val="305"/>
+          <w:jc w:val="right"/>
+        </w:trPr>
+        <w:tc>
+          <w:tcPr>
+            <w:tcW w:w="4196" w:type="dxa"/>
+          </w:tcPr>
+          <w:p>
+            <w:pPr>
+              <w:pStyle w:val="Prrafodelista"/>
+              <w:widowControl w:val="0"/>
+              <w:autoSpaceDE w:val="0"/>
+              <w:autoSpaceDN w:val="0"/>
+              <w:adjustRightInd w:val="0"/>
+              <w:spacing w:after="240"/>
+              <w:ind w:left="0"/>
+              <w:jc w:val="both"/>
+              <w:rPr>
+                <w:rFonts w:cs="Arial Narrow"/>
+                <w:b/>
+                <w:sz w:val="16"/>
+                <w:szCs w:val="16"/>
+                <w:lang w:val="es-ES"/>
+              </w:rPr>
+            </w:pPr>
+            <w:r>
+              <w:rPr>
+                <w:rFonts w:cs="Arial Narrow"/>
+                <w:b/>
+                <w:sz w:val="16"/>
+                <w:szCs w:val="16"/>
+                <w:lang w:val="es-ES"/>
+              </w:rPr>
+              <w:t>ACTIVE_LOGIN</w:t>
+            </w:r>
+          </w:p>
+        </w:tc>
+        <w:tc>
+          <w:tcPr>
+            <w:tcW w:w="4197" w:type="dxa"/>
+          </w:tcPr>
+          <w:p>
+            <w:pPr>
+              <w:pStyle w:val="Prrafodelista"/>
+              <w:widowControl w:val="0"/>
+              <w:autoSpaceDE w:val="0"/>
+              <w:autoSpaceDN w:val="0"/>
+              <w:adjustRightInd w:val="0"/>
+              <w:spacing w:after="240"/>
+              <w:ind w:left="0"/>
+              <w:jc w:val="both"/>
+              <w:rPr>
+                <w:rFonts w:cs="Arial Narrow"/>
+                <w:b/>
+                <w:sz w:val="16"/>
+                <w:szCs w:val="16"/>
+                <w:lang w:val="es-ES"/>
+              </w:rPr>
+            </w:pPr>
+            <w:r>
+              <w:rPr>
+                <w:rFonts w:cs="Arial Narrow"/>
+                <w:b/>
+                <w:sz w:val="16"/>
+                <w:szCs w:val="16"/>
+                <w:lang w:val="es-ES"/>
+              </w:rPr>
+              <w:t>PASSIVE_LOGIN</w:t>
+            </w:r>
+          </w:p>
+        </w:tc>
+      </w:tr>
+      <w:tr>
+        <w:trPr>
+          <w:trHeight w:val="312"/>
+          <w:jc w:val="right"/>
+        </w:trPr>
+        <w:tc>
+          <w:tcPr>
+            <w:tcW w:w="4196" w:type="dxa"/>
+          </w:tcPr>
+          <w:p>
+            <w:pPr>
+              <w:pStyle w:val="Prrafodelista"/>
+              <w:widowControl w:val="0"/>
+              <w:autoSpaceDE w:val="0"/>
+              <w:autoSpaceDN w:val="0"/>
+              <w:adjustRightInd w:val="0"/>
+              <w:spacing w:after="240"/>
+              <w:ind w:left="0"/>
+              <w:jc w:val="both"/>
+              <w:rPr>
+                <w:rFonts w:cs="Arial Narrow"/>
+                <w:sz w:val="16"/>
+                <w:szCs w:val="16"/>
+                <w:lang w:val="es-ES"/>
+              </w:rPr>
+            </w:pPr>
+            <w:r>
+              <w:rPr>
+                <w:rFonts w:cs="Arial Narrow"/>
+                <w:sz w:val="16"/>
+                <w:szCs w:val="16"/>
+                <w:lang w:val="es-ES"/>
+              </w:rPr>
+              <w:t>varchar(20)</w:t>
+            </w:r>
+          </w:p>
+        </w:tc>
+        <w:tc>
+          <w:tcPr>
+            <w:tcW w:w="4197" w:type="dxa"/>
+          </w:tcPr>
+          <w:p>
+            <w:pPr>
+              <w:pStyle w:val="Prrafodelista"/>
+              <w:widowControl w:val="0"/>
+              <w:autoSpaceDE w:val="0"/>
+              <w:autoSpaceDN w:val="0"/>
+              <w:adjustRightInd w:val="0"/>
+              <w:spacing w:after="240"/>
+              <w:ind w:left="0"/>
+              <w:jc w:val="both"/>
+              <w:rPr>
+                <w:rFonts w:cs="Arial Narrow"/>
+                <w:sz w:val="16"/>
+                <w:szCs w:val="16"/>
+                <w:lang w:val="es-ES"/>
+              </w:rPr>
+            </w:pPr>
+            <w:r>
+              <w:rPr>
+                <w:rFonts w:cs="Arial Narrow"/>
+                <w:sz w:val="16"/>
+                <w:szCs w:val="16"/>
+                <w:lang w:val="es-ES"/>
+              </w:rPr>
+              <w:t>varchar(20)</w:t>
+            </w:r>
+          </w:p>
+        </w:tc>
+      </w:tr>
+      <w:tr>
+        <w:trPr>
+          <w:trHeight w:val="292"/>
+          <w:jc w:val="right"/>
+        </w:trPr>
+        <w:tc>
+          <w:tcPr>
+            <w:tcW w:w="4196" w:type="dxa"/>
+          </w:tcPr>
+          <w:p>
+            <w:pPr>
+              <w:pStyle w:val="Prrafodelista"/>
+              <w:widowControl w:val="0"/>
+              <w:autoSpaceDE w:val="0"/>
+              <w:autoSpaceDN w:val="0"/>
+              <w:adjustRightInd w:val="0"/>
+              <w:spacing w:after="240"/>
+              <w:ind w:left="0"/>
+              <w:jc w:val="both"/>
+              <w:rPr>
+                <w:rFonts w:cs="Arial Narrow"/>
+                <w:sz w:val="16"/>
+                <w:szCs w:val="16"/>
+                <w:lang w:val="es-ES"/>
+              </w:rPr>
+            </w:pPr>
+            <w:r>
+              <w:rPr>
+                <w:rFonts w:cs="Arial Narrow"/>
+                <w:sz w:val="16"/>
+                <w:szCs w:val="16"/>
+                <w:lang w:val="es-ES"/>
+              </w:rPr>
+              <w:t>PK, F</w:t>
+            </w:r>
+            <w:r>
+              <w:rPr>
+                <w:rFonts w:cs="Arial Narrow"/>
+                <w:sz w:val="16"/>
+                <w:szCs w:val="16"/>
+                <w:lang w:val="es-ES"/>
+              </w:rPr>
+              <w:t>K(ACTIVES</w:t>
+            </w:r>
+            <w:r>
+              <w:rPr>
+                <w:rFonts w:cs="Arial Narrow"/>
+                <w:sz w:val="16"/>
+                <w:szCs w:val="16"/>
+                <w:lang w:val="es-ES"/>
+              </w:rPr>
+              <w:t>.USER_LOGIN</w:t>
+            </w:r>
+            <w:r>
+              <w:rPr>
+                <w:rFonts w:cs="Arial Narrow"/>
+                <w:sz w:val="16"/>
+                <w:szCs w:val="16"/>
+                <w:lang w:val="es-ES"/>
+              </w:rPr>
+              <w:t>)</w:t>
+            </w:r>
+          </w:p>
+        </w:tc>
+        <w:tc>
+          <w:tcPr>
+            <w:tcW w:w="4197" w:type="dxa"/>
+          </w:tcPr>
+          <w:p>
+            <w:pPr>
+              <w:pStyle w:val="Prrafodelista"/>
+              <w:widowControl w:val="0"/>
+              <w:autoSpaceDE w:val="0"/>
+              <w:autoSpaceDN w:val="0"/>
+              <w:adjustRightInd w:val="0"/>
+              <w:spacing w:after="240"/>
+              <w:ind w:left="0"/>
+              <w:jc w:val="both"/>
+              <w:rPr>
+                <w:rFonts w:cs="Arial Narrow"/>
+                <w:sz w:val="16"/>
+                <w:szCs w:val="16"/>
+                <w:lang w:val="es-ES"/>
+              </w:rPr>
+            </w:pPr>
+            <w:r>
+              <w:rPr>
+                <w:rFonts w:cs="Arial Narrow"/>
+                <w:sz w:val="16"/>
+                <w:szCs w:val="16"/>
+                <w:lang w:val="es-ES"/>
+              </w:rPr>
+              <w:t xml:space="preserve">PK, </w:t>
+            </w:r>
+            <w:r>
+              <w:rPr>
+                <w:rFonts w:cs="Arial Narrow"/>
+                <w:sz w:val="16"/>
+                <w:szCs w:val="16"/>
+                <w:lang w:val="es-ES"/>
+              </w:rPr>
+              <w:t>FK(PASSIVES</w:t>
+            </w:r>
+            <w:r>
+              <w:rPr>
+                <w:rFonts w:cs="Arial Narrow"/>
+                <w:sz w:val="16"/>
+                <w:szCs w:val="16"/>
+                <w:lang w:val="es-ES"/>
+              </w:rPr>
+              <w:t>.PASSIVE_LOGIN</w:t>
+            </w:r>
+            <w:r>
+              <w:rPr>
+                <w:rFonts w:cs="Arial Narrow"/>
+                <w:sz w:val="16"/>
+                <w:szCs w:val="16"/>
+                <w:lang w:val="es-ES"/>
+              </w:rPr>
+              <w:t>)</w:t>
+            </w:r>
+            <w:r>
+              <w:rPr>
+                <w:rFonts w:cs="Arial Narrow"/>
+                <w:sz w:val="16"/>
+                <w:szCs w:val="16"/>
+                <w:lang w:val="es-ES"/>
+              </w:rPr>
+              <w:t>, UNIQUE</w:t>
+            </w:r>
+          </w:p>
+        </w:tc>
+      </w:tr>
+    </w:tbl>
+    <w:p>
+      <w:pPr>
+        <w:pStyle w:val="Prrafodelista"/>
+        <w:widowControl w:val="0"/>
+        <w:autoSpaceDE w:val="0"/>
+        <w:autoSpaceDN w:val="0"/>
+        <w:adjustRightInd w:val="0"/>
+        <w:spacing w:after="240"/>
+        <w:jc w:val="both"/>
+        <w:rPr>
+          <w:rFonts w:cs="Arial Narrow"/>
+          <w:lang w:val="es-ES"/>
+        </w:rPr>
+      </w:pPr>
+    </w:p>
+    <w:p>
+      <w:pPr>
+        <w:pStyle w:val="Prrafodelista"/>
+        <w:widowControl w:val="0"/>
+        <w:autoSpaceDE w:val="0"/>
+        <w:autoSpaceDN w:val="0"/>
+        <w:adjustRightInd w:val="0"/>
+        <w:spacing w:after="240"/>
+        <w:jc w:val="both"/>
+        <w:rPr>
+          <w:rFonts w:cs="Arial Narrow"/>
+          <w:lang w:val="es-ES"/>
+        </w:rPr>
+      </w:pPr>
+      <w:r>
+        <w:rPr>
+          <w:rFonts w:cs="Arial Narrow"/>
+          <w:lang w:val="es-ES"/>
+        </w:rPr>
+        <w:t>Esta relación, evidencia la conexión entre los intermediarios y los inversionistas, es decir, la asignación entre los intermediarios y sus clientes, además, tiene en cuenta que puede haber un intermediarios atendiendo solicitudes de varios clientes, sin embargo, no existe un inversionista con varios intermediarios asociados.</w:t>
+      </w:r>
+    </w:p>
+    <w:p>
+      <w:pPr>
+        <w:pStyle w:val="Prrafodelista"/>
+        <w:widowControl w:val="0"/>
+        <w:autoSpaceDE w:val="0"/>
+        <w:autoSpaceDN w:val="0"/>
+        <w:adjustRightInd w:val="0"/>
+        <w:spacing w:after="240"/>
+        <w:jc w:val="both"/>
+        <w:rPr>
+          <w:rFonts w:cs="Arial Narrow"/>
+          <w:lang w:val="es-ES"/>
+        </w:rPr>
+      </w:pPr>
+    </w:p>
+    <w:tbl>
+      <w:tblPr>
+        <w:tblStyle w:val="Tablaconcuadrcula"/>
+        <w:tblW w:w="8393" w:type="dxa"/>
+        <w:jc w:val="right"/>
+        <w:tblLook w:val="04A0" w:firstRow="1" w:lastRow="0" w:firstColumn="1" w:lastColumn="0" w:noHBand="0" w:noVBand="1"/>
+      </w:tblPr>
+      <w:tblGrid>
+        <w:gridCol w:w="4196"/>
+        <w:gridCol w:w="4197"/>
+      </w:tblGrid>
+      <w:tr>
+        <w:trPr>
+          <w:trHeight w:val="326"/>
+          <w:jc w:val="right"/>
+        </w:trPr>
+        <w:tc>
+          <w:tcPr>
+            <w:tcW w:w="8393" w:type="dxa"/>
+            <w:gridSpan w:val="2"/>
+          </w:tcPr>
+          <w:p>
+            <w:pPr>
+              <w:pStyle w:val="Prrafodelista"/>
+              <w:widowControl w:val="0"/>
+              <w:autoSpaceDE w:val="0"/>
+              <w:autoSpaceDN w:val="0"/>
+              <w:adjustRightInd w:val="0"/>
+              <w:spacing w:after="240"/>
+              <w:ind w:left="0"/>
+              <w:jc w:val="both"/>
+              <w:rPr>
+                <w:rFonts w:cs="Arial Narrow"/>
+                <w:b/>
+                <w:sz w:val="16"/>
+                <w:szCs w:val="16"/>
+                <w:lang w:val="es-ES"/>
+              </w:rPr>
+            </w:pPr>
+            <w:r>
+              <w:rPr>
+                <w:rFonts w:cs="Arial Narrow"/>
+                <w:b/>
+                <w:sz w:val="16"/>
+                <w:szCs w:val="16"/>
+                <w:lang w:val="es-ES"/>
+              </w:rPr>
+              <w:t>INVESTORS</w:t>
+            </w:r>
+          </w:p>
+        </w:tc>
+      </w:tr>
+      <w:tr>
+        <w:trPr>
+          <w:trHeight w:val="305"/>
+          <w:jc w:val="right"/>
+        </w:trPr>
+        <w:tc>
+          <w:tcPr>
+            <w:tcW w:w="4196" w:type="dxa"/>
+          </w:tcPr>
+          <w:p>
+            <w:pPr>
+              <w:pStyle w:val="Prrafodelista"/>
+              <w:widowControl w:val="0"/>
+              <w:autoSpaceDE w:val="0"/>
+              <w:autoSpaceDN w:val="0"/>
+              <w:adjustRightInd w:val="0"/>
+              <w:spacing w:after="240"/>
+              <w:ind w:left="0"/>
+              <w:jc w:val="both"/>
+              <w:rPr>
+                <w:rFonts w:cs="Arial Narrow"/>
+                <w:b/>
+                <w:sz w:val="16"/>
+                <w:szCs w:val="16"/>
+                <w:lang w:val="es-ES"/>
+              </w:rPr>
+            </w:pPr>
+            <w:r>
+              <w:rPr>
+                <w:rFonts w:cs="Arial Narrow"/>
+                <w:b/>
+                <w:sz w:val="16"/>
+                <w:szCs w:val="16"/>
+                <w:lang w:val="es-ES"/>
+              </w:rPr>
+              <w:t>USER_LOGIN</w:t>
+            </w:r>
+          </w:p>
+        </w:tc>
+        <w:tc>
+          <w:tcPr>
+            <w:tcW w:w="4197" w:type="dxa"/>
+          </w:tcPr>
+          <w:p>
+            <w:pPr>
+              <w:pStyle w:val="Prrafodelista"/>
+              <w:widowControl w:val="0"/>
+              <w:autoSpaceDE w:val="0"/>
+              <w:autoSpaceDN w:val="0"/>
+              <w:adjustRightInd w:val="0"/>
+              <w:spacing w:after="240"/>
+              <w:ind w:left="0"/>
+              <w:jc w:val="both"/>
+              <w:rPr>
+                <w:rFonts w:cs="Arial Narrow"/>
+                <w:b/>
+                <w:sz w:val="16"/>
+                <w:szCs w:val="16"/>
+                <w:lang w:val="es-ES"/>
+              </w:rPr>
+            </w:pPr>
+            <w:r>
+              <w:rPr>
+                <w:rFonts w:cs="Arial Narrow"/>
+                <w:b/>
+                <w:sz w:val="16"/>
+                <w:szCs w:val="16"/>
+                <w:lang w:val="es-ES"/>
+              </w:rPr>
+              <w:t>IS_ENTERPRISE</w:t>
+            </w:r>
+          </w:p>
+        </w:tc>
+      </w:tr>
+      <w:tr>
+        <w:trPr>
+          <w:trHeight w:val="312"/>
+          <w:jc w:val="right"/>
+        </w:trPr>
+        <w:tc>
+          <w:tcPr>
+            <w:tcW w:w="4196" w:type="dxa"/>
+          </w:tcPr>
+          <w:p>
+            <w:pPr>
+              <w:pStyle w:val="Prrafodelista"/>
+              <w:widowControl w:val="0"/>
+              <w:autoSpaceDE w:val="0"/>
+              <w:autoSpaceDN w:val="0"/>
+              <w:adjustRightInd w:val="0"/>
+              <w:spacing w:after="240"/>
+              <w:ind w:left="0"/>
+              <w:jc w:val="both"/>
+              <w:rPr>
+                <w:rFonts w:cs="Arial Narrow"/>
+                <w:sz w:val="16"/>
+                <w:szCs w:val="16"/>
+                <w:lang w:val="es-ES"/>
+              </w:rPr>
+            </w:pPr>
+            <w:r>
+              <w:rPr>
+                <w:rFonts w:cs="Arial Narrow"/>
+                <w:sz w:val="16"/>
+                <w:szCs w:val="16"/>
+                <w:lang w:val="es-ES"/>
+              </w:rPr>
+              <w:t>varchar(20)</w:t>
+            </w:r>
+          </w:p>
+        </w:tc>
+        <w:tc>
+          <w:tcPr>
+            <w:tcW w:w="4197" w:type="dxa"/>
+          </w:tcPr>
+          <w:p>
+            <w:pPr>
+              <w:pStyle w:val="Prrafodelista"/>
+              <w:widowControl w:val="0"/>
+              <w:autoSpaceDE w:val="0"/>
+              <w:autoSpaceDN w:val="0"/>
+              <w:adjustRightInd w:val="0"/>
+              <w:spacing w:after="240"/>
+              <w:ind w:left="0"/>
+              <w:jc w:val="both"/>
+              <w:rPr>
+                <w:rFonts w:cs="Arial Narrow"/>
+                <w:sz w:val="16"/>
+                <w:szCs w:val="16"/>
+                <w:lang w:val="es-ES"/>
+              </w:rPr>
+            </w:pPr>
+            <w:r>
+              <w:rPr>
+                <w:rFonts w:cs="Arial Narrow"/>
+                <w:sz w:val="16"/>
+                <w:szCs w:val="16"/>
+                <w:lang w:val="es-ES"/>
+              </w:rPr>
+              <w:t>varchar(1</w:t>
+            </w:r>
+            <w:r>
+              <w:rPr>
+                <w:rFonts w:cs="Arial Narrow"/>
+                <w:sz w:val="16"/>
+                <w:szCs w:val="16"/>
+                <w:lang w:val="es-ES"/>
+              </w:rPr>
+              <w:t>)</w:t>
+            </w:r>
+          </w:p>
+        </w:tc>
+      </w:tr>
+      <w:tr>
+        <w:trPr>
+          <w:trHeight w:val="292"/>
+          <w:jc w:val="right"/>
+        </w:trPr>
+        <w:tc>
+          <w:tcPr>
+            <w:tcW w:w="4196" w:type="dxa"/>
+          </w:tcPr>
+          <w:p>
+            <w:pPr>
+              <w:pStyle w:val="Prrafodelista"/>
+              <w:widowControl w:val="0"/>
+              <w:autoSpaceDE w:val="0"/>
+              <w:autoSpaceDN w:val="0"/>
+              <w:adjustRightInd w:val="0"/>
+              <w:spacing w:after="240"/>
+              <w:ind w:left="0"/>
+              <w:jc w:val="both"/>
+              <w:rPr>
+                <w:rFonts w:cs="Arial Narrow"/>
+                <w:sz w:val="16"/>
+                <w:szCs w:val="16"/>
+                <w:lang w:val="es-ES"/>
+              </w:rPr>
+            </w:pPr>
+            <w:r>
+              <w:rPr>
+                <w:rFonts w:cs="Arial Narrow"/>
+                <w:sz w:val="16"/>
+                <w:szCs w:val="16"/>
+                <w:lang w:val="es-ES"/>
+              </w:rPr>
+              <w:t>PK, F</w:t>
+            </w:r>
+            <w:r>
+              <w:rPr>
+                <w:rFonts w:cs="Arial Narrow"/>
+                <w:sz w:val="16"/>
+                <w:szCs w:val="16"/>
+                <w:lang w:val="es-ES"/>
+              </w:rPr>
+              <w:t>K(ACTIVES</w:t>
+            </w:r>
+            <w:r>
+              <w:rPr>
+                <w:rFonts w:cs="Arial Narrow"/>
+                <w:sz w:val="16"/>
+                <w:szCs w:val="16"/>
+                <w:lang w:val="es-ES"/>
+              </w:rPr>
+              <w:t>.USER_LOGIN</w:t>
+            </w:r>
+            <w:r>
+              <w:rPr>
+                <w:rFonts w:cs="Arial Narrow"/>
+                <w:sz w:val="16"/>
+                <w:szCs w:val="16"/>
+                <w:lang w:val="es-ES"/>
+              </w:rPr>
+              <w:t>)</w:t>
+            </w:r>
+          </w:p>
+        </w:tc>
+        <w:tc>
+          <w:tcPr>
+            <w:tcW w:w="4197" w:type="dxa"/>
+          </w:tcPr>
+          <w:p>
+            <w:pPr>
+              <w:pStyle w:val="Prrafodelista"/>
+              <w:widowControl w:val="0"/>
+              <w:autoSpaceDE w:val="0"/>
+              <w:autoSpaceDN w:val="0"/>
+              <w:adjustRightInd w:val="0"/>
+              <w:spacing w:after="240"/>
+              <w:ind w:left="0"/>
+              <w:jc w:val="both"/>
+              <w:rPr>
+                <w:rFonts w:cs="Arial Narrow"/>
+                <w:sz w:val="16"/>
+                <w:szCs w:val="16"/>
+                <w:lang w:val="es-ES"/>
+              </w:rPr>
+            </w:pPr>
+            <w:r>
+              <w:rPr>
+                <w:rFonts w:cs="Arial Narrow"/>
+                <w:sz w:val="16"/>
+                <w:szCs w:val="16"/>
+                <w:lang w:val="es-ES"/>
+              </w:rPr>
+              <w:t>NN</w:t>
+            </w:r>
+          </w:p>
+        </w:tc>
+      </w:tr>
+    </w:tbl>
+    <w:p>
+      <w:pPr>
+        <w:pStyle w:val="Prrafodelista"/>
+        <w:widowControl w:val="0"/>
+        <w:autoSpaceDE w:val="0"/>
+        <w:autoSpaceDN w:val="0"/>
+        <w:adjustRightInd w:val="0"/>
+        <w:spacing w:after="240"/>
+        <w:jc w:val="both"/>
+        <w:rPr>
+          <w:rFonts w:cs="Arial Narrow"/>
+          <w:lang w:val="es-ES"/>
+        </w:rPr>
+      </w:pPr>
+    </w:p>
+    <w:p>
+      <w:pPr>
+        <w:pStyle w:val="Prrafodelista"/>
+        <w:widowControl w:val="0"/>
+        <w:autoSpaceDE w:val="0"/>
+        <w:autoSpaceDN w:val="0"/>
+        <w:adjustRightInd w:val="0"/>
+        <w:spacing w:after="240"/>
+        <w:jc w:val="both"/>
+        <w:rPr>
+          <w:rFonts w:cs="Arial Narrow"/>
+          <w:lang w:val="es-ES"/>
+        </w:rPr>
+      </w:pPr>
+      <w:r>
+        <w:rPr>
+          <w:rFonts w:cs="Arial Narrow"/>
+          <w:lang w:val="es-ES"/>
+        </w:rPr>
+        <w:t>Evidencia explícitamente la relación entre usuarios activos e inversionistas, donde cada uno puede ser empresa o no. Esta información, puede manejarse desde la relación anterior, sin embargo, dados los privilegios que ser empresa corresponde, existe la pertinencia de manejar estos datos de esta manera.</w:t>
+      </w:r>
+    </w:p>
+    <w:p>
+      <w:pPr>
+        <w:pStyle w:val="Prrafodelista"/>
+        <w:widowControl w:val="0"/>
+        <w:autoSpaceDE w:val="0"/>
+        <w:autoSpaceDN w:val="0"/>
+        <w:adjustRightInd w:val="0"/>
+        <w:spacing w:after="240"/>
+        <w:jc w:val="both"/>
+        <w:rPr>
+          <w:rFonts w:cs="Arial Narrow"/>
+          <w:lang w:val="es-ES"/>
+        </w:rPr>
+      </w:pPr>
+    </w:p>
+    <w:tbl>
+      <w:tblPr>
+        <w:tblStyle w:val="Tablaconcuadrcula"/>
+        <w:tblW w:w="0" w:type="auto"/>
+        <w:tblInd w:w="720" w:type="dxa"/>
+        <w:tblLook w:val="04A0" w:firstRow="1" w:lastRow="0" w:firstColumn="1" w:lastColumn="0" w:noHBand="0" w:noVBand="1"/>
+      </w:tblPr>
+      <w:tblGrid>
+        <w:gridCol w:w="2778"/>
+        <w:gridCol w:w="2778"/>
+        <w:gridCol w:w="2778"/>
+      </w:tblGrid>
+      <w:tr>
+        <w:tc>
+          <w:tcPr>
+            <w:tcW w:w="8334" w:type="dxa"/>
+            <w:gridSpan w:val="3"/>
+          </w:tcPr>
+          <w:p>
+            <w:pPr>
+              <w:pStyle w:val="Prrafodelista"/>
+              <w:widowControl w:val="0"/>
+              <w:autoSpaceDE w:val="0"/>
+              <w:autoSpaceDN w:val="0"/>
+              <w:adjustRightInd w:val="0"/>
+              <w:spacing w:after="240"/>
+              <w:ind w:left="0"/>
+              <w:jc w:val="both"/>
+              <w:rPr>
+                <w:rFonts w:cs="Arial Narrow"/>
+                <w:b/>
+                <w:sz w:val="16"/>
+                <w:szCs w:val="16"/>
+                <w:lang w:val="es-ES"/>
+              </w:rPr>
+            </w:pPr>
+            <w:r>
+              <w:rPr>
+                <w:rFonts w:cs="Arial Narrow"/>
+                <w:b/>
+                <w:sz w:val="16"/>
+                <w:szCs w:val="16"/>
+                <w:lang w:val="es-ES"/>
+              </w:rPr>
+              <w:t>LEGALS</w:t>
+            </w:r>
+          </w:p>
+        </w:tc>
+      </w:tr>
+      <w:tr>
+        <w:tc>
+          <w:tcPr>
+            <w:tcW w:w="2778" w:type="dxa"/>
+          </w:tcPr>
+          <w:p>
+            <w:pPr>
+              <w:pStyle w:val="Prrafodelista"/>
+              <w:widowControl w:val="0"/>
+              <w:autoSpaceDE w:val="0"/>
+              <w:autoSpaceDN w:val="0"/>
+              <w:adjustRightInd w:val="0"/>
+              <w:spacing w:after="240"/>
+              <w:ind w:left="0"/>
+              <w:jc w:val="both"/>
+              <w:rPr>
+                <w:rFonts w:cs="Arial Narrow"/>
+                <w:b/>
+                <w:sz w:val="16"/>
+                <w:szCs w:val="16"/>
+                <w:lang w:val="es-ES"/>
+              </w:rPr>
+            </w:pPr>
+            <w:r>
+              <w:rPr>
+                <w:rFonts w:cs="Arial Narrow"/>
+                <w:b/>
+                <w:sz w:val="16"/>
+                <w:szCs w:val="16"/>
+                <w:lang w:val="es-ES"/>
+              </w:rPr>
+              <w:t>LEGAL_ID</w:t>
+            </w:r>
+          </w:p>
+        </w:tc>
+        <w:tc>
+          <w:tcPr>
+            <w:tcW w:w="2778" w:type="dxa"/>
+          </w:tcPr>
+          <w:p>
+            <w:pPr>
+              <w:pStyle w:val="Prrafodelista"/>
+              <w:widowControl w:val="0"/>
+              <w:autoSpaceDE w:val="0"/>
+              <w:autoSpaceDN w:val="0"/>
+              <w:adjustRightInd w:val="0"/>
+              <w:spacing w:after="240"/>
+              <w:ind w:left="0"/>
+              <w:jc w:val="both"/>
+              <w:rPr>
+                <w:rFonts w:cs="Arial Narrow"/>
+                <w:b/>
+                <w:sz w:val="16"/>
+                <w:szCs w:val="16"/>
+                <w:lang w:val="es-ES"/>
+              </w:rPr>
+            </w:pPr>
+            <w:r>
+              <w:rPr>
+                <w:rFonts w:cs="Arial Narrow"/>
+                <w:b/>
+                <w:sz w:val="16"/>
+                <w:szCs w:val="16"/>
+                <w:lang w:val="es-ES"/>
+              </w:rPr>
+              <w:t>LEGAL_NAME</w:t>
+            </w:r>
+          </w:p>
+        </w:tc>
+        <w:tc>
+          <w:tcPr>
+            <w:tcW w:w="2778" w:type="dxa"/>
+          </w:tcPr>
+          <w:p>
+            <w:pPr>
+              <w:pStyle w:val="Prrafodelista"/>
+              <w:widowControl w:val="0"/>
+              <w:autoSpaceDE w:val="0"/>
+              <w:autoSpaceDN w:val="0"/>
+              <w:adjustRightInd w:val="0"/>
+              <w:spacing w:after="240"/>
+              <w:ind w:left="0"/>
+              <w:jc w:val="both"/>
+              <w:rPr>
+                <w:rFonts w:cs="Arial Narrow"/>
+                <w:b/>
+                <w:sz w:val="16"/>
+                <w:szCs w:val="16"/>
+                <w:lang w:val="es-ES"/>
+              </w:rPr>
+            </w:pPr>
+            <w:r>
+              <w:rPr>
+                <w:rFonts w:cs="Arial Narrow"/>
+                <w:b/>
+                <w:sz w:val="16"/>
+                <w:szCs w:val="16"/>
+                <w:lang w:val="es-ES"/>
+              </w:rPr>
+              <w:t>USER_LOGIN</w:t>
+            </w:r>
+          </w:p>
+        </w:tc>
+      </w:tr>
+      <w:tr>
+        <w:tc>
+          <w:tcPr>
+            <w:tcW w:w="2778" w:type="dxa"/>
+          </w:tcPr>
+          <w:p>
+            <w:pPr>
+              <w:pStyle w:val="Prrafodelista"/>
+              <w:widowControl w:val="0"/>
+              <w:autoSpaceDE w:val="0"/>
+              <w:autoSpaceDN w:val="0"/>
+              <w:adjustRightInd w:val="0"/>
+              <w:spacing w:after="240"/>
+              <w:ind w:left="0"/>
+              <w:jc w:val="both"/>
+              <w:rPr>
+                <w:rFonts w:cs="Arial Narrow"/>
+                <w:sz w:val="16"/>
+                <w:szCs w:val="16"/>
+                <w:lang w:val="es-ES"/>
+              </w:rPr>
+            </w:pPr>
+            <w:r>
+              <w:rPr>
+                <w:rFonts w:cs="Arial Narrow"/>
+                <w:sz w:val="16"/>
+                <w:szCs w:val="16"/>
+                <w:lang w:val="es-ES"/>
+              </w:rPr>
+              <w:t>varchar(20)</w:t>
+            </w:r>
+          </w:p>
+        </w:tc>
+        <w:tc>
+          <w:tcPr>
+            <w:tcW w:w="2778" w:type="dxa"/>
+          </w:tcPr>
+          <w:p>
+            <w:pPr>
+              <w:pStyle w:val="Prrafodelista"/>
+              <w:widowControl w:val="0"/>
+              <w:autoSpaceDE w:val="0"/>
+              <w:autoSpaceDN w:val="0"/>
+              <w:adjustRightInd w:val="0"/>
+              <w:spacing w:after="240"/>
+              <w:ind w:left="0"/>
+              <w:jc w:val="both"/>
+              <w:rPr>
+                <w:rFonts w:cs="Arial Narrow"/>
+                <w:sz w:val="16"/>
+                <w:szCs w:val="16"/>
+                <w:lang w:val="es-ES"/>
+              </w:rPr>
+            </w:pPr>
+            <w:r>
+              <w:rPr>
+                <w:rFonts w:cs="Arial Narrow"/>
+                <w:sz w:val="16"/>
+                <w:szCs w:val="16"/>
+                <w:lang w:val="es-ES"/>
+              </w:rPr>
+              <w:t>varchar(20)</w:t>
+            </w:r>
+          </w:p>
+        </w:tc>
+        <w:tc>
+          <w:tcPr>
+            <w:tcW w:w="2778" w:type="dxa"/>
+          </w:tcPr>
+          <w:p>
+            <w:pPr>
+              <w:pStyle w:val="Prrafodelista"/>
+              <w:widowControl w:val="0"/>
+              <w:autoSpaceDE w:val="0"/>
+              <w:autoSpaceDN w:val="0"/>
+              <w:adjustRightInd w:val="0"/>
+              <w:spacing w:after="240"/>
+              <w:ind w:left="0"/>
+              <w:jc w:val="both"/>
+              <w:rPr>
+                <w:rFonts w:cs="Arial Narrow"/>
+                <w:sz w:val="16"/>
+                <w:szCs w:val="16"/>
+                <w:lang w:val="es-ES"/>
+              </w:rPr>
+            </w:pPr>
+            <w:r>
+              <w:rPr>
+                <w:rFonts w:cs="Arial Narrow"/>
+                <w:sz w:val="16"/>
+                <w:szCs w:val="16"/>
+                <w:lang w:val="es-ES"/>
+              </w:rPr>
+              <w:t>varchar(20)</w:t>
+            </w:r>
+          </w:p>
+        </w:tc>
+      </w:tr>
+      <w:tr>
+        <w:tc>
+          <w:tcPr>
+            <w:tcW w:w="2778" w:type="dxa"/>
+          </w:tcPr>
+          <w:p>
+            <w:pPr>
+              <w:pStyle w:val="Prrafodelista"/>
+              <w:widowControl w:val="0"/>
+              <w:autoSpaceDE w:val="0"/>
+              <w:autoSpaceDN w:val="0"/>
+              <w:adjustRightInd w:val="0"/>
+              <w:spacing w:after="240"/>
+              <w:ind w:left="0"/>
+              <w:jc w:val="both"/>
+              <w:rPr>
+                <w:rFonts w:cs="Arial Narrow"/>
+                <w:sz w:val="16"/>
+                <w:szCs w:val="16"/>
+                <w:lang w:val="es-ES"/>
+              </w:rPr>
+            </w:pPr>
+            <w:r>
+              <w:rPr>
+                <w:rFonts w:cs="Arial Narrow"/>
+                <w:sz w:val="16"/>
+                <w:szCs w:val="16"/>
+                <w:lang w:val="es-ES"/>
+              </w:rPr>
+              <w:t>PK</w:t>
+            </w:r>
+          </w:p>
+        </w:tc>
+        <w:tc>
+          <w:tcPr>
+            <w:tcW w:w="2778" w:type="dxa"/>
+          </w:tcPr>
+          <w:p>
+            <w:pPr>
+              <w:pStyle w:val="Prrafodelista"/>
+              <w:widowControl w:val="0"/>
+              <w:autoSpaceDE w:val="0"/>
+              <w:autoSpaceDN w:val="0"/>
+              <w:adjustRightInd w:val="0"/>
+              <w:spacing w:after="240"/>
+              <w:ind w:left="0"/>
+              <w:jc w:val="both"/>
+              <w:rPr>
+                <w:rFonts w:cs="Arial Narrow"/>
+                <w:sz w:val="16"/>
+                <w:szCs w:val="16"/>
+                <w:lang w:val="es-ES"/>
+              </w:rPr>
+            </w:pPr>
+            <w:r>
+              <w:rPr>
+                <w:rFonts w:cs="Arial Narrow"/>
+                <w:sz w:val="16"/>
+                <w:szCs w:val="16"/>
+                <w:lang w:val="es-ES"/>
+              </w:rPr>
+              <w:t>NN, UNIQUE</w:t>
+            </w:r>
+          </w:p>
+        </w:tc>
+        <w:tc>
+          <w:tcPr>
+            <w:tcW w:w="2778" w:type="dxa"/>
+          </w:tcPr>
+          <w:p>
+            <w:pPr>
+              <w:pStyle w:val="Prrafodelista"/>
+              <w:widowControl w:val="0"/>
+              <w:autoSpaceDE w:val="0"/>
+              <w:autoSpaceDN w:val="0"/>
+              <w:adjustRightInd w:val="0"/>
+              <w:spacing w:after="240"/>
+              <w:ind w:left="0"/>
+              <w:jc w:val="both"/>
+              <w:rPr>
+                <w:rFonts w:cs="Arial Narrow"/>
+                <w:sz w:val="16"/>
+                <w:szCs w:val="16"/>
+                <w:lang w:val="es-ES"/>
+              </w:rPr>
+            </w:pPr>
+            <w:r>
+              <w:rPr>
+                <w:rFonts w:cs="Arial Narrow"/>
+                <w:sz w:val="16"/>
+                <w:szCs w:val="16"/>
+                <w:lang w:val="es-ES"/>
+              </w:rPr>
+              <w:t>NN, FK(USERS.LOGIN)</w:t>
+            </w:r>
+          </w:p>
+        </w:tc>
+      </w:tr>
+    </w:tbl>
+    <w:p>
+      <w:pPr>
+        <w:pStyle w:val="Prrafodelista"/>
+        <w:widowControl w:val="0"/>
+        <w:autoSpaceDE w:val="0"/>
+        <w:autoSpaceDN w:val="0"/>
+        <w:adjustRightInd w:val="0"/>
+        <w:spacing w:after="240"/>
+        <w:jc w:val="both"/>
+        <w:rPr>
+          <w:rFonts w:cs="Arial Narrow"/>
+          <w:lang w:val="es-ES"/>
+        </w:rPr>
+      </w:pPr>
+    </w:p>
+    <w:p>
+      <w:pPr>
+        <w:pStyle w:val="Prrafodelista"/>
+        <w:widowControl w:val="0"/>
+        <w:autoSpaceDE w:val="0"/>
+        <w:autoSpaceDN w:val="0"/>
+        <w:adjustRightInd w:val="0"/>
+        <w:spacing w:after="240"/>
+        <w:jc w:val="both"/>
+        <w:rPr>
+          <w:rFonts w:cs="Arial Narrow"/>
+          <w:lang w:val="es-ES"/>
+        </w:rPr>
+      </w:pPr>
+      <w:r>
+        <w:rPr>
+          <w:rFonts w:cs="Arial Narrow"/>
+          <w:lang w:val="es-ES"/>
+        </w:rPr>
+        <w:t>La relación LEGALS, representa los representantes legales dado el usuario, se sabe que cada usuario debe tener un representante legal, y que un representante legal trabaja únicamente para un usuario activo.</w:t>
+      </w:r>
+    </w:p>
+    <w:p>
+      <w:pPr>
+        <w:pStyle w:val="Prrafodelista"/>
+        <w:widowControl w:val="0"/>
+        <w:autoSpaceDE w:val="0"/>
+        <w:autoSpaceDN w:val="0"/>
+        <w:adjustRightInd w:val="0"/>
+        <w:spacing w:after="240"/>
+        <w:jc w:val="both"/>
+        <w:rPr>
+          <w:rFonts w:cs="Arial Narrow"/>
+          <w:lang w:val="es-ES"/>
+        </w:rPr>
+      </w:pPr>
+    </w:p>
+    <w:tbl>
+      <w:tblPr>
+        <w:tblStyle w:val="Tablaconcuadrcula"/>
+        <w:tblW w:w="8393" w:type="dxa"/>
+        <w:jc w:val="right"/>
+        <w:tblLook w:val="04A0" w:firstRow="1" w:lastRow="0" w:firstColumn="1" w:lastColumn="0" w:noHBand="0" w:noVBand="1"/>
+      </w:tblPr>
+      <w:tblGrid>
+        <w:gridCol w:w="4196"/>
+        <w:gridCol w:w="4197"/>
+      </w:tblGrid>
+      <w:tr>
+        <w:trPr>
+          <w:trHeight w:val="326"/>
+          <w:jc w:val="right"/>
+        </w:trPr>
+        <w:tc>
+          <w:tcPr>
+            <w:tcW w:w="8393" w:type="dxa"/>
+            <w:gridSpan w:val="2"/>
+          </w:tcPr>
+          <w:p>
+            <w:pPr>
+              <w:pStyle w:val="Prrafodelista"/>
+              <w:widowControl w:val="0"/>
+              <w:autoSpaceDE w:val="0"/>
+              <w:autoSpaceDN w:val="0"/>
+              <w:adjustRightInd w:val="0"/>
+              <w:spacing w:after="240"/>
+              <w:ind w:left="0"/>
+              <w:jc w:val="both"/>
+              <w:rPr>
+                <w:rFonts w:cs="Arial Narrow"/>
+                <w:b/>
+                <w:sz w:val="16"/>
+                <w:szCs w:val="16"/>
+                <w:lang w:val="es-ES"/>
+              </w:rPr>
+            </w:pPr>
+            <w:r>
+              <w:rPr>
+                <w:rFonts w:cs="Arial Narrow"/>
+                <w:b/>
+                <w:sz w:val="16"/>
+                <w:szCs w:val="16"/>
+                <w:lang w:val="es-ES"/>
+              </w:rPr>
+              <w:t>OFFERANTS</w:t>
+            </w:r>
+          </w:p>
+        </w:tc>
+      </w:tr>
+      <w:tr>
+        <w:trPr>
+          <w:trHeight w:val="305"/>
+          <w:jc w:val="right"/>
+        </w:trPr>
+        <w:tc>
+          <w:tcPr>
+            <w:tcW w:w="4196" w:type="dxa"/>
+          </w:tcPr>
+          <w:p>
+            <w:pPr>
+              <w:pStyle w:val="Prrafodelista"/>
+              <w:widowControl w:val="0"/>
+              <w:autoSpaceDE w:val="0"/>
+              <w:autoSpaceDN w:val="0"/>
+              <w:adjustRightInd w:val="0"/>
+              <w:spacing w:after="240"/>
+              <w:ind w:left="0"/>
+              <w:jc w:val="both"/>
+              <w:rPr>
+                <w:rFonts w:cs="Arial Narrow"/>
+                <w:b/>
+                <w:sz w:val="16"/>
+                <w:szCs w:val="16"/>
+                <w:lang w:val="es-ES"/>
+              </w:rPr>
+            </w:pPr>
+            <w:r>
+              <w:rPr>
+                <w:rFonts w:cs="Arial Narrow"/>
+                <w:b/>
+                <w:sz w:val="16"/>
+                <w:szCs w:val="16"/>
+                <w:lang w:val="es-ES"/>
+              </w:rPr>
+              <w:t>USER_LOGIN</w:t>
+            </w:r>
+          </w:p>
+        </w:tc>
+        <w:tc>
+          <w:tcPr>
+            <w:tcW w:w="4197" w:type="dxa"/>
+          </w:tcPr>
+          <w:p>
+            <w:pPr>
+              <w:pStyle w:val="Prrafodelista"/>
+              <w:widowControl w:val="0"/>
+              <w:autoSpaceDE w:val="0"/>
+              <w:autoSpaceDN w:val="0"/>
+              <w:adjustRightInd w:val="0"/>
+              <w:spacing w:after="240"/>
+              <w:ind w:left="0"/>
+              <w:jc w:val="both"/>
+              <w:rPr>
+                <w:rFonts w:cs="Arial Narrow"/>
+                <w:b/>
+                <w:sz w:val="16"/>
+                <w:szCs w:val="16"/>
+                <w:lang w:val="es-ES"/>
+              </w:rPr>
+            </w:pPr>
+            <w:r>
+              <w:rPr>
+                <w:rFonts w:cs="Arial Narrow"/>
+                <w:b/>
+                <w:sz w:val="16"/>
+                <w:szCs w:val="16"/>
+                <w:lang w:val="es-ES"/>
+              </w:rPr>
+              <w:t>OFFERANT_TYPE</w:t>
+            </w:r>
+          </w:p>
+        </w:tc>
+      </w:tr>
+      <w:tr>
+        <w:trPr>
+          <w:trHeight w:val="312"/>
+          <w:jc w:val="right"/>
+        </w:trPr>
+        <w:tc>
+          <w:tcPr>
+            <w:tcW w:w="4196" w:type="dxa"/>
+          </w:tcPr>
+          <w:p>
+            <w:pPr>
+              <w:pStyle w:val="Prrafodelista"/>
+              <w:widowControl w:val="0"/>
+              <w:autoSpaceDE w:val="0"/>
+              <w:autoSpaceDN w:val="0"/>
+              <w:adjustRightInd w:val="0"/>
+              <w:spacing w:after="240"/>
+              <w:ind w:left="0"/>
+              <w:jc w:val="both"/>
+              <w:rPr>
+                <w:rFonts w:cs="Arial Narrow"/>
+                <w:sz w:val="16"/>
+                <w:szCs w:val="16"/>
+                <w:lang w:val="es-ES"/>
+              </w:rPr>
+            </w:pPr>
+            <w:r>
+              <w:rPr>
+                <w:rFonts w:cs="Arial Narrow"/>
+                <w:sz w:val="16"/>
+                <w:szCs w:val="16"/>
+                <w:lang w:val="es-ES"/>
+              </w:rPr>
+              <w:t>varchar(20)</w:t>
+            </w:r>
+          </w:p>
+        </w:tc>
+        <w:tc>
+          <w:tcPr>
+            <w:tcW w:w="4197" w:type="dxa"/>
+          </w:tcPr>
+          <w:p>
+            <w:pPr>
+              <w:pStyle w:val="Prrafodelista"/>
+              <w:widowControl w:val="0"/>
+              <w:autoSpaceDE w:val="0"/>
+              <w:autoSpaceDN w:val="0"/>
+              <w:adjustRightInd w:val="0"/>
+              <w:spacing w:after="240"/>
+              <w:ind w:left="0"/>
+              <w:jc w:val="both"/>
+              <w:rPr>
+                <w:rFonts w:cs="Arial Narrow"/>
+                <w:sz w:val="16"/>
+                <w:szCs w:val="16"/>
+                <w:lang w:val="es-ES"/>
+              </w:rPr>
+            </w:pPr>
+            <w:r>
+              <w:rPr>
+                <w:rFonts w:cs="Arial Narrow"/>
+                <w:sz w:val="16"/>
+                <w:szCs w:val="16"/>
+                <w:lang w:val="es-ES"/>
+              </w:rPr>
+              <w:t>varchar(1</w:t>
+            </w:r>
+            <w:r>
+              <w:rPr>
+                <w:rFonts w:cs="Arial Narrow"/>
+                <w:sz w:val="16"/>
+                <w:szCs w:val="16"/>
+                <w:lang w:val="es-ES"/>
+              </w:rPr>
+              <w:t>)</w:t>
+            </w:r>
+          </w:p>
+        </w:tc>
+      </w:tr>
+      <w:tr>
+        <w:trPr>
+          <w:trHeight w:val="292"/>
+          <w:jc w:val="right"/>
+        </w:trPr>
+        <w:tc>
+          <w:tcPr>
+            <w:tcW w:w="4196" w:type="dxa"/>
+          </w:tcPr>
+          <w:p>
+            <w:pPr>
+              <w:pStyle w:val="Prrafodelista"/>
+              <w:widowControl w:val="0"/>
+              <w:autoSpaceDE w:val="0"/>
+              <w:autoSpaceDN w:val="0"/>
+              <w:adjustRightInd w:val="0"/>
+              <w:spacing w:after="240"/>
+              <w:ind w:left="0"/>
+              <w:jc w:val="both"/>
+              <w:rPr>
+                <w:rFonts w:cs="Arial Narrow"/>
+                <w:sz w:val="16"/>
+                <w:szCs w:val="16"/>
+                <w:lang w:val="es-ES"/>
+              </w:rPr>
+            </w:pPr>
+            <w:r>
+              <w:rPr>
+                <w:rFonts w:cs="Arial Narrow"/>
+                <w:sz w:val="16"/>
+                <w:szCs w:val="16"/>
+                <w:lang w:val="es-ES"/>
+              </w:rPr>
+              <w:t>PK, F</w:t>
+            </w:r>
+            <w:r>
+              <w:rPr>
+                <w:rFonts w:cs="Arial Narrow"/>
+                <w:sz w:val="16"/>
+                <w:szCs w:val="16"/>
+                <w:lang w:val="es-ES"/>
+              </w:rPr>
+              <w:t>K(ACTIVES</w:t>
+            </w:r>
+            <w:r>
+              <w:rPr>
+                <w:rFonts w:cs="Arial Narrow"/>
+                <w:sz w:val="16"/>
+                <w:szCs w:val="16"/>
+                <w:lang w:val="es-ES"/>
+              </w:rPr>
+              <w:t>.USER_LOGIN</w:t>
+            </w:r>
+            <w:r>
+              <w:rPr>
+                <w:rFonts w:cs="Arial Narrow"/>
+                <w:sz w:val="16"/>
+                <w:szCs w:val="16"/>
+                <w:lang w:val="es-ES"/>
+              </w:rPr>
+              <w:t>)</w:t>
+            </w:r>
+          </w:p>
+        </w:tc>
+        <w:tc>
+          <w:tcPr>
+            <w:tcW w:w="4197" w:type="dxa"/>
+          </w:tcPr>
+          <w:p>
+            <w:pPr>
+              <w:pStyle w:val="Prrafodelista"/>
+              <w:widowControl w:val="0"/>
+              <w:autoSpaceDE w:val="0"/>
+              <w:autoSpaceDN w:val="0"/>
+              <w:adjustRightInd w:val="0"/>
+              <w:spacing w:after="240"/>
+              <w:ind w:left="0"/>
+              <w:jc w:val="both"/>
+              <w:rPr>
+                <w:rFonts w:cs="Arial Narrow"/>
+                <w:sz w:val="16"/>
+                <w:szCs w:val="16"/>
+                <w:lang w:val="es-ES"/>
+              </w:rPr>
+            </w:pPr>
+            <w:r>
+              <w:rPr>
+                <w:rFonts w:cs="Arial Narrow"/>
+                <w:sz w:val="16"/>
+                <w:szCs w:val="16"/>
+                <w:lang w:val="es-ES"/>
+              </w:rPr>
+              <w:t>NN</w:t>
+            </w:r>
+          </w:p>
+        </w:tc>
+      </w:tr>
+    </w:tbl>
+    <w:p>
+      <w:pPr>
+        <w:pStyle w:val="Prrafodelista"/>
+        <w:widowControl w:val="0"/>
+        <w:autoSpaceDE w:val="0"/>
+        <w:autoSpaceDN w:val="0"/>
+        <w:adjustRightInd w:val="0"/>
+        <w:spacing w:after="240"/>
+        <w:jc w:val="both"/>
+        <w:rPr>
+          <w:rFonts w:cs="Arial Narrow"/>
+          <w:lang w:val="es-ES"/>
+        </w:rPr>
+      </w:pPr>
+    </w:p>
+    <w:p>
+      <w:pPr>
+        <w:pStyle w:val="Prrafodelista"/>
+        <w:widowControl w:val="0"/>
+        <w:autoSpaceDE w:val="0"/>
+        <w:autoSpaceDN w:val="0"/>
+        <w:adjustRightInd w:val="0"/>
+        <w:spacing w:after="240"/>
+        <w:jc w:val="both"/>
+        <w:rPr>
+          <w:rFonts w:cs="Arial Narrow"/>
+          <w:lang w:val="es-ES"/>
+        </w:rPr>
+      </w:pPr>
+      <w:r>
+        <w:rPr>
+          <w:rFonts w:cs="Arial Narrow"/>
+          <w:lang w:val="es-ES"/>
+        </w:rPr>
+        <w:t>La relación OFFERENATS, ayuda a entender la pertinencia de la tabla INVESTORS, ya que existen varios tipos de usuario no mutuamente excluyentes, la información sobre el tipo de usuario puede determinarse a través del login, pero es más claro separar a los usuarios en tablas según su tipo, es claro que esta decisión de diseño o afecta la forma normal de la tabla dada.</w:t>
+      </w:r>
+    </w:p>
+    <w:p>
+      <w:pPr>
+        <w:pStyle w:val="Prrafodelista"/>
+        <w:widowControl w:val="0"/>
+        <w:autoSpaceDE w:val="0"/>
+        <w:autoSpaceDN w:val="0"/>
+        <w:adjustRightInd w:val="0"/>
+        <w:spacing w:after="240"/>
+        <w:jc w:val="both"/>
+        <w:rPr>
+          <w:rFonts w:cs="Arial Narrow"/>
+          <w:lang w:val="es-ES"/>
+        </w:rPr>
+      </w:pPr>
+    </w:p>
+    <w:tbl>
+      <w:tblPr>
+        <w:tblStyle w:val="Tablaconcuadrcula"/>
+        <w:tblW w:w="0" w:type="auto"/>
+        <w:tblInd w:w="720" w:type="dxa"/>
+        <w:tblLook w:val="04A0" w:firstRow="1" w:lastRow="0" w:firstColumn="1" w:lastColumn="0" w:noHBand="0" w:noVBand="1"/>
+      </w:tblPr>
+      <w:tblGrid>
+        <w:gridCol w:w="2778"/>
+        <w:gridCol w:w="2778"/>
+        <w:gridCol w:w="2778"/>
+      </w:tblGrid>
+      <w:tr>
+        <w:tc>
+          <w:tcPr>
+            <w:tcW w:w="8334" w:type="dxa"/>
+            <w:gridSpan w:val="3"/>
+          </w:tcPr>
+          <w:p>
+            <w:pPr>
+              <w:pStyle w:val="Prrafodelista"/>
+              <w:widowControl w:val="0"/>
+              <w:autoSpaceDE w:val="0"/>
+              <w:autoSpaceDN w:val="0"/>
+              <w:adjustRightInd w:val="0"/>
+              <w:spacing w:after="240"/>
+              <w:ind w:left="0"/>
+              <w:jc w:val="both"/>
+              <w:rPr>
+                <w:rFonts w:cs="Arial Narrow"/>
+                <w:b/>
+                <w:sz w:val="16"/>
+                <w:szCs w:val="16"/>
+                <w:lang w:val="es-ES"/>
+              </w:rPr>
+            </w:pPr>
+            <w:r>
+              <w:rPr>
+                <w:rFonts w:cs="Arial Narrow"/>
+                <w:b/>
+                <w:sz w:val="16"/>
+                <w:szCs w:val="16"/>
+                <w:lang w:val="es-ES"/>
+              </w:rPr>
+              <w:t>PORTFOLIOS</w:t>
+            </w:r>
+          </w:p>
+        </w:tc>
+      </w:tr>
+      <w:tr>
+        <w:tc>
+          <w:tcPr>
+            <w:tcW w:w="2778" w:type="dxa"/>
+          </w:tcPr>
+          <w:p>
+            <w:pPr>
+              <w:pStyle w:val="Prrafodelista"/>
+              <w:widowControl w:val="0"/>
+              <w:autoSpaceDE w:val="0"/>
+              <w:autoSpaceDN w:val="0"/>
+              <w:adjustRightInd w:val="0"/>
+              <w:spacing w:after="240"/>
+              <w:ind w:left="0"/>
+              <w:jc w:val="both"/>
+              <w:rPr>
+                <w:rFonts w:cs="Arial Narrow"/>
+                <w:b/>
+                <w:sz w:val="16"/>
+                <w:szCs w:val="16"/>
+                <w:lang w:val="es-ES"/>
+              </w:rPr>
+            </w:pPr>
+            <w:r>
+              <w:rPr>
+                <w:rFonts w:cs="Arial Narrow"/>
+                <w:b/>
+                <w:sz w:val="16"/>
+                <w:szCs w:val="16"/>
+                <w:lang w:val="es-ES"/>
+              </w:rPr>
+              <w:t>PK_ID</w:t>
+            </w:r>
+          </w:p>
+        </w:tc>
+        <w:tc>
+          <w:tcPr>
+            <w:tcW w:w="2778" w:type="dxa"/>
+          </w:tcPr>
+          <w:p>
+            <w:pPr>
+              <w:pStyle w:val="Prrafodelista"/>
+              <w:widowControl w:val="0"/>
+              <w:autoSpaceDE w:val="0"/>
+              <w:autoSpaceDN w:val="0"/>
+              <w:adjustRightInd w:val="0"/>
+              <w:spacing w:after="240"/>
+              <w:ind w:left="0"/>
+              <w:jc w:val="both"/>
+              <w:rPr>
+                <w:rFonts w:cs="Arial Narrow"/>
+                <w:b/>
+                <w:sz w:val="16"/>
+                <w:szCs w:val="16"/>
+                <w:lang w:val="es-ES"/>
+              </w:rPr>
+            </w:pPr>
+            <w:r>
+              <w:rPr>
+                <w:rFonts w:cs="Arial Narrow"/>
+                <w:b/>
+                <w:sz w:val="16"/>
+                <w:szCs w:val="16"/>
+                <w:lang w:val="es-ES"/>
+              </w:rPr>
+              <w:t>USER_LOGIN</w:t>
+            </w:r>
+          </w:p>
+        </w:tc>
+        <w:tc>
+          <w:tcPr>
+            <w:tcW w:w="2778" w:type="dxa"/>
+          </w:tcPr>
+          <w:p>
+            <w:pPr>
+              <w:pStyle w:val="Prrafodelista"/>
+              <w:widowControl w:val="0"/>
+              <w:autoSpaceDE w:val="0"/>
+              <w:autoSpaceDN w:val="0"/>
+              <w:adjustRightInd w:val="0"/>
+              <w:spacing w:after="240"/>
+              <w:ind w:left="0"/>
+              <w:jc w:val="both"/>
+              <w:rPr>
+                <w:rFonts w:cs="Arial Narrow"/>
+                <w:b/>
+                <w:sz w:val="16"/>
+                <w:szCs w:val="16"/>
+                <w:lang w:val="es-ES"/>
+              </w:rPr>
+            </w:pPr>
+            <w:r>
+              <w:rPr>
+                <w:rFonts w:cs="Arial Narrow"/>
+                <w:b/>
+                <w:sz w:val="16"/>
+                <w:szCs w:val="16"/>
+                <w:lang w:val="es-ES"/>
+              </w:rPr>
+              <w:t>RISK</w:t>
+            </w:r>
+          </w:p>
+        </w:tc>
+      </w:tr>
+      <w:tr>
+        <w:tc>
+          <w:tcPr>
+            <w:tcW w:w="2778" w:type="dxa"/>
+          </w:tcPr>
+          <w:p>
+            <w:pPr>
+              <w:pStyle w:val="Prrafodelista"/>
+              <w:widowControl w:val="0"/>
+              <w:autoSpaceDE w:val="0"/>
+              <w:autoSpaceDN w:val="0"/>
+              <w:adjustRightInd w:val="0"/>
+              <w:spacing w:after="240"/>
+              <w:ind w:left="0"/>
+              <w:jc w:val="both"/>
+              <w:rPr>
+                <w:rFonts w:cs="Arial Narrow"/>
+                <w:sz w:val="16"/>
+                <w:szCs w:val="16"/>
+                <w:lang w:val="es-ES"/>
+              </w:rPr>
+            </w:pPr>
+            <w:r>
+              <w:rPr>
+                <w:rFonts w:cs="Arial Narrow"/>
+                <w:sz w:val="16"/>
+                <w:szCs w:val="16"/>
+                <w:lang w:val="es-ES"/>
+              </w:rPr>
+              <w:t>number(38, 0)</w:t>
+            </w:r>
+          </w:p>
+        </w:tc>
+        <w:tc>
+          <w:tcPr>
+            <w:tcW w:w="2778" w:type="dxa"/>
+          </w:tcPr>
+          <w:p>
+            <w:pPr>
+              <w:pStyle w:val="Prrafodelista"/>
+              <w:widowControl w:val="0"/>
+              <w:autoSpaceDE w:val="0"/>
+              <w:autoSpaceDN w:val="0"/>
+              <w:adjustRightInd w:val="0"/>
+              <w:spacing w:after="240"/>
+              <w:ind w:left="0"/>
+              <w:jc w:val="both"/>
+              <w:rPr>
+                <w:rFonts w:cs="Arial Narrow"/>
+                <w:sz w:val="16"/>
+                <w:szCs w:val="16"/>
+                <w:lang w:val="es-ES"/>
+              </w:rPr>
+            </w:pPr>
+            <w:r>
+              <w:rPr>
+                <w:rFonts w:cs="Arial Narrow"/>
+                <w:sz w:val="16"/>
+                <w:szCs w:val="16"/>
+                <w:lang w:val="es-ES"/>
+              </w:rPr>
+              <w:t>varchar(20)</w:t>
+            </w:r>
+          </w:p>
+        </w:tc>
+        <w:tc>
+          <w:tcPr>
+            <w:tcW w:w="2778" w:type="dxa"/>
+          </w:tcPr>
+          <w:p>
+            <w:pPr>
+              <w:pStyle w:val="Prrafodelista"/>
+              <w:widowControl w:val="0"/>
+              <w:autoSpaceDE w:val="0"/>
+              <w:autoSpaceDN w:val="0"/>
+              <w:adjustRightInd w:val="0"/>
+              <w:spacing w:after="240"/>
+              <w:ind w:left="0"/>
+              <w:jc w:val="both"/>
+              <w:rPr>
+                <w:rFonts w:cs="Arial Narrow"/>
+                <w:sz w:val="16"/>
+                <w:szCs w:val="16"/>
+                <w:lang w:val="es-ES"/>
+              </w:rPr>
+            </w:pPr>
+            <w:r>
+              <w:rPr>
+                <w:rFonts w:cs="Arial Narrow"/>
+                <w:sz w:val="16"/>
+                <w:szCs w:val="16"/>
+                <w:lang w:val="es-ES"/>
+              </w:rPr>
+              <w:t>varchar(1</w:t>
+            </w:r>
+            <w:r>
+              <w:rPr>
+                <w:rFonts w:cs="Arial Narrow"/>
+                <w:sz w:val="16"/>
+                <w:szCs w:val="16"/>
+                <w:lang w:val="es-ES"/>
+              </w:rPr>
+              <w:t>)</w:t>
+            </w:r>
+          </w:p>
+        </w:tc>
+      </w:tr>
+      <w:tr>
+        <w:tc>
+          <w:tcPr>
+            <w:tcW w:w="2778" w:type="dxa"/>
+          </w:tcPr>
+          <w:p>
+            <w:pPr>
+              <w:pStyle w:val="Prrafodelista"/>
+              <w:widowControl w:val="0"/>
+              <w:autoSpaceDE w:val="0"/>
+              <w:autoSpaceDN w:val="0"/>
+              <w:adjustRightInd w:val="0"/>
+              <w:spacing w:after="240"/>
+              <w:ind w:left="0"/>
+              <w:jc w:val="both"/>
+              <w:rPr>
+                <w:rFonts w:cs="Arial Narrow"/>
+                <w:sz w:val="16"/>
+                <w:szCs w:val="16"/>
+                <w:lang w:val="es-ES"/>
+              </w:rPr>
+            </w:pPr>
+            <w:r>
+              <w:rPr>
+                <w:rFonts w:cs="Arial Narrow"/>
+                <w:sz w:val="16"/>
+                <w:szCs w:val="16"/>
+                <w:lang w:val="es-ES"/>
+              </w:rPr>
+              <w:t>PK</w:t>
+            </w:r>
+          </w:p>
+        </w:tc>
+        <w:tc>
+          <w:tcPr>
+            <w:tcW w:w="2778" w:type="dxa"/>
+          </w:tcPr>
+          <w:p>
+            <w:pPr>
+              <w:pStyle w:val="Prrafodelista"/>
+              <w:widowControl w:val="0"/>
+              <w:autoSpaceDE w:val="0"/>
+              <w:autoSpaceDN w:val="0"/>
+              <w:adjustRightInd w:val="0"/>
+              <w:spacing w:after="240"/>
+              <w:ind w:left="0"/>
+              <w:jc w:val="both"/>
+              <w:rPr>
+                <w:rFonts w:cs="Arial Narrow"/>
+                <w:sz w:val="16"/>
+                <w:szCs w:val="16"/>
+                <w:lang w:val="es-ES"/>
+              </w:rPr>
+            </w:pPr>
+            <w:r>
+              <w:rPr>
+                <w:rFonts w:cs="Arial Narrow"/>
+                <w:sz w:val="16"/>
+                <w:szCs w:val="16"/>
+                <w:lang w:val="es-ES"/>
+              </w:rPr>
+              <w:t>FK(USER.LOGIN)</w:t>
+            </w:r>
+          </w:p>
+        </w:tc>
+        <w:tc>
+          <w:tcPr>
+            <w:tcW w:w="2778" w:type="dxa"/>
+          </w:tcPr>
+          <w:p>
+            <w:pPr>
+              <w:pStyle w:val="Prrafodelista"/>
+              <w:widowControl w:val="0"/>
+              <w:autoSpaceDE w:val="0"/>
+              <w:autoSpaceDN w:val="0"/>
+              <w:adjustRightInd w:val="0"/>
+              <w:spacing w:after="240"/>
+              <w:ind w:left="0"/>
+              <w:jc w:val="both"/>
+              <w:rPr>
+                <w:rFonts w:cs="Arial Narrow"/>
+                <w:sz w:val="16"/>
+                <w:szCs w:val="16"/>
+                <w:lang w:val="es-ES"/>
+              </w:rPr>
+            </w:pPr>
+          </w:p>
+        </w:tc>
+      </w:tr>
+    </w:tbl>
+    <w:p>
+      <w:pPr>
+        <w:pStyle w:val="Prrafodelista"/>
+        <w:widowControl w:val="0"/>
+        <w:autoSpaceDE w:val="0"/>
+        <w:autoSpaceDN w:val="0"/>
+        <w:adjustRightInd w:val="0"/>
+        <w:spacing w:after="240"/>
+        <w:jc w:val="both"/>
+        <w:rPr>
+          <w:rFonts w:cs="Arial Narrow"/>
+          <w:lang w:val="es-ES"/>
+        </w:rPr>
+      </w:pPr>
+    </w:p>
+    <w:p>
+      <w:pPr>
+        <w:pStyle w:val="Prrafodelista"/>
+        <w:widowControl w:val="0"/>
+        <w:autoSpaceDE w:val="0"/>
+        <w:autoSpaceDN w:val="0"/>
+        <w:adjustRightInd w:val="0"/>
+        <w:spacing w:after="240"/>
+        <w:jc w:val="both"/>
+        <w:rPr>
+          <w:rFonts w:cs="Arial Narrow"/>
+          <w:lang w:val="es-ES"/>
+        </w:rPr>
+      </w:pPr>
+      <w:r>
+        <w:rPr>
+          <w:rFonts w:cs="Arial Narrow"/>
+          <w:lang w:val="es-ES"/>
+        </w:rPr>
+        <w:t>La relación contiene información sobre el portafolio de cada usuario, es decir, la colección de valores que éste posee, para ello, posee información del riesgo, y el usuario correspondiente.</w:t>
+      </w:r>
+    </w:p>
+    <w:p>
+      <w:pPr>
+        <w:pStyle w:val="Prrafodelista"/>
+        <w:widowControl w:val="0"/>
+        <w:autoSpaceDE w:val="0"/>
+        <w:autoSpaceDN w:val="0"/>
+        <w:adjustRightInd w:val="0"/>
+        <w:spacing w:after="240"/>
+        <w:jc w:val="both"/>
+        <w:rPr>
+          <w:rFonts w:cs="Arial Narrow"/>
+          <w:lang w:val="es-ES"/>
+        </w:rPr>
+      </w:pPr>
+    </w:p>
+    <w:tbl>
+      <w:tblPr>
+        <w:tblStyle w:val="Tablaconcuadrcula"/>
+        <w:tblW w:w="0" w:type="auto"/>
+        <w:tblInd w:w="720" w:type="dxa"/>
+        <w:tblLook w:val="04A0" w:firstRow="1" w:lastRow="0" w:firstColumn="1" w:lastColumn="0" w:noHBand="0" w:noVBand="1"/>
+      </w:tblPr>
+      <w:tblGrid>
+        <w:gridCol w:w="2778"/>
+        <w:gridCol w:w="2778"/>
+        <w:gridCol w:w="2778"/>
+      </w:tblGrid>
+      <w:tr>
+        <w:tc>
+          <w:tcPr>
+            <w:tcW w:w="8334" w:type="dxa"/>
+            <w:gridSpan w:val="3"/>
+          </w:tcPr>
+          <w:p>
+            <w:pPr>
+              <w:pStyle w:val="Prrafodelista"/>
+              <w:widowControl w:val="0"/>
+              <w:autoSpaceDE w:val="0"/>
+              <w:autoSpaceDN w:val="0"/>
+              <w:adjustRightInd w:val="0"/>
+              <w:spacing w:after="240"/>
+              <w:ind w:left="0"/>
+              <w:jc w:val="both"/>
+              <w:rPr>
+                <w:rFonts w:cs="Arial Narrow"/>
+                <w:b/>
+                <w:sz w:val="16"/>
+                <w:szCs w:val="16"/>
+                <w:lang w:val="es-ES"/>
+              </w:rPr>
+            </w:pPr>
+            <w:r>
+              <w:rPr>
+                <w:rFonts w:cs="Arial Narrow"/>
+                <w:b/>
+                <w:sz w:val="16"/>
+                <w:szCs w:val="16"/>
+                <w:lang w:val="es-ES"/>
+              </w:rPr>
+              <w:t>PORTFOLIOS_VALS</w:t>
+            </w:r>
+          </w:p>
+        </w:tc>
+      </w:tr>
+      <w:tr>
+        <w:tc>
+          <w:tcPr>
+            <w:tcW w:w="2778" w:type="dxa"/>
+          </w:tcPr>
+          <w:p>
+            <w:pPr>
+              <w:pStyle w:val="Prrafodelista"/>
+              <w:widowControl w:val="0"/>
+              <w:autoSpaceDE w:val="0"/>
+              <w:autoSpaceDN w:val="0"/>
+              <w:adjustRightInd w:val="0"/>
+              <w:spacing w:after="240"/>
+              <w:ind w:left="0"/>
+              <w:jc w:val="both"/>
+              <w:rPr>
+                <w:rFonts w:cs="Arial Narrow"/>
+                <w:b/>
+                <w:sz w:val="16"/>
+                <w:szCs w:val="16"/>
+                <w:lang w:val="es-ES"/>
+              </w:rPr>
+            </w:pPr>
+            <w:r>
+              <w:rPr>
+                <w:rFonts w:cs="Arial Narrow"/>
+                <w:b/>
+                <w:sz w:val="16"/>
+                <w:szCs w:val="16"/>
+                <w:lang w:val="es-ES"/>
+              </w:rPr>
+              <w:t>PK_ID</w:t>
+            </w:r>
+          </w:p>
+        </w:tc>
+        <w:tc>
+          <w:tcPr>
+            <w:tcW w:w="2778" w:type="dxa"/>
+          </w:tcPr>
+          <w:p>
+            <w:pPr>
+              <w:pStyle w:val="Prrafodelista"/>
+              <w:widowControl w:val="0"/>
+              <w:autoSpaceDE w:val="0"/>
+              <w:autoSpaceDN w:val="0"/>
+              <w:adjustRightInd w:val="0"/>
+              <w:spacing w:after="240"/>
+              <w:ind w:left="0"/>
+              <w:jc w:val="both"/>
+              <w:rPr>
+                <w:rFonts w:cs="Arial Narrow"/>
+                <w:b/>
+                <w:sz w:val="16"/>
+                <w:szCs w:val="16"/>
+                <w:lang w:val="es-ES"/>
+              </w:rPr>
+            </w:pPr>
+            <w:r>
+              <w:rPr>
+                <w:rFonts w:cs="Arial Narrow"/>
+                <w:b/>
+                <w:sz w:val="16"/>
+                <w:szCs w:val="16"/>
+                <w:lang w:val="es-ES"/>
+              </w:rPr>
+              <w:t>PK_PORTFOLIO</w:t>
+            </w:r>
+          </w:p>
+        </w:tc>
+        <w:tc>
+          <w:tcPr>
+            <w:tcW w:w="2778" w:type="dxa"/>
+          </w:tcPr>
+          <w:p>
+            <w:pPr>
+              <w:pStyle w:val="Prrafodelista"/>
+              <w:widowControl w:val="0"/>
+              <w:autoSpaceDE w:val="0"/>
+              <w:autoSpaceDN w:val="0"/>
+              <w:adjustRightInd w:val="0"/>
+              <w:spacing w:after="240"/>
+              <w:ind w:left="0"/>
+              <w:jc w:val="both"/>
+              <w:rPr>
+                <w:rFonts w:cs="Arial Narrow"/>
+                <w:b/>
+                <w:sz w:val="16"/>
+                <w:szCs w:val="16"/>
+                <w:lang w:val="es-ES"/>
+              </w:rPr>
+            </w:pPr>
+            <w:r>
+              <w:rPr>
+                <w:rFonts w:cs="Arial Narrow"/>
+                <w:b/>
+                <w:sz w:val="16"/>
+                <w:szCs w:val="16"/>
+                <w:lang w:val="es-ES"/>
+              </w:rPr>
+              <w:t>PK_VAL</w:t>
+            </w:r>
+          </w:p>
+        </w:tc>
+      </w:tr>
+      <w:tr>
+        <w:tc>
+          <w:tcPr>
+            <w:tcW w:w="2778" w:type="dxa"/>
+          </w:tcPr>
+          <w:p>
+            <w:pPr>
+              <w:pStyle w:val="Prrafodelista"/>
+              <w:widowControl w:val="0"/>
+              <w:autoSpaceDE w:val="0"/>
+              <w:autoSpaceDN w:val="0"/>
+              <w:adjustRightInd w:val="0"/>
+              <w:spacing w:after="240"/>
+              <w:ind w:left="0"/>
+              <w:jc w:val="both"/>
+              <w:rPr>
+                <w:rFonts w:cs="Arial Narrow"/>
+                <w:sz w:val="16"/>
+                <w:szCs w:val="16"/>
+                <w:lang w:val="es-ES"/>
+              </w:rPr>
+            </w:pPr>
+            <w:r>
+              <w:rPr>
+                <w:rFonts w:cs="Arial Narrow"/>
+                <w:sz w:val="16"/>
+                <w:szCs w:val="16"/>
+                <w:lang w:val="es-ES"/>
+              </w:rPr>
+              <w:t>number(38, 0)</w:t>
+            </w:r>
+          </w:p>
+        </w:tc>
+        <w:tc>
+          <w:tcPr>
+            <w:tcW w:w="2778" w:type="dxa"/>
+          </w:tcPr>
+          <w:p>
+            <w:pPr>
+              <w:pStyle w:val="Prrafodelista"/>
+              <w:widowControl w:val="0"/>
+              <w:autoSpaceDE w:val="0"/>
+              <w:autoSpaceDN w:val="0"/>
+              <w:adjustRightInd w:val="0"/>
+              <w:spacing w:after="240"/>
+              <w:ind w:left="0"/>
+              <w:jc w:val="both"/>
+              <w:rPr>
+                <w:rFonts w:cs="Arial Narrow"/>
+                <w:sz w:val="16"/>
+                <w:szCs w:val="16"/>
+                <w:lang w:val="es-ES"/>
+              </w:rPr>
+            </w:pPr>
+            <w:r>
+              <w:rPr>
+                <w:rFonts w:cs="Arial Narrow"/>
+                <w:sz w:val="16"/>
+                <w:szCs w:val="16"/>
+                <w:lang w:val="es-ES"/>
+              </w:rPr>
+              <w:t>number(38, 0)</w:t>
+            </w:r>
+          </w:p>
+        </w:tc>
+        <w:tc>
+          <w:tcPr>
+            <w:tcW w:w="2778" w:type="dxa"/>
+          </w:tcPr>
+          <w:p>
+            <w:pPr>
+              <w:pStyle w:val="Prrafodelista"/>
+              <w:widowControl w:val="0"/>
+              <w:autoSpaceDE w:val="0"/>
+              <w:autoSpaceDN w:val="0"/>
+              <w:adjustRightInd w:val="0"/>
+              <w:spacing w:after="240"/>
+              <w:ind w:left="0"/>
+              <w:jc w:val="both"/>
+              <w:rPr>
+                <w:rFonts w:cs="Arial Narrow"/>
+                <w:sz w:val="16"/>
+                <w:szCs w:val="16"/>
+                <w:lang w:val="es-ES"/>
+              </w:rPr>
+            </w:pPr>
+            <w:r>
+              <w:rPr>
+                <w:rFonts w:cs="Arial Narrow"/>
+                <w:sz w:val="16"/>
+                <w:szCs w:val="16"/>
+                <w:lang w:val="es-ES"/>
+              </w:rPr>
+              <w:t>number(38, 0)</w:t>
+            </w:r>
+          </w:p>
+        </w:tc>
+      </w:tr>
+      <w:tr>
+        <w:tc>
+          <w:tcPr>
+            <w:tcW w:w="2778" w:type="dxa"/>
+          </w:tcPr>
+          <w:p>
+            <w:pPr>
+              <w:pStyle w:val="Prrafodelista"/>
+              <w:widowControl w:val="0"/>
+              <w:autoSpaceDE w:val="0"/>
+              <w:autoSpaceDN w:val="0"/>
+              <w:adjustRightInd w:val="0"/>
+              <w:spacing w:after="240"/>
+              <w:ind w:left="0"/>
+              <w:jc w:val="both"/>
+              <w:rPr>
+                <w:rFonts w:cs="Arial Narrow"/>
+                <w:sz w:val="16"/>
+                <w:szCs w:val="16"/>
+                <w:lang w:val="es-ES"/>
+              </w:rPr>
+            </w:pPr>
+            <w:r>
+              <w:rPr>
+                <w:rFonts w:cs="Arial Narrow"/>
+                <w:sz w:val="16"/>
+                <w:szCs w:val="16"/>
+                <w:lang w:val="es-ES"/>
+              </w:rPr>
+              <w:t>PK</w:t>
+            </w:r>
+          </w:p>
+        </w:tc>
+        <w:tc>
+          <w:tcPr>
+            <w:tcW w:w="2778" w:type="dxa"/>
+          </w:tcPr>
+          <w:p>
+            <w:pPr>
+              <w:pStyle w:val="Prrafodelista"/>
+              <w:widowControl w:val="0"/>
+              <w:autoSpaceDE w:val="0"/>
+              <w:autoSpaceDN w:val="0"/>
+              <w:adjustRightInd w:val="0"/>
+              <w:spacing w:after="240"/>
+              <w:ind w:left="0"/>
+              <w:jc w:val="both"/>
+              <w:rPr>
+                <w:rFonts w:cs="Arial Narrow"/>
+                <w:sz w:val="16"/>
+                <w:szCs w:val="16"/>
+                <w:lang w:val="es-ES"/>
+              </w:rPr>
+            </w:pPr>
+            <w:r>
+              <w:rPr>
+                <w:rFonts w:cs="Arial Narrow"/>
+                <w:sz w:val="16"/>
+                <w:szCs w:val="16"/>
+                <w:lang w:val="es-ES"/>
+              </w:rPr>
+              <w:t>FK(PORTFOLIO.PK_ID)</w:t>
+            </w:r>
+          </w:p>
+        </w:tc>
+        <w:tc>
+          <w:tcPr>
+            <w:tcW w:w="2778" w:type="dxa"/>
+          </w:tcPr>
+          <w:p>
+            <w:pPr>
+              <w:pStyle w:val="Prrafodelista"/>
+              <w:widowControl w:val="0"/>
+              <w:autoSpaceDE w:val="0"/>
+              <w:autoSpaceDN w:val="0"/>
+              <w:adjustRightInd w:val="0"/>
+              <w:spacing w:after="240"/>
+              <w:ind w:left="0"/>
+              <w:jc w:val="both"/>
+              <w:rPr>
+                <w:rFonts w:cs="Arial Narrow"/>
+                <w:sz w:val="16"/>
+                <w:szCs w:val="16"/>
+                <w:lang w:val="es-ES"/>
+              </w:rPr>
+            </w:pPr>
+            <w:r>
+              <w:rPr>
+                <w:rFonts w:cs="Arial Narrow"/>
+                <w:sz w:val="16"/>
+                <w:szCs w:val="16"/>
+                <w:lang w:val="es-ES"/>
+              </w:rPr>
+              <w:t>FK(VALS.PK_ID)</w:t>
+            </w:r>
+          </w:p>
+        </w:tc>
+      </w:tr>
+    </w:tbl>
+    <w:p>
+      <w:pPr>
+        <w:widowControl w:val="0"/>
+        <w:autoSpaceDE w:val="0"/>
+        <w:autoSpaceDN w:val="0"/>
+        <w:adjustRightInd w:val="0"/>
+        <w:spacing w:after="240"/>
+        <w:ind w:left="700"/>
+        <w:jc w:val="both"/>
+        <w:rPr>
+          <w:rFonts w:cs="Arial Narrow"/>
+          <w:lang w:val="es-ES"/>
+        </w:rPr>
+      </w:pPr>
+      <w:r>
+        <w:rPr>
+          <w:rFonts w:cs="Arial Narrow"/>
+          <w:lang w:val="es-ES"/>
+        </w:rPr>
+        <w:t>La relación PORTFOLIOS_VALS evidencia la colección de un portafolio con unos valores, es decir, los valores contenidos en un portafolio, lo cual corresponde al portafolio en su totalidad. Esta tabla es pertinente dada la multiplicidad de la cantidad de valores de un portafolio.</w:t>
+      </w:r>
+    </w:p>
+    <w:tbl>
+      <w:tblPr>
+        <w:tblStyle w:val="Tablaconcuadrcula"/>
+        <w:tblW w:w="0" w:type="auto"/>
+        <w:jc w:val="right"/>
+        <w:tblInd w:w="720" w:type="dxa"/>
+        <w:tblLook w:val="04A0" w:firstRow="1" w:lastRow="0" w:firstColumn="1" w:lastColumn="0" w:noHBand="0" w:noVBand="1"/>
+      </w:tblPr>
+      <w:tblGrid>
+        <w:gridCol w:w="1121"/>
+        <w:gridCol w:w="1157"/>
+        <w:gridCol w:w="1234"/>
+        <w:gridCol w:w="1069"/>
+        <w:gridCol w:w="1078"/>
+        <w:gridCol w:w="1131"/>
+        <w:gridCol w:w="1544"/>
+      </w:tblGrid>
+      <w:tr>
+        <w:trPr>
+          <w:jc w:val="right"/>
+        </w:trPr>
+        <w:tc>
+          <w:tcPr>
+            <w:tcW w:w="8334" w:type="dxa"/>
+            <w:gridSpan w:val="7"/>
+          </w:tcPr>
+          <w:p>
+            <w:pPr>
+              <w:widowControl w:val="0"/>
+              <w:autoSpaceDE w:val="0"/>
+              <w:autoSpaceDN w:val="0"/>
+              <w:adjustRightInd w:val="0"/>
+              <w:spacing w:after="240"/>
+              <w:jc w:val="both"/>
+              <w:rPr>
+                <w:rFonts w:cs="Arial Narrow"/>
+                <w:b/>
+                <w:sz w:val="16"/>
+                <w:szCs w:val="16"/>
+                <w:lang w:val="es-ES"/>
+              </w:rPr>
+            </w:pPr>
+            <w:r>
+              <w:rPr>
+                <w:rFonts w:cs="Arial Narrow"/>
+                <w:b/>
+                <w:sz w:val="16"/>
+                <w:szCs w:val="16"/>
+                <w:lang w:val="es-ES"/>
+              </w:rPr>
+              <w:t>RENTS</w:t>
+            </w:r>
+          </w:p>
+        </w:tc>
+      </w:tr>
+      <w:tr>
+        <w:trPr>
+          <w:jc w:val="right"/>
+        </w:trPr>
+        <w:tc>
+          <w:tcPr>
+            <w:tcW w:w="1190" w:type="dxa"/>
+          </w:tcPr>
+          <w:p>
+            <w:pPr>
+              <w:widowControl w:val="0"/>
+              <w:autoSpaceDE w:val="0"/>
+              <w:autoSpaceDN w:val="0"/>
+              <w:adjustRightInd w:val="0"/>
+              <w:spacing w:after="240"/>
+              <w:jc w:val="both"/>
+              <w:rPr>
+                <w:rFonts w:cs="Arial Narrow"/>
+                <w:b/>
+                <w:sz w:val="16"/>
+                <w:szCs w:val="16"/>
+                <w:lang w:val="es-ES"/>
+              </w:rPr>
+            </w:pPr>
+            <w:r>
+              <w:rPr>
+                <w:rFonts w:cs="Arial Narrow"/>
+                <w:b/>
+                <w:sz w:val="16"/>
+                <w:szCs w:val="16"/>
+                <w:lang w:val="es-ES"/>
+              </w:rPr>
+              <w:t>PK_ID</w:t>
+            </w:r>
+          </w:p>
+        </w:tc>
+        <w:tc>
+          <w:tcPr>
+            <w:tcW w:w="1190" w:type="dxa"/>
+          </w:tcPr>
+          <w:p>
+            <w:pPr>
+              <w:widowControl w:val="0"/>
+              <w:autoSpaceDE w:val="0"/>
+              <w:autoSpaceDN w:val="0"/>
+              <w:adjustRightInd w:val="0"/>
+              <w:spacing w:after="240"/>
+              <w:jc w:val="both"/>
+              <w:rPr>
+                <w:rFonts w:cs="Arial Narrow"/>
+                <w:b/>
+                <w:sz w:val="16"/>
+                <w:szCs w:val="16"/>
+                <w:lang w:val="es-ES"/>
+              </w:rPr>
+            </w:pPr>
+            <w:r>
+              <w:rPr>
+                <w:rFonts w:cs="Arial Narrow"/>
+                <w:b/>
+                <w:sz w:val="16"/>
+                <w:szCs w:val="16"/>
+                <w:lang w:val="es-ES"/>
+              </w:rPr>
+              <w:t>RENT_NAME</w:t>
+            </w:r>
+          </w:p>
+        </w:tc>
+        <w:tc>
+          <w:tcPr>
+            <w:tcW w:w="1190" w:type="dxa"/>
+          </w:tcPr>
+          <w:p>
+            <w:pPr>
+              <w:widowControl w:val="0"/>
+              <w:autoSpaceDE w:val="0"/>
+              <w:autoSpaceDN w:val="0"/>
+              <w:adjustRightInd w:val="0"/>
+              <w:spacing w:after="240"/>
+              <w:jc w:val="both"/>
+              <w:rPr>
+                <w:rFonts w:cs="Arial Narrow"/>
+                <w:b/>
+                <w:sz w:val="16"/>
+                <w:szCs w:val="16"/>
+                <w:lang w:val="es-ES"/>
+              </w:rPr>
+            </w:pPr>
+            <w:r>
+              <w:rPr>
+                <w:rFonts w:cs="Arial Narrow"/>
+                <w:b/>
+                <w:sz w:val="16"/>
+                <w:szCs w:val="16"/>
+                <w:lang w:val="es-ES"/>
+              </w:rPr>
+              <w:t>DESCRIPTION</w:t>
+            </w:r>
+          </w:p>
+        </w:tc>
+        <w:tc>
+          <w:tcPr>
+            <w:tcW w:w="1191" w:type="dxa"/>
+          </w:tcPr>
+          <w:p>
+            <w:pPr>
+              <w:widowControl w:val="0"/>
+              <w:autoSpaceDE w:val="0"/>
+              <w:autoSpaceDN w:val="0"/>
+              <w:adjustRightInd w:val="0"/>
+              <w:spacing w:after="240"/>
+              <w:jc w:val="both"/>
+              <w:rPr>
+                <w:rFonts w:cs="Arial Narrow"/>
+                <w:b/>
+                <w:sz w:val="16"/>
+                <w:szCs w:val="16"/>
+                <w:lang w:val="es-ES"/>
+              </w:rPr>
+            </w:pPr>
+            <w:r>
+              <w:rPr>
+                <w:rFonts w:cs="Arial Narrow"/>
+                <w:b/>
+                <w:sz w:val="16"/>
+                <w:szCs w:val="16"/>
+                <w:lang w:val="es-ES"/>
+              </w:rPr>
+              <w:t>RENT_FN</w:t>
+            </w:r>
+          </w:p>
+        </w:tc>
+        <w:tc>
+          <w:tcPr>
+            <w:tcW w:w="1191" w:type="dxa"/>
+          </w:tcPr>
+          <w:p>
+            <w:pPr>
+              <w:widowControl w:val="0"/>
+              <w:autoSpaceDE w:val="0"/>
+              <w:autoSpaceDN w:val="0"/>
+              <w:adjustRightInd w:val="0"/>
+              <w:spacing w:after="240"/>
+              <w:jc w:val="both"/>
+              <w:rPr>
+                <w:rFonts w:cs="Arial Narrow"/>
+                <w:b/>
+                <w:sz w:val="16"/>
+                <w:szCs w:val="16"/>
+                <w:lang w:val="es-ES"/>
+              </w:rPr>
+            </w:pPr>
+            <w:r>
+              <w:rPr>
+                <w:rFonts w:cs="Arial Narrow"/>
+                <w:b/>
+                <w:sz w:val="16"/>
+                <w:szCs w:val="16"/>
+                <w:lang w:val="es-ES"/>
+              </w:rPr>
+              <w:t>RENT_LEN</w:t>
+            </w:r>
+          </w:p>
+        </w:tc>
+        <w:tc>
+          <w:tcPr>
+            <w:tcW w:w="1191" w:type="dxa"/>
+          </w:tcPr>
+          <w:p>
+            <w:pPr>
+              <w:widowControl w:val="0"/>
+              <w:autoSpaceDE w:val="0"/>
+              <w:autoSpaceDN w:val="0"/>
+              <w:adjustRightInd w:val="0"/>
+              <w:spacing w:after="240"/>
+              <w:jc w:val="both"/>
+              <w:rPr>
+                <w:rFonts w:cs="Arial Narrow"/>
+                <w:b/>
+                <w:sz w:val="16"/>
+                <w:szCs w:val="16"/>
+                <w:lang w:val="es-ES"/>
+              </w:rPr>
+            </w:pPr>
+            <w:r>
+              <w:rPr>
+                <w:rFonts w:cs="Arial Narrow"/>
+                <w:b/>
+                <w:sz w:val="16"/>
+                <w:szCs w:val="16"/>
+                <w:lang w:val="es-ES"/>
+              </w:rPr>
+              <w:t>RENT_TYPE</w:t>
+            </w:r>
+          </w:p>
+        </w:tc>
+        <w:tc>
+          <w:tcPr>
+            <w:tcW w:w="1191" w:type="dxa"/>
+          </w:tcPr>
+          <w:p>
+            <w:pPr>
+              <w:widowControl w:val="0"/>
+              <w:autoSpaceDE w:val="0"/>
+              <w:autoSpaceDN w:val="0"/>
+              <w:adjustRightInd w:val="0"/>
+              <w:spacing w:after="240"/>
+              <w:jc w:val="both"/>
+              <w:rPr>
+                <w:rFonts w:cs="Arial Narrow"/>
+                <w:b/>
+                <w:sz w:val="16"/>
+                <w:szCs w:val="16"/>
+                <w:lang w:val="es-ES"/>
+              </w:rPr>
+            </w:pPr>
+            <w:r>
+              <w:rPr>
+                <w:rFonts w:cs="Arial Narrow"/>
+                <w:b/>
+                <w:sz w:val="16"/>
+                <w:szCs w:val="16"/>
+                <w:lang w:val="es-ES"/>
+              </w:rPr>
+              <w:t>OFFERANT_LOGIN</w:t>
+            </w:r>
+          </w:p>
+        </w:tc>
+      </w:tr>
+      <w:tr>
+        <w:trPr>
+          <w:jc w:val="right"/>
+        </w:trPr>
+        <w:tc>
+          <w:tcPr>
+            <w:tcW w:w="1190" w:type="dxa"/>
+          </w:tcPr>
+          <w:p>
+            <w:pPr>
+              <w:widowControl w:val="0"/>
+              <w:autoSpaceDE w:val="0"/>
+              <w:autoSpaceDN w:val="0"/>
+              <w:adjustRightInd w:val="0"/>
+              <w:spacing w:after="240"/>
+              <w:jc w:val="both"/>
+              <w:rPr>
+                <w:rFonts w:cs="Arial Narrow"/>
+                <w:sz w:val="16"/>
+                <w:szCs w:val="16"/>
+                <w:lang w:val="es-ES"/>
+              </w:rPr>
+            </w:pPr>
+            <w:r>
+              <w:rPr>
+                <w:rFonts w:cs="Arial Narrow"/>
+                <w:sz w:val="16"/>
+                <w:szCs w:val="16"/>
+                <w:lang w:val="es-ES"/>
+              </w:rPr>
+              <w:t>number(38)</w:t>
+            </w:r>
+          </w:p>
+        </w:tc>
+        <w:tc>
+          <w:tcPr>
+            <w:tcW w:w="1190" w:type="dxa"/>
+          </w:tcPr>
+          <w:p>
+            <w:pPr>
+              <w:widowControl w:val="0"/>
+              <w:autoSpaceDE w:val="0"/>
+              <w:autoSpaceDN w:val="0"/>
+              <w:adjustRightInd w:val="0"/>
+              <w:spacing w:after="240"/>
+              <w:jc w:val="both"/>
+              <w:rPr>
+                <w:rFonts w:cs="Arial Narrow"/>
+                <w:sz w:val="16"/>
+                <w:szCs w:val="16"/>
+                <w:lang w:val="es-ES"/>
+              </w:rPr>
+            </w:pPr>
+            <w:r>
+              <w:rPr>
+                <w:rFonts w:cs="Arial Narrow"/>
+                <w:sz w:val="16"/>
+                <w:szCs w:val="16"/>
+                <w:lang w:val="es-ES"/>
+              </w:rPr>
+              <w:t>varchar(20)</w:t>
+            </w:r>
+          </w:p>
+        </w:tc>
+        <w:tc>
+          <w:tcPr>
+            <w:tcW w:w="1190" w:type="dxa"/>
+          </w:tcPr>
+          <w:p>
+            <w:pPr>
+              <w:widowControl w:val="0"/>
+              <w:autoSpaceDE w:val="0"/>
+              <w:autoSpaceDN w:val="0"/>
+              <w:adjustRightInd w:val="0"/>
+              <w:spacing w:after="240"/>
+              <w:jc w:val="both"/>
+              <w:rPr>
+                <w:rFonts w:cs="Arial Narrow"/>
+                <w:sz w:val="16"/>
+                <w:szCs w:val="16"/>
+                <w:lang w:val="es-ES"/>
+              </w:rPr>
+            </w:pPr>
+            <w:r>
+              <w:rPr>
+                <w:rFonts w:cs="Arial Narrow"/>
+                <w:sz w:val="16"/>
+                <w:szCs w:val="16"/>
+                <w:lang w:val="es-ES"/>
+              </w:rPr>
+              <w:t>varchar(140</w:t>
+            </w:r>
+            <w:r>
+              <w:rPr>
+                <w:rFonts w:cs="Arial Narrow"/>
+                <w:sz w:val="16"/>
+                <w:szCs w:val="16"/>
+                <w:lang w:val="es-ES"/>
+              </w:rPr>
+              <w:t>)</w:t>
+            </w:r>
+          </w:p>
+        </w:tc>
+        <w:tc>
+          <w:tcPr>
+            <w:tcW w:w="1191" w:type="dxa"/>
+          </w:tcPr>
+          <w:p>
+            <w:pPr>
+              <w:widowControl w:val="0"/>
+              <w:autoSpaceDE w:val="0"/>
+              <w:autoSpaceDN w:val="0"/>
+              <w:adjustRightInd w:val="0"/>
+              <w:spacing w:after="240"/>
+              <w:jc w:val="both"/>
+              <w:rPr>
+                <w:rFonts w:cs="Arial Narrow"/>
+                <w:sz w:val="16"/>
+                <w:szCs w:val="16"/>
+                <w:lang w:val="es-ES"/>
+              </w:rPr>
+            </w:pPr>
+            <w:r>
+              <w:rPr>
+                <w:rFonts w:cs="Arial Narrow"/>
+                <w:sz w:val="16"/>
+                <w:szCs w:val="16"/>
+                <w:lang w:val="es-ES"/>
+              </w:rPr>
+              <w:t>varchar(1</w:t>
+            </w:r>
+            <w:r>
+              <w:rPr>
+                <w:rFonts w:cs="Arial Narrow"/>
+                <w:sz w:val="16"/>
+                <w:szCs w:val="16"/>
+                <w:lang w:val="es-ES"/>
+              </w:rPr>
+              <w:t>)</w:t>
+            </w:r>
+          </w:p>
+        </w:tc>
+        <w:tc>
+          <w:tcPr>
+            <w:tcW w:w="1191" w:type="dxa"/>
+          </w:tcPr>
+          <w:p>
+            <w:pPr>
+              <w:widowControl w:val="0"/>
+              <w:autoSpaceDE w:val="0"/>
+              <w:autoSpaceDN w:val="0"/>
+              <w:adjustRightInd w:val="0"/>
+              <w:spacing w:after="240"/>
+              <w:jc w:val="both"/>
+              <w:rPr>
+                <w:rFonts w:cs="Arial Narrow"/>
+                <w:sz w:val="16"/>
+                <w:szCs w:val="16"/>
+                <w:lang w:val="es-ES"/>
+              </w:rPr>
+            </w:pPr>
+            <w:r>
+              <w:rPr>
+                <w:rFonts w:cs="Arial Narrow"/>
+                <w:sz w:val="16"/>
+                <w:szCs w:val="16"/>
+                <w:lang w:val="es-ES"/>
+              </w:rPr>
+              <w:t>varchar(1</w:t>
+            </w:r>
+            <w:r>
+              <w:rPr>
+                <w:rFonts w:cs="Arial Narrow"/>
+                <w:sz w:val="16"/>
+                <w:szCs w:val="16"/>
+                <w:lang w:val="es-ES"/>
+              </w:rPr>
+              <w:t>)</w:t>
+            </w:r>
+          </w:p>
+        </w:tc>
+        <w:tc>
+          <w:tcPr>
+            <w:tcW w:w="1191" w:type="dxa"/>
+          </w:tcPr>
+          <w:p>
+            <w:pPr>
+              <w:widowControl w:val="0"/>
+              <w:autoSpaceDE w:val="0"/>
+              <w:autoSpaceDN w:val="0"/>
+              <w:adjustRightInd w:val="0"/>
+              <w:spacing w:after="240"/>
+              <w:jc w:val="both"/>
+              <w:rPr>
+                <w:rFonts w:cs="Arial Narrow"/>
+                <w:sz w:val="16"/>
+                <w:szCs w:val="16"/>
+                <w:lang w:val="es-ES"/>
+              </w:rPr>
+            </w:pPr>
+            <w:r>
+              <w:rPr>
+                <w:rFonts w:cs="Arial Narrow"/>
+                <w:sz w:val="16"/>
+                <w:szCs w:val="16"/>
+                <w:lang w:val="es-ES"/>
+              </w:rPr>
+              <w:t>varcha</w:t>
+            </w:r>
+            <w:r>
+              <w:rPr>
+                <w:rFonts w:cs="Arial Narrow"/>
+                <w:sz w:val="16"/>
+                <w:szCs w:val="16"/>
+                <w:lang w:val="es-ES"/>
+              </w:rPr>
+              <w:t>r(1</w:t>
+            </w:r>
+            <w:r>
+              <w:rPr>
+                <w:rFonts w:cs="Arial Narrow"/>
+                <w:sz w:val="16"/>
+                <w:szCs w:val="16"/>
+                <w:lang w:val="es-ES"/>
+              </w:rPr>
+              <w:t>)</w:t>
+            </w:r>
+          </w:p>
+        </w:tc>
+        <w:tc>
+          <w:tcPr>
+            <w:tcW w:w="1191" w:type="dxa"/>
+          </w:tcPr>
+          <w:p>
+            <w:pPr>
+              <w:widowControl w:val="0"/>
+              <w:autoSpaceDE w:val="0"/>
+              <w:autoSpaceDN w:val="0"/>
+              <w:adjustRightInd w:val="0"/>
+              <w:spacing w:after="240"/>
+              <w:jc w:val="both"/>
+              <w:rPr>
+                <w:rFonts w:cs="Arial Narrow"/>
+                <w:sz w:val="16"/>
+                <w:szCs w:val="16"/>
+                <w:lang w:val="es-ES"/>
+              </w:rPr>
+            </w:pPr>
+            <w:r>
+              <w:rPr>
+                <w:rFonts w:cs="Arial Narrow"/>
+                <w:sz w:val="16"/>
+                <w:szCs w:val="16"/>
+                <w:lang w:val="es-ES"/>
+              </w:rPr>
+              <w:t>varchar(20)</w:t>
+            </w:r>
+          </w:p>
+        </w:tc>
+      </w:tr>
+      <w:tr>
+        <w:trPr>
+          <w:jc w:val="right"/>
+        </w:trPr>
+        <w:tc>
+          <w:tcPr>
+            <w:tcW w:w="1190" w:type="dxa"/>
+          </w:tcPr>
+          <w:p>
+            <w:pPr>
+              <w:widowControl w:val="0"/>
+              <w:autoSpaceDE w:val="0"/>
+              <w:autoSpaceDN w:val="0"/>
+              <w:adjustRightInd w:val="0"/>
+              <w:spacing w:after="240"/>
+              <w:jc w:val="both"/>
+              <w:rPr>
+                <w:rFonts w:cs="Arial Narrow"/>
+                <w:sz w:val="16"/>
+                <w:szCs w:val="16"/>
+                <w:lang w:val="es-ES"/>
+              </w:rPr>
+            </w:pPr>
+            <w:r>
+              <w:rPr>
+                <w:rFonts w:cs="Arial Narrow"/>
+                <w:sz w:val="16"/>
+                <w:szCs w:val="16"/>
+                <w:lang w:val="es-ES"/>
+              </w:rPr>
+              <w:t>PK</w:t>
+            </w:r>
+          </w:p>
+        </w:tc>
+        <w:tc>
+          <w:tcPr>
+            <w:tcW w:w="1190" w:type="dxa"/>
+          </w:tcPr>
+          <w:p>
+            <w:pPr>
+              <w:widowControl w:val="0"/>
+              <w:autoSpaceDE w:val="0"/>
+              <w:autoSpaceDN w:val="0"/>
+              <w:adjustRightInd w:val="0"/>
+              <w:spacing w:after="240"/>
+              <w:jc w:val="both"/>
+              <w:rPr>
+                <w:rFonts w:cs="Arial Narrow"/>
+                <w:sz w:val="16"/>
+                <w:szCs w:val="16"/>
+                <w:lang w:val="es-ES"/>
+              </w:rPr>
+            </w:pPr>
+            <w:r>
+              <w:rPr>
+                <w:rFonts w:cs="Arial Narrow"/>
+                <w:sz w:val="16"/>
+                <w:szCs w:val="16"/>
+                <w:lang w:val="es-ES"/>
+              </w:rPr>
+              <w:t>NN</w:t>
+            </w:r>
+          </w:p>
+        </w:tc>
+        <w:tc>
+          <w:tcPr>
+            <w:tcW w:w="1190" w:type="dxa"/>
+          </w:tcPr>
+          <w:p>
+            <w:pPr>
+              <w:widowControl w:val="0"/>
+              <w:autoSpaceDE w:val="0"/>
+              <w:autoSpaceDN w:val="0"/>
+              <w:adjustRightInd w:val="0"/>
+              <w:spacing w:after="240"/>
+              <w:jc w:val="both"/>
+              <w:rPr>
+                <w:rFonts w:cs="Arial Narrow"/>
+                <w:sz w:val="16"/>
+                <w:szCs w:val="16"/>
+                <w:lang w:val="es-ES"/>
+              </w:rPr>
+            </w:pPr>
+            <w:r>
+              <w:rPr>
+                <w:rFonts w:cs="Arial Narrow"/>
+                <w:sz w:val="16"/>
+                <w:szCs w:val="16"/>
+                <w:lang w:val="es-ES"/>
+              </w:rPr>
+              <w:t>NN</w:t>
+            </w:r>
+          </w:p>
+        </w:tc>
+        <w:tc>
+          <w:tcPr>
+            <w:tcW w:w="1191" w:type="dxa"/>
+          </w:tcPr>
+          <w:p>
+            <w:pPr>
+              <w:widowControl w:val="0"/>
+              <w:autoSpaceDE w:val="0"/>
+              <w:autoSpaceDN w:val="0"/>
+              <w:adjustRightInd w:val="0"/>
+              <w:spacing w:after="240"/>
+              <w:jc w:val="both"/>
+              <w:rPr>
+                <w:rFonts w:cs="Arial Narrow"/>
+                <w:sz w:val="16"/>
+                <w:szCs w:val="16"/>
+                <w:lang w:val="es-ES"/>
+              </w:rPr>
+            </w:pPr>
+            <w:r>
+              <w:rPr>
+                <w:rFonts w:cs="Arial Narrow"/>
+                <w:sz w:val="16"/>
+                <w:szCs w:val="16"/>
+                <w:lang w:val="es-ES"/>
+              </w:rPr>
+              <w:t>NN</w:t>
+            </w:r>
+          </w:p>
+        </w:tc>
+        <w:tc>
+          <w:tcPr>
+            <w:tcW w:w="1191" w:type="dxa"/>
+          </w:tcPr>
+          <w:p>
+            <w:pPr>
+              <w:widowControl w:val="0"/>
+              <w:autoSpaceDE w:val="0"/>
+              <w:autoSpaceDN w:val="0"/>
+              <w:adjustRightInd w:val="0"/>
+              <w:spacing w:after="240"/>
+              <w:jc w:val="both"/>
+              <w:rPr>
+                <w:rFonts w:cs="Arial Narrow"/>
+                <w:sz w:val="16"/>
+                <w:szCs w:val="16"/>
+                <w:lang w:val="es-ES"/>
+              </w:rPr>
+            </w:pPr>
+            <w:r>
+              <w:rPr>
+                <w:rFonts w:cs="Arial Narrow"/>
+                <w:sz w:val="16"/>
+                <w:szCs w:val="16"/>
+                <w:lang w:val="es-ES"/>
+              </w:rPr>
+              <w:t>NN</w:t>
+            </w:r>
+          </w:p>
+        </w:tc>
+        <w:tc>
+          <w:tcPr>
+            <w:tcW w:w="1191" w:type="dxa"/>
+          </w:tcPr>
+          <w:p>
+            <w:pPr>
+              <w:widowControl w:val="0"/>
+              <w:autoSpaceDE w:val="0"/>
+              <w:autoSpaceDN w:val="0"/>
+              <w:adjustRightInd w:val="0"/>
+              <w:spacing w:after="240"/>
+              <w:jc w:val="both"/>
+              <w:rPr>
+                <w:rFonts w:cs="Arial Narrow"/>
+                <w:sz w:val="16"/>
+                <w:szCs w:val="16"/>
+                <w:lang w:val="es-ES"/>
+              </w:rPr>
+            </w:pPr>
+            <w:r>
+              <w:rPr>
+                <w:rFonts w:cs="Arial Narrow"/>
+                <w:sz w:val="16"/>
+                <w:szCs w:val="16"/>
+                <w:lang w:val="es-ES"/>
+              </w:rPr>
+              <w:t>NN</w:t>
+            </w:r>
+          </w:p>
+        </w:tc>
+        <w:tc>
+          <w:tcPr>
+            <w:tcW w:w="1191" w:type="dxa"/>
+          </w:tcPr>
+          <w:p>
+            <w:pPr>
+              <w:widowControl w:val="0"/>
+              <w:autoSpaceDE w:val="0"/>
+              <w:autoSpaceDN w:val="0"/>
+              <w:adjustRightInd w:val="0"/>
+              <w:spacing w:after="240"/>
+              <w:jc w:val="both"/>
+              <w:rPr>
+                <w:rFonts w:cs="Arial Narrow"/>
+                <w:sz w:val="16"/>
+                <w:szCs w:val="16"/>
+                <w:lang w:val="es-ES"/>
+              </w:rPr>
+            </w:pPr>
+            <w:r>
+              <w:rPr>
+                <w:rFonts w:cs="Arial Narrow"/>
+                <w:sz w:val="16"/>
+                <w:szCs w:val="16"/>
+                <w:lang w:val="es-ES"/>
+              </w:rPr>
+              <w:t>FK(OFFERNATS)</w:t>
+            </w:r>
+            <w:r>
+              <w:rPr>
+                <w:rFonts w:cs="Arial Narrow"/>
+                <w:sz w:val="16"/>
+                <w:szCs w:val="16"/>
+                <w:lang w:val="es-ES"/>
+              </w:rPr>
+              <w:t xml:space="preserve"> IN USER_LOGIN</w:t>
+            </w:r>
+          </w:p>
+        </w:tc>
+      </w:tr>
+    </w:tbl>
+    <w:p>
+      <w:pPr>
+        <w:widowControl w:val="0"/>
+        <w:autoSpaceDE w:val="0"/>
+        <w:autoSpaceDN w:val="0"/>
+        <w:adjustRightInd w:val="0"/>
+        <w:spacing w:after="240"/>
+        <w:ind w:firstLine="708"/>
+        <w:jc w:val="both"/>
+        <w:rPr>
+          <w:rFonts w:cs="Arial Narrow"/>
+          <w:lang w:val="es-ES"/>
+        </w:rPr>
+      </w:pPr>
+    </w:p>
+    <w:p>
+      <w:pPr>
+        <w:widowControl w:val="0"/>
+        <w:autoSpaceDE w:val="0"/>
+        <w:autoSpaceDN w:val="0"/>
+        <w:adjustRightInd w:val="0"/>
+        <w:spacing w:after="240"/>
+        <w:ind w:left="708"/>
+        <w:jc w:val="both"/>
+        <w:rPr>
+          <w:rFonts w:cs="Arial Narrow"/>
+          <w:lang w:val="es-ES"/>
+        </w:rPr>
+      </w:pPr>
+      <w:r>
+        <w:rPr>
+          <w:rFonts w:cs="Arial Narrow"/>
+          <w:lang w:val="es-ES"/>
+        </w:rPr>
+        <w:t>La relación RENTS, representa un tipo de renta de un valor en Swap, este posee información sobre el nombre, descripción, función, tipo, y login del oferente.</w:t>
+      </w:r>
+    </w:p>
+    <w:tbl>
+      <w:tblPr>
+        <w:tblStyle w:val="Tablaconcuadrcula"/>
+        <w:tblW w:w="0" w:type="auto"/>
+        <w:jc w:val="right"/>
+        <w:tblInd w:w="720" w:type="dxa"/>
+        <w:tblLook w:val="04A0" w:firstRow="1" w:lastRow="0" w:firstColumn="1" w:lastColumn="0" w:noHBand="0" w:noVBand="1"/>
+      </w:tblPr>
+      <w:tblGrid>
+        <w:gridCol w:w="1185"/>
+        <w:gridCol w:w="1185"/>
+        <w:gridCol w:w="1234"/>
+        <w:gridCol w:w="1183"/>
+        <w:gridCol w:w="1187"/>
+        <w:gridCol w:w="1173"/>
+        <w:gridCol w:w="1187"/>
+      </w:tblGrid>
+      <w:tr>
+        <w:trPr>
+          <w:jc w:val="right"/>
+        </w:trPr>
+        <w:tc>
+          <w:tcPr>
+            <w:tcW w:w="8334" w:type="dxa"/>
+            <w:gridSpan w:val="7"/>
+          </w:tcPr>
+          <w:p>
+            <w:pPr>
+              <w:widowControl w:val="0"/>
+              <w:autoSpaceDE w:val="0"/>
+              <w:autoSpaceDN w:val="0"/>
+              <w:adjustRightInd w:val="0"/>
+              <w:spacing w:after="240"/>
+              <w:jc w:val="both"/>
+              <w:rPr>
+                <w:rFonts w:cs="Arial Narrow"/>
+                <w:b/>
+                <w:sz w:val="16"/>
+                <w:szCs w:val="16"/>
+                <w:lang w:val="es-ES"/>
+              </w:rPr>
+            </w:pPr>
+            <w:r>
+              <w:rPr>
+                <w:rFonts w:cs="Arial Narrow"/>
+                <w:b/>
+                <w:sz w:val="16"/>
+                <w:szCs w:val="16"/>
+                <w:lang w:val="es-ES"/>
+              </w:rPr>
+              <w:t>VALS</w:t>
+            </w:r>
+          </w:p>
+        </w:tc>
+      </w:tr>
+      <w:tr>
+        <w:trPr>
+          <w:jc w:val="right"/>
+        </w:trPr>
+        <w:tc>
+          <w:tcPr>
+            <w:tcW w:w="1190" w:type="dxa"/>
+          </w:tcPr>
+          <w:p>
+            <w:pPr>
+              <w:widowControl w:val="0"/>
+              <w:autoSpaceDE w:val="0"/>
+              <w:autoSpaceDN w:val="0"/>
+              <w:adjustRightInd w:val="0"/>
+              <w:spacing w:after="240"/>
+              <w:jc w:val="both"/>
+              <w:rPr>
+                <w:rFonts w:cs="Arial Narrow"/>
+                <w:b/>
+                <w:sz w:val="16"/>
+                <w:szCs w:val="16"/>
+                <w:lang w:val="es-ES"/>
+              </w:rPr>
+            </w:pPr>
+            <w:r>
+              <w:rPr>
+                <w:rFonts w:cs="Arial Narrow"/>
+                <w:b/>
+                <w:sz w:val="16"/>
+                <w:szCs w:val="16"/>
+                <w:lang w:val="es-ES"/>
+              </w:rPr>
+              <w:t>PK_ID</w:t>
+            </w:r>
+          </w:p>
+        </w:tc>
+        <w:tc>
+          <w:tcPr>
+            <w:tcW w:w="1190" w:type="dxa"/>
+          </w:tcPr>
+          <w:p>
+            <w:pPr>
+              <w:widowControl w:val="0"/>
+              <w:autoSpaceDE w:val="0"/>
+              <w:autoSpaceDN w:val="0"/>
+              <w:adjustRightInd w:val="0"/>
+              <w:spacing w:after="240"/>
+              <w:jc w:val="both"/>
+              <w:rPr>
+                <w:rFonts w:cs="Arial Narrow"/>
+                <w:b/>
+                <w:sz w:val="16"/>
+                <w:szCs w:val="16"/>
+                <w:lang w:val="es-ES"/>
+              </w:rPr>
+            </w:pPr>
+            <w:r>
+              <w:rPr>
+                <w:rFonts w:cs="Arial Narrow"/>
+                <w:b/>
+                <w:sz w:val="16"/>
+                <w:szCs w:val="16"/>
+                <w:lang w:val="es-ES"/>
+              </w:rPr>
+              <w:t>VAL_NAME</w:t>
+            </w:r>
+          </w:p>
+        </w:tc>
+        <w:tc>
+          <w:tcPr>
+            <w:tcW w:w="1190" w:type="dxa"/>
+          </w:tcPr>
+          <w:p>
+            <w:pPr>
+              <w:widowControl w:val="0"/>
+              <w:autoSpaceDE w:val="0"/>
+              <w:autoSpaceDN w:val="0"/>
+              <w:adjustRightInd w:val="0"/>
+              <w:spacing w:after="240"/>
+              <w:jc w:val="both"/>
+              <w:rPr>
+                <w:rFonts w:cs="Arial Narrow"/>
+                <w:b/>
+                <w:sz w:val="16"/>
+                <w:szCs w:val="16"/>
+                <w:lang w:val="es-ES"/>
+              </w:rPr>
+            </w:pPr>
+            <w:r>
+              <w:rPr>
+                <w:rFonts w:cs="Arial Narrow"/>
+                <w:b/>
+                <w:sz w:val="16"/>
+                <w:szCs w:val="16"/>
+                <w:lang w:val="es-ES"/>
+              </w:rPr>
+              <w:t>DESCRIPTION</w:t>
+            </w:r>
+          </w:p>
+        </w:tc>
+        <w:tc>
+          <w:tcPr>
+            <w:tcW w:w="1191" w:type="dxa"/>
+          </w:tcPr>
+          <w:p>
+            <w:pPr>
+              <w:widowControl w:val="0"/>
+              <w:autoSpaceDE w:val="0"/>
+              <w:autoSpaceDN w:val="0"/>
+              <w:adjustRightInd w:val="0"/>
+              <w:spacing w:after="240"/>
+              <w:jc w:val="both"/>
+              <w:rPr>
+                <w:rFonts w:cs="Arial Narrow"/>
+                <w:b/>
+                <w:sz w:val="16"/>
+                <w:szCs w:val="16"/>
+                <w:lang w:val="es-ES"/>
+              </w:rPr>
+            </w:pPr>
+            <w:r>
+              <w:rPr>
+                <w:rFonts w:cs="Arial Narrow"/>
+                <w:b/>
+                <w:sz w:val="16"/>
+                <w:szCs w:val="16"/>
+                <w:lang w:val="es-ES"/>
+              </w:rPr>
+              <w:t>VAL_TYPE</w:t>
+            </w:r>
+          </w:p>
+        </w:tc>
+        <w:tc>
+          <w:tcPr>
+            <w:tcW w:w="1191" w:type="dxa"/>
+          </w:tcPr>
+          <w:p>
+            <w:pPr>
+              <w:widowControl w:val="0"/>
+              <w:autoSpaceDE w:val="0"/>
+              <w:autoSpaceDN w:val="0"/>
+              <w:adjustRightInd w:val="0"/>
+              <w:spacing w:after="240"/>
+              <w:jc w:val="both"/>
+              <w:rPr>
+                <w:rFonts w:cs="Arial Narrow"/>
+                <w:b/>
+                <w:sz w:val="16"/>
+                <w:szCs w:val="16"/>
+                <w:lang w:val="es-ES"/>
+              </w:rPr>
+            </w:pPr>
+            <w:r>
+              <w:rPr>
+                <w:rFonts w:cs="Arial Narrow"/>
+                <w:b/>
+                <w:sz w:val="16"/>
+                <w:szCs w:val="16"/>
+                <w:lang w:val="es-ES"/>
+              </w:rPr>
+              <w:t>AMOUNT</w:t>
+            </w:r>
+          </w:p>
+        </w:tc>
+        <w:tc>
+          <w:tcPr>
+            <w:tcW w:w="1191" w:type="dxa"/>
+          </w:tcPr>
+          <w:p>
+            <w:pPr>
+              <w:widowControl w:val="0"/>
+              <w:autoSpaceDE w:val="0"/>
+              <w:autoSpaceDN w:val="0"/>
+              <w:adjustRightInd w:val="0"/>
+              <w:spacing w:after="240"/>
+              <w:jc w:val="both"/>
+              <w:rPr>
+                <w:rFonts w:cs="Arial Narrow"/>
+                <w:b/>
+                <w:sz w:val="16"/>
+                <w:szCs w:val="16"/>
+                <w:lang w:val="es-ES"/>
+              </w:rPr>
+            </w:pPr>
+            <w:r>
+              <w:rPr>
+                <w:rFonts w:cs="Arial Narrow"/>
+                <w:b/>
+                <w:sz w:val="16"/>
+                <w:szCs w:val="16"/>
+                <w:lang w:val="es-ES"/>
+              </w:rPr>
+              <w:t>PRICE</w:t>
+            </w:r>
+          </w:p>
+        </w:tc>
+        <w:tc>
+          <w:tcPr>
+            <w:tcW w:w="1191" w:type="dxa"/>
+          </w:tcPr>
+          <w:p>
+            <w:pPr>
+              <w:widowControl w:val="0"/>
+              <w:autoSpaceDE w:val="0"/>
+              <w:autoSpaceDN w:val="0"/>
+              <w:adjustRightInd w:val="0"/>
+              <w:spacing w:after="240"/>
+              <w:jc w:val="both"/>
+              <w:rPr>
+                <w:rFonts w:cs="Arial Narrow"/>
+                <w:b/>
+                <w:sz w:val="16"/>
+                <w:szCs w:val="16"/>
+                <w:lang w:val="es-ES"/>
+              </w:rPr>
+            </w:pPr>
+            <w:r>
+              <w:rPr>
+                <w:rFonts w:cs="Arial Narrow"/>
+                <w:b/>
+                <w:sz w:val="16"/>
+                <w:szCs w:val="16"/>
+                <w:lang w:val="es-ES"/>
+              </w:rPr>
+              <w:t>RENT_ID</w:t>
+            </w:r>
+          </w:p>
+        </w:tc>
+      </w:tr>
+      <w:tr>
+        <w:trPr>
+          <w:jc w:val="right"/>
+        </w:trPr>
+        <w:tc>
+          <w:tcPr>
+            <w:tcW w:w="1190" w:type="dxa"/>
+          </w:tcPr>
+          <w:p>
+            <w:pPr>
+              <w:widowControl w:val="0"/>
+              <w:autoSpaceDE w:val="0"/>
+              <w:autoSpaceDN w:val="0"/>
+              <w:adjustRightInd w:val="0"/>
+              <w:spacing w:after="240"/>
+              <w:jc w:val="both"/>
+              <w:rPr>
+                <w:rFonts w:cs="Arial Narrow"/>
+                <w:sz w:val="16"/>
+                <w:szCs w:val="16"/>
+                <w:lang w:val="es-ES"/>
+              </w:rPr>
+            </w:pPr>
+            <w:r>
+              <w:rPr>
+                <w:rFonts w:cs="Arial Narrow"/>
+                <w:sz w:val="16"/>
+                <w:szCs w:val="16"/>
+                <w:lang w:val="es-ES"/>
+              </w:rPr>
+              <w:t>number(38)</w:t>
+            </w:r>
+          </w:p>
+        </w:tc>
+        <w:tc>
+          <w:tcPr>
+            <w:tcW w:w="1190" w:type="dxa"/>
+          </w:tcPr>
+          <w:p>
+            <w:pPr>
+              <w:widowControl w:val="0"/>
+              <w:autoSpaceDE w:val="0"/>
+              <w:autoSpaceDN w:val="0"/>
+              <w:adjustRightInd w:val="0"/>
+              <w:spacing w:after="240"/>
+              <w:jc w:val="both"/>
+              <w:rPr>
+                <w:rFonts w:cs="Arial Narrow"/>
+                <w:sz w:val="16"/>
+                <w:szCs w:val="16"/>
+                <w:lang w:val="es-ES"/>
+              </w:rPr>
+            </w:pPr>
+            <w:r>
+              <w:rPr>
+                <w:rFonts w:cs="Arial Narrow"/>
+                <w:sz w:val="16"/>
+                <w:szCs w:val="16"/>
+                <w:lang w:val="es-ES"/>
+              </w:rPr>
+              <w:t>varchar(20)</w:t>
+            </w:r>
+          </w:p>
+        </w:tc>
+        <w:tc>
+          <w:tcPr>
+            <w:tcW w:w="1190" w:type="dxa"/>
+          </w:tcPr>
+          <w:p>
+            <w:pPr>
+              <w:widowControl w:val="0"/>
+              <w:autoSpaceDE w:val="0"/>
+              <w:autoSpaceDN w:val="0"/>
+              <w:adjustRightInd w:val="0"/>
+              <w:spacing w:after="240"/>
+              <w:jc w:val="both"/>
+              <w:rPr>
+                <w:rFonts w:cs="Arial Narrow"/>
+                <w:sz w:val="16"/>
+                <w:szCs w:val="16"/>
+                <w:lang w:val="es-ES"/>
+              </w:rPr>
+            </w:pPr>
+            <w:r>
+              <w:rPr>
+                <w:rFonts w:cs="Arial Narrow"/>
+                <w:sz w:val="16"/>
+                <w:szCs w:val="16"/>
+                <w:lang w:val="es-ES"/>
+              </w:rPr>
+              <w:t>varchar(140</w:t>
+            </w:r>
+            <w:r>
+              <w:rPr>
+                <w:rFonts w:cs="Arial Narrow"/>
+                <w:sz w:val="16"/>
+                <w:szCs w:val="16"/>
+                <w:lang w:val="es-ES"/>
+              </w:rPr>
+              <w:t>)</w:t>
+            </w:r>
+          </w:p>
+        </w:tc>
+        <w:tc>
+          <w:tcPr>
+            <w:tcW w:w="1191" w:type="dxa"/>
+          </w:tcPr>
+          <w:p>
+            <w:pPr>
+              <w:widowControl w:val="0"/>
+              <w:autoSpaceDE w:val="0"/>
+              <w:autoSpaceDN w:val="0"/>
+              <w:adjustRightInd w:val="0"/>
+              <w:spacing w:after="240"/>
+              <w:jc w:val="both"/>
+              <w:rPr>
+                <w:rFonts w:cs="Arial Narrow"/>
+                <w:sz w:val="16"/>
+                <w:szCs w:val="16"/>
+                <w:lang w:val="es-ES"/>
+              </w:rPr>
+            </w:pPr>
+            <w:r>
+              <w:rPr>
+                <w:rFonts w:cs="Arial Narrow"/>
+                <w:sz w:val="16"/>
+                <w:szCs w:val="16"/>
+                <w:lang w:val="es-ES"/>
+              </w:rPr>
+              <w:t>varchar(1</w:t>
+            </w:r>
+            <w:r>
+              <w:rPr>
+                <w:rFonts w:cs="Arial Narrow"/>
+                <w:sz w:val="16"/>
+                <w:szCs w:val="16"/>
+                <w:lang w:val="es-ES"/>
+              </w:rPr>
+              <w:t>)</w:t>
+            </w:r>
+          </w:p>
+        </w:tc>
+        <w:tc>
+          <w:tcPr>
+            <w:tcW w:w="1191" w:type="dxa"/>
+          </w:tcPr>
+          <w:p>
+            <w:pPr>
+              <w:widowControl w:val="0"/>
+              <w:autoSpaceDE w:val="0"/>
+              <w:autoSpaceDN w:val="0"/>
+              <w:adjustRightInd w:val="0"/>
+              <w:spacing w:after="240"/>
+              <w:jc w:val="both"/>
+              <w:rPr>
+                <w:rFonts w:cs="Arial Narrow"/>
+                <w:sz w:val="16"/>
+                <w:szCs w:val="16"/>
+                <w:lang w:val="es-ES"/>
+              </w:rPr>
+            </w:pPr>
+            <w:r>
+              <w:rPr>
+                <w:rFonts w:cs="Arial Narrow"/>
+                <w:sz w:val="16"/>
+                <w:szCs w:val="16"/>
+                <w:lang w:val="es-ES"/>
+              </w:rPr>
+              <w:t>number(38)</w:t>
+            </w:r>
+          </w:p>
+        </w:tc>
+        <w:tc>
+          <w:tcPr>
+            <w:tcW w:w="1191" w:type="dxa"/>
+          </w:tcPr>
+          <w:p>
+            <w:pPr>
+              <w:widowControl w:val="0"/>
+              <w:autoSpaceDE w:val="0"/>
+              <w:autoSpaceDN w:val="0"/>
+              <w:adjustRightInd w:val="0"/>
+              <w:spacing w:after="240"/>
+              <w:jc w:val="both"/>
+              <w:rPr>
+                <w:rFonts w:cs="Arial Narrow"/>
+                <w:sz w:val="16"/>
+                <w:szCs w:val="16"/>
+                <w:lang w:val="es-ES"/>
+              </w:rPr>
+            </w:pPr>
+            <w:r>
+              <w:rPr>
+                <w:rFonts w:cs="Arial Narrow"/>
+                <w:sz w:val="16"/>
+                <w:szCs w:val="16"/>
+                <w:lang w:val="es-ES"/>
+              </w:rPr>
+              <w:t>float</w:t>
+            </w:r>
+          </w:p>
+        </w:tc>
+        <w:tc>
+          <w:tcPr>
+            <w:tcW w:w="1191" w:type="dxa"/>
+          </w:tcPr>
+          <w:p>
+            <w:pPr>
+              <w:widowControl w:val="0"/>
+              <w:autoSpaceDE w:val="0"/>
+              <w:autoSpaceDN w:val="0"/>
+              <w:adjustRightInd w:val="0"/>
+              <w:spacing w:after="240"/>
+              <w:jc w:val="both"/>
+              <w:rPr>
+                <w:rFonts w:cs="Arial Narrow"/>
+                <w:sz w:val="16"/>
+                <w:szCs w:val="16"/>
+                <w:lang w:val="es-ES"/>
+              </w:rPr>
+            </w:pPr>
+            <w:r>
+              <w:rPr>
+                <w:rFonts w:cs="Arial Narrow"/>
+                <w:sz w:val="16"/>
+                <w:szCs w:val="16"/>
+                <w:lang w:val="es-ES"/>
+              </w:rPr>
+              <w:t>number(38)</w:t>
+            </w:r>
+          </w:p>
+        </w:tc>
+      </w:tr>
+      <w:tr>
+        <w:trPr>
+          <w:jc w:val="right"/>
+        </w:trPr>
+        <w:tc>
+          <w:tcPr>
+            <w:tcW w:w="1190" w:type="dxa"/>
+          </w:tcPr>
+          <w:p>
+            <w:pPr>
+              <w:widowControl w:val="0"/>
+              <w:autoSpaceDE w:val="0"/>
+              <w:autoSpaceDN w:val="0"/>
+              <w:adjustRightInd w:val="0"/>
+              <w:spacing w:after="240"/>
+              <w:jc w:val="both"/>
+              <w:rPr>
+                <w:rFonts w:cs="Arial Narrow"/>
+                <w:sz w:val="16"/>
+                <w:szCs w:val="16"/>
+                <w:lang w:val="es-ES"/>
+              </w:rPr>
+            </w:pPr>
+            <w:r>
+              <w:rPr>
+                <w:rFonts w:cs="Arial Narrow"/>
+                <w:sz w:val="16"/>
+                <w:szCs w:val="16"/>
+                <w:lang w:val="es-ES"/>
+              </w:rPr>
+              <w:t>PK</w:t>
+            </w:r>
+          </w:p>
+        </w:tc>
+        <w:tc>
+          <w:tcPr>
+            <w:tcW w:w="1190" w:type="dxa"/>
+          </w:tcPr>
+          <w:p>
+            <w:pPr>
+              <w:widowControl w:val="0"/>
+              <w:autoSpaceDE w:val="0"/>
+              <w:autoSpaceDN w:val="0"/>
+              <w:adjustRightInd w:val="0"/>
+              <w:spacing w:after="240"/>
+              <w:jc w:val="both"/>
+              <w:rPr>
+                <w:rFonts w:cs="Arial Narrow"/>
+                <w:sz w:val="16"/>
+                <w:szCs w:val="16"/>
+                <w:lang w:val="es-ES"/>
+              </w:rPr>
+            </w:pPr>
+            <w:r>
+              <w:rPr>
+                <w:rFonts w:cs="Arial Narrow"/>
+                <w:sz w:val="16"/>
+                <w:szCs w:val="16"/>
+                <w:lang w:val="es-ES"/>
+              </w:rPr>
+              <w:t>NN</w:t>
+            </w:r>
+          </w:p>
+        </w:tc>
+        <w:tc>
+          <w:tcPr>
+            <w:tcW w:w="1190" w:type="dxa"/>
+          </w:tcPr>
+          <w:p>
+            <w:pPr>
+              <w:widowControl w:val="0"/>
+              <w:autoSpaceDE w:val="0"/>
+              <w:autoSpaceDN w:val="0"/>
+              <w:adjustRightInd w:val="0"/>
+              <w:spacing w:after="240"/>
+              <w:jc w:val="both"/>
+              <w:rPr>
+                <w:rFonts w:cs="Arial Narrow"/>
+                <w:sz w:val="16"/>
+                <w:szCs w:val="16"/>
+                <w:lang w:val="es-ES"/>
+              </w:rPr>
+            </w:pPr>
+            <w:r>
+              <w:rPr>
+                <w:rFonts w:cs="Arial Narrow"/>
+                <w:sz w:val="16"/>
+                <w:szCs w:val="16"/>
+                <w:lang w:val="es-ES"/>
+              </w:rPr>
+              <w:t>NN</w:t>
+            </w:r>
+          </w:p>
+        </w:tc>
+        <w:tc>
+          <w:tcPr>
+            <w:tcW w:w="1191" w:type="dxa"/>
+          </w:tcPr>
+          <w:p>
+            <w:pPr>
+              <w:widowControl w:val="0"/>
+              <w:autoSpaceDE w:val="0"/>
+              <w:autoSpaceDN w:val="0"/>
+              <w:adjustRightInd w:val="0"/>
+              <w:spacing w:after="240"/>
+              <w:jc w:val="both"/>
+              <w:rPr>
+                <w:rFonts w:cs="Arial Narrow"/>
+                <w:sz w:val="16"/>
+                <w:szCs w:val="16"/>
+                <w:lang w:val="es-ES"/>
+              </w:rPr>
+            </w:pPr>
+            <w:r>
+              <w:rPr>
+                <w:rFonts w:cs="Arial Narrow"/>
+                <w:sz w:val="16"/>
+                <w:szCs w:val="16"/>
+                <w:lang w:val="es-ES"/>
+              </w:rPr>
+              <w:t>NN</w:t>
+            </w:r>
+          </w:p>
+        </w:tc>
+        <w:tc>
+          <w:tcPr>
+            <w:tcW w:w="1191" w:type="dxa"/>
+          </w:tcPr>
+          <w:p>
+            <w:pPr>
+              <w:widowControl w:val="0"/>
+              <w:autoSpaceDE w:val="0"/>
+              <w:autoSpaceDN w:val="0"/>
+              <w:adjustRightInd w:val="0"/>
+              <w:spacing w:after="240"/>
+              <w:jc w:val="both"/>
+              <w:rPr>
+                <w:rFonts w:cs="Arial Narrow"/>
+                <w:sz w:val="16"/>
+                <w:szCs w:val="16"/>
+                <w:lang w:val="es-ES"/>
+              </w:rPr>
+            </w:pPr>
+            <w:r>
+              <w:rPr>
+                <w:rFonts w:cs="Arial Narrow"/>
+                <w:sz w:val="16"/>
+                <w:szCs w:val="16"/>
+                <w:lang w:val="es-ES"/>
+              </w:rPr>
+              <w:t>NN</w:t>
+            </w:r>
+          </w:p>
+        </w:tc>
+        <w:tc>
+          <w:tcPr>
+            <w:tcW w:w="1191" w:type="dxa"/>
+          </w:tcPr>
+          <w:p>
+            <w:pPr>
+              <w:widowControl w:val="0"/>
+              <w:autoSpaceDE w:val="0"/>
+              <w:autoSpaceDN w:val="0"/>
+              <w:adjustRightInd w:val="0"/>
+              <w:spacing w:after="240"/>
+              <w:jc w:val="both"/>
+              <w:rPr>
+                <w:rFonts w:cs="Arial Narrow"/>
+                <w:sz w:val="16"/>
+                <w:szCs w:val="16"/>
+                <w:lang w:val="es-ES"/>
+              </w:rPr>
+            </w:pPr>
+            <w:r>
+              <w:rPr>
+                <w:rFonts w:cs="Arial Narrow"/>
+                <w:sz w:val="16"/>
+                <w:szCs w:val="16"/>
+                <w:lang w:val="es-ES"/>
+              </w:rPr>
+              <w:t>NN</w:t>
+            </w:r>
+          </w:p>
+        </w:tc>
+        <w:tc>
+          <w:tcPr>
+            <w:tcW w:w="1191" w:type="dxa"/>
+          </w:tcPr>
+          <w:p>
+            <w:pPr>
+              <w:widowControl w:val="0"/>
+              <w:autoSpaceDE w:val="0"/>
+              <w:autoSpaceDN w:val="0"/>
+              <w:adjustRightInd w:val="0"/>
+              <w:spacing w:after="240"/>
+              <w:jc w:val="both"/>
+              <w:rPr>
+                <w:rFonts w:cs="Arial Narrow"/>
+                <w:sz w:val="16"/>
+                <w:szCs w:val="16"/>
+                <w:lang w:val="es-ES"/>
+              </w:rPr>
+            </w:pPr>
+            <w:r>
+              <w:rPr>
+                <w:rFonts w:cs="Arial Narrow"/>
+                <w:sz w:val="16"/>
+                <w:szCs w:val="16"/>
+                <w:lang w:val="es-ES"/>
+              </w:rPr>
+              <w:t>NN</w:t>
+            </w:r>
+          </w:p>
+        </w:tc>
+      </w:tr>
+    </w:tbl>
+    <w:p>
+      <w:pPr>
+        <w:widowControl w:val="0"/>
+        <w:autoSpaceDE w:val="0"/>
+        <w:autoSpaceDN w:val="0"/>
+        <w:adjustRightInd w:val="0"/>
+        <w:spacing w:after="240"/>
+        <w:ind w:left="700"/>
+        <w:jc w:val="both"/>
+        <w:rPr>
+          <w:rFonts w:cs="Arial Narrow"/>
+          <w:lang w:val="es-ES"/>
+        </w:rPr>
+      </w:pPr>
+    </w:p>
+    <w:p>
+      <w:pPr>
+        <w:widowControl w:val="0"/>
+        <w:autoSpaceDE w:val="0"/>
+        <w:autoSpaceDN w:val="0"/>
+        <w:adjustRightInd w:val="0"/>
+        <w:spacing w:after="240"/>
+        <w:ind w:left="700"/>
+        <w:jc w:val="both"/>
+        <w:rPr>
+          <w:rFonts w:cs="Arial Narrow"/>
+          <w:lang w:val="es-ES"/>
+        </w:rPr>
+      </w:pPr>
+      <w:r>
+        <w:rPr>
+          <w:rFonts w:cs="Arial Narrow"/>
+          <w:lang w:val="es-ES"/>
+        </w:rPr>
+        <w:t>La relación VALS, representa un valor, posee información básica así como el tipo de renta (es decir un apuntador al registro real que representa la renta de este valor).</w:t>
+      </w:r>
+    </w:p>
+    <w:tbl>
+      <w:tblPr>
+        <w:tblStyle w:val="Tablaconcuadrcula"/>
+        <w:tblW w:w="0" w:type="auto"/>
+        <w:jc w:val="right"/>
+        <w:tblInd w:w="720" w:type="dxa"/>
+        <w:tblLook w:val="04A0" w:firstRow="1" w:lastRow="0" w:firstColumn="1" w:lastColumn="0" w:noHBand="0" w:noVBand="1"/>
+      </w:tblPr>
+      <w:tblGrid>
+        <w:gridCol w:w="1058"/>
+        <w:gridCol w:w="1360"/>
+        <w:gridCol w:w="1133"/>
+        <w:gridCol w:w="1321"/>
+        <w:gridCol w:w="1125"/>
+        <w:gridCol w:w="2337"/>
+      </w:tblGrid>
+      <w:tr>
+        <w:trPr>
+          <w:jc w:val="right"/>
+        </w:trPr>
+        <w:tc>
+          <w:tcPr>
+            <w:tcW w:w="8334" w:type="dxa"/>
+            <w:gridSpan w:val="6"/>
+          </w:tcPr>
+          <w:p>
+            <w:pPr>
+              <w:widowControl w:val="0"/>
+              <w:autoSpaceDE w:val="0"/>
+              <w:autoSpaceDN w:val="0"/>
+              <w:adjustRightInd w:val="0"/>
+              <w:spacing w:after="240"/>
+              <w:jc w:val="both"/>
+              <w:rPr>
+                <w:rFonts w:cs="Arial Narrow"/>
+                <w:b/>
+                <w:sz w:val="16"/>
+                <w:szCs w:val="16"/>
+                <w:lang w:val="es-ES"/>
+              </w:rPr>
+            </w:pPr>
+            <w:r>
+              <w:rPr>
+                <w:rFonts w:cs="Arial Narrow"/>
+                <w:b/>
+                <w:sz w:val="16"/>
+                <w:szCs w:val="16"/>
+                <w:lang w:val="es-ES"/>
+              </w:rPr>
+              <w:t>SOLICITUDES</w:t>
+            </w:r>
+          </w:p>
+        </w:tc>
+      </w:tr>
+      <w:tr>
+        <w:trPr>
+          <w:jc w:val="right"/>
+        </w:trPr>
+        <w:tc>
+          <w:tcPr>
+            <w:tcW w:w="1058" w:type="dxa"/>
+          </w:tcPr>
+          <w:p>
+            <w:pPr>
+              <w:widowControl w:val="0"/>
+              <w:autoSpaceDE w:val="0"/>
+              <w:autoSpaceDN w:val="0"/>
+              <w:adjustRightInd w:val="0"/>
+              <w:spacing w:after="240"/>
+              <w:jc w:val="both"/>
+              <w:rPr>
+                <w:rFonts w:cs="Arial Narrow"/>
+                <w:b/>
+                <w:sz w:val="16"/>
+                <w:szCs w:val="16"/>
+                <w:lang w:val="es-ES"/>
+              </w:rPr>
+            </w:pPr>
+            <w:r>
+              <w:rPr>
+                <w:rFonts w:cs="Arial Narrow"/>
+                <w:b/>
+                <w:sz w:val="16"/>
+                <w:szCs w:val="16"/>
+                <w:lang w:val="es-ES"/>
+              </w:rPr>
+              <w:t>PK_ID</w:t>
+            </w:r>
+          </w:p>
+        </w:tc>
+        <w:tc>
+          <w:tcPr>
+            <w:tcW w:w="1360" w:type="dxa"/>
+          </w:tcPr>
+          <w:p>
+            <w:pPr>
+              <w:widowControl w:val="0"/>
+              <w:autoSpaceDE w:val="0"/>
+              <w:autoSpaceDN w:val="0"/>
+              <w:adjustRightInd w:val="0"/>
+              <w:spacing w:after="240"/>
+              <w:jc w:val="both"/>
+              <w:rPr>
+                <w:rFonts w:cs="Arial Narrow"/>
+                <w:b/>
+                <w:sz w:val="16"/>
+                <w:szCs w:val="16"/>
+                <w:lang w:val="es-ES"/>
+              </w:rPr>
+            </w:pPr>
+            <w:r>
+              <w:rPr>
+                <w:rFonts w:cs="Arial Narrow"/>
+                <w:b/>
+                <w:sz w:val="16"/>
+                <w:szCs w:val="16"/>
+                <w:lang w:val="es-ES"/>
+              </w:rPr>
+              <w:t>REQUEST_TYPE</w:t>
+            </w:r>
+          </w:p>
+        </w:tc>
+        <w:tc>
+          <w:tcPr>
+            <w:tcW w:w="1133" w:type="dxa"/>
+          </w:tcPr>
+          <w:p>
+            <w:pPr>
+              <w:widowControl w:val="0"/>
+              <w:autoSpaceDE w:val="0"/>
+              <w:autoSpaceDN w:val="0"/>
+              <w:adjustRightInd w:val="0"/>
+              <w:spacing w:after="240"/>
+              <w:jc w:val="both"/>
+              <w:rPr>
+                <w:rFonts w:cs="Arial Narrow"/>
+                <w:b/>
+                <w:sz w:val="16"/>
+                <w:szCs w:val="16"/>
+                <w:lang w:val="es-ES"/>
+              </w:rPr>
+            </w:pPr>
+            <w:r>
+              <w:rPr>
+                <w:rFonts w:cs="Arial Narrow"/>
+                <w:b/>
+                <w:sz w:val="16"/>
+                <w:szCs w:val="16"/>
+                <w:lang w:val="es-ES"/>
+              </w:rPr>
+              <w:t>AMOUNT</w:t>
+            </w:r>
+          </w:p>
+        </w:tc>
+        <w:tc>
+          <w:tcPr>
+            <w:tcW w:w="1321" w:type="dxa"/>
+          </w:tcPr>
+          <w:p>
+            <w:pPr>
+              <w:widowControl w:val="0"/>
+              <w:autoSpaceDE w:val="0"/>
+              <w:autoSpaceDN w:val="0"/>
+              <w:adjustRightInd w:val="0"/>
+              <w:spacing w:after="240"/>
+              <w:jc w:val="both"/>
+              <w:rPr>
+                <w:rFonts w:cs="Arial Narrow"/>
+                <w:b/>
+                <w:sz w:val="16"/>
+                <w:szCs w:val="16"/>
+                <w:lang w:val="es-ES"/>
+              </w:rPr>
+            </w:pPr>
+            <w:r>
+              <w:rPr>
+                <w:rFonts w:cs="Arial Narrow"/>
+                <w:b/>
+                <w:sz w:val="16"/>
+                <w:szCs w:val="16"/>
+                <w:lang w:val="es-ES"/>
+              </w:rPr>
+              <w:t>AMOUNT_UNIT</w:t>
+            </w:r>
+          </w:p>
+        </w:tc>
+        <w:tc>
+          <w:tcPr>
+            <w:tcW w:w="1125" w:type="dxa"/>
+          </w:tcPr>
+          <w:p>
+            <w:pPr>
+              <w:widowControl w:val="0"/>
+              <w:autoSpaceDE w:val="0"/>
+              <w:autoSpaceDN w:val="0"/>
+              <w:adjustRightInd w:val="0"/>
+              <w:spacing w:after="240"/>
+              <w:jc w:val="both"/>
+              <w:rPr>
+                <w:rFonts w:cs="Arial Narrow"/>
+                <w:b/>
+                <w:sz w:val="16"/>
+                <w:szCs w:val="16"/>
+                <w:lang w:val="es-ES"/>
+              </w:rPr>
+            </w:pPr>
+            <w:r>
+              <w:rPr>
+                <w:rFonts w:cs="Arial Narrow"/>
+                <w:b/>
+                <w:sz w:val="16"/>
+                <w:szCs w:val="16"/>
+                <w:lang w:val="es-ES"/>
+              </w:rPr>
+              <w:t>TIMESTAMP</w:t>
+            </w:r>
+          </w:p>
+        </w:tc>
+        <w:tc>
+          <w:tcPr>
+            <w:tcW w:w="2337" w:type="dxa"/>
+          </w:tcPr>
+          <w:p>
+            <w:pPr>
+              <w:widowControl w:val="0"/>
+              <w:autoSpaceDE w:val="0"/>
+              <w:autoSpaceDN w:val="0"/>
+              <w:adjustRightInd w:val="0"/>
+              <w:spacing w:after="240"/>
+              <w:jc w:val="both"/>
+              <w:rPr>
+                <w:rFonts w:cs="Arial Narrow"/>
+                <w:b/>
+                <w:sz w:val="16"/>
+                <w:szCs w:val="16"/>
+                <w:lang w:val="es-ES"/>
+              </w:rPr>
+            </w:pPr>
+            <w:r>
+              <w:rPr>
+                <w:rFonts w:cs="Arial Narrow"/>
+                <w:b/>
+                <w:sz w:val="16"/>
+                <w:szCs w:val="16"/>
+                <w:lang w:val="es-ES"/>
+              </w:rPr>
+              <w:t>ACTIVE_LOGIN</w:t>
+            </w:r>
+          </w:p>
+        </w:tc>
+      </w:tr>
+      <w:tr>
+        <w:trPr>
+          <w:jc w:val="right"/>
+        </w:trPr>
+        <w:tc>
+          <w:tcPr>
+            <w:tcW w:w="1058" w:type="dxa"/>
+          </w:tcPr>
+          <w:p>
+            <w:pPr>
+              <w:widowControl w:val="0"/>
+              <w:autoSpaceDE w:val="0"/>
+              <w:autoSpaceDN w:val="0"/>
+              <w:adjustRightInd w:val="0"/>
+              <w:spacing w:after="240"/>
+              <w:jc w:val="both"/>
+              <w:rPr>
+                <w:rFonts w:cs="Arial Narrow"/>
+                <w:sz w:val="16"/>
+                <w:szCs w:val="16"/>
+                <w:lang w:val="es-ES"/>
+              </w:rPr>
+            </w:pPr>
+            <w:r>
+              <w:rPr>
+                <w:rFonts w:cs="Arial Narrow"/>
+                <w:sz w:val="16"/>
+                <w:szCs w:val="16"/>
+                <w:lang w:val="es-ES"/>
+              </w:rPr>
+              <w:t>number(38)</w:t>
+            </w:r>
+          </w:p>
+        </w:tc>
+        <w:tc>
+          <w:tcPr>
+            <w:tcW w:w="1360" w:type="dxa"/>
+          </w:tcPr>
+          <w:p>
+            <w:pPr>
+              <w:widowControl w:val="0"/>
+              <w:autoSpaceDE w:val="0"/>
+              <w:autoSpaceDN w:val="0"/>
+              <w:adjustRightInd w:val="0"/>
+              <w:spacing w:after="240"/>
+              <w:jc w:val="both"/>
+              <w:rPr>
+                <w:rFonts w:cs="Arial Narrow"/>
+                <w:sz w:val="16"/>
+                <w:szCs w:val="16"/>
+                <w:lang w:val="es-ES"/>
+              </w:rPr>
+            </w:pPr>
+            <w:r>
+              <w:rPr>
+                <w:rFonts w:cs="Arial Narrow"/>
+                <w:sz w:val="16"/>
+                <w:szCs w:val="16"/>
+                <w:lang w:val="es-ES"/>
+              </w:rPr>
+              <w:t>varchar(20)</w:t>
+            </w:r>
+          </w:p>
+        </w:tc>
+        <w:tc>
+          <w:tcPr>
+            <w:tcW w:w="1133" w:type="dxa"/>
+          </w:tcPr>
+          <w:p>
+            <w:pPr>
+              <w:widowControl w:val="0"/>
+              <w:autoSpaceDE w:val="0"/>
+              <w:autoSpaceDN w:val="0"/>
+              <w:adjustRightInd w:val="0"/>
+              <w:spacing w:after="240"/>
+              <w:jc w:val="both"/>
+              <w:rPr>
+                <w:rFonts w:cs="Arial Narrow"/>
+                <w:sz w:val="16"/>
+                <w:szCs w:val="16"/>
+                <w:lang w:val="es-ES"/>
+              </w:rPr>
+            </w:pPr>
+            <w:r>
+              <w:rPr>
+                <w:rFonts w:cs="Arial Narrow"/>
+                <w:sz w:val="16"/>
+                <w:szCs w:val="16"/>
+                <w:lang w:val="es-ES"/>
+              </w:rPr>
+              <w:t>varchar(140</w:t>
+            </w:r>
+            <w:r>
+              <w:rPr>
+                <w:rFonts w:cs="Arial Narrow"/>
+                <w:sz w:val="16"/>
+                <w:szCs w:val="16"/>
+                <w:lang w:val="es-ES"/>
+              </w:rPr>
+              <w:t>)</w:t>
+            </w:r>
+          </w:p>
+        </w:tc>
+        <w:tc>
+          <w:tcPr>
+            <w:tcW w:w="1321" w:type="dxa"/>
+          </w:tcPr>
+          <w:p>
+            <w:pPr>
+              <w:widowControl w:val="0"/>
+              <w:autoSpaceDE w:val="0"/>
+              <w:autoSpaceDN w:val="0"/>
+              <w:adjustRightInd w:val="0"/>
+              <w:spacing w:after="240"/>
+              <w:jc w:val="both"/>
+              <w:rPr>
+                <w:rFonts w:cs="Arial Narrow"/>
+                <w:sz w:val="16"/>
+                <w:szCs w:val="16"/>
+                <w:lang w:val="es-ES"/>
+              </w:rPr>
+            </w:pPr>
+            <w:r>
+              <w:rPr>
+                <w:rFonts w:cs="Arial Narrow"/>
+                <w:sz w:val="16"/>
+                <w:szCs w:val="16"/>
+                <w:lang w:val="es-ES"/>
+              </w:rPr>
+              <w:t>varchar(1</w:t>
+            </w:r>
+            <w:r>
+              <w:rPr>
+                <w:rFonts w:cs="Arial Narrow"/>
+                <w:sz w:val="16"/>
+                <w:szCs w:val="16"/>
+                <w:lang w:val="es-ES"/>
+              </w:rPr>
+              <w:t>)</w:t>
+            </w:r>
+          </w:p>
+        </w:tc>
+        <w:tc>
+          <w:tcPr>
+            <w:tcW w:w="1125" w:type="dxa"/>
+          </w:tcPr>
+          <w:p>
+            <w:pPr>
+              <w:widowControl w:val="0"/>
+              <w:autoSpaceDE w:val="0"/>
+              <w:autoSpaceDN w:val="0"/>
+              <w:adjustRightInd w:val="0"/>
+              <w:spacing w:after="240"/>
+              <w:jc w:val="both"/>
+              <w:rPr>
+                <w:rFonts w:cs="Arial Narrow"/>
+                <w:sz w:val="16"/>
+                <w:szCs w:val="16"/>
+                <w:lang w:val="es-ES"/>
+              </w:rPr>
+            </w:pPr>
+            <w:r>
+              <w:rPr>
+                <w:rFonts w:cs="Arial Narrow"/>
+                <w:sz w:val="16"/>
+                <w:szCs w:val="16"/>
+                <w:lang w:val="es-ES"/>
+              </w:rPr>
+              <w:t>number(38)</w:t>
+            </w:r>
+          </w:p>
+        </w:tc>
+        <w:tc>
+          <w:tcPr>
+            <w:tcW w:w="2337" w:type="dxa"/>
+          </w:tcPr>
+          <w:p>
+            <w:pPr>
+              <w:widowControl w:val="0"/>
+              <w:autoSpaceDE w:val="0"/>
+              <w:autoSpaceDN w:val="0"/>
+              <w:adjustRightInd w:val="0"/>
+              <w:spacing w:after="240"/>
+              <w:jc w:val="both"/>
+              <w:rPr>
+                <w:rFonts w:cs="Arial Narrow"/>
+                <w:sz w:val="16"/>
+                <w:szCs w:val="16"/>
+                <w:lang w:val="es-ES"/>
+              </w:rPr>
+            </w:pPr>
+            <w:r>
+              <w:rPr>
+                <w:rFonts w:cs="Arial Narrow"/>
+                <w:sz w:val="16"/>
+                <w:szCs w:val="16"/>
+                <w:lang w:val="es-ES"/>
+              </w:rPr>
+              <w:t>float</w:t>
+            </w:r>
+          </w:p>
+        </w:tc>
+      </w:tr>
+      <w:tr>
+        <w:trPr>
+          <w:jc w:val="right"/>
+        </w:trPr>
+        <w:tc>
+          <w:tcPr>
+            <w:tcW w:w="1058" w:type="dxa"/>
+          </w:tcPr>
+          <w:p>
+            <w:pPr>
+              <w:widowControl w:val="0"/>
+              <w:autoSpaceDE w:val="0"/>
+              <w:autoSpaceDN w:val="0"/>
+              <w:adjustRightInd w:val="0"/>
+              <w:spacing w:after="240"/>
+              <w:jc w:val="both"/>
+              <w:rPr>
+                <w:rFonts w:cs="Arial Narrow"/>
+                <w:sz w:val="16"/>
+                <w:szCs w:val="16"/>
+                <w:lang w:val="es-ES"/>
+              </w:rPr>
+            </w:pPr>
+            <w:r>
+              <w:rPr>
+                <w:rFonts w:cs="Arial Narrow"/>
+                <w:sz w:val="16"/>
+                <w:szCs w:val="16"/>
+                <w:lang w:val="es-ES"/>
+              </w:rPr>
+              <w:t>PK</w:t>
+            </w:r>
+          </w:p>
+        </w:tc>
+        <w:tc>
+          <w:tcPr>
+            <w:tcW w:w="1360" w:type="dxa"/>
+          </w:tcPr>
+          <w:p>
+            <w:pPr>
+              <w:widowControl w:val="0"/>
+              <w:autoSpaceDE w:val="0"/>
+              <w:autoSpaceDN w:val="0"/>
+              <w:adjustRightInd w:val="0"/>
+              <w:spacing w:after="240"/>
+              <w:jc w:val="both"/>
+              <w:rPr>
+                <w:rFonts w:cs="Arial Narrow"/>
+                <w:sz w:val="16"/>
+                <w:szCs w:val="16"/>
+                <w:lang w:val="es-ES"/>
+              </w:rPr>
+            </w:pPr>
+            <w:r>
+              <w:rPr>
+                <w:rFonts w:cs="Arial Narrow"/>
+                <w:sz w:val="16"/>
+                <w:szCs w:val="16"/>
+                <w:lang w:val="es-ES"/>
+              </w:rPr>
+              <w:t>NN</w:t>
+            </w:r>
+          </w:p>
+        </w:tc>
+        <w:tc>
+          <w:tcPr>
+            <w:tcW w:w="1133" w:type="dxa"/>
+          </w:tcPr>
+          <w:p>
+            <w:pPr>
+              <w:widowControl w:val="0"/>
+              <w:autoSpaceDE w:val="0"/>
+              <w:autoSpaceDN w:val="0"/>
+              <w:adjustRightInd w:val="0"/>
+              <w:spacing w:after="240"/>
+              <w:jc w:val="both"/>
+              <w:rPr>
+                <w:rFonts w:cs="Arial Narrow"/>
+                <w:sz w:val="16"/>
+                <w:szCs w:val="16"/>
+                <w:lang w:val="es-ES"/>
+              </w:rPr>
+            </w:pPr>
+            <w:r>
+              <w:rPr>
+                <w:rFonts w:cs="Arial Narrow"/>
+                <w:sz w:val="16"/>
+                <w:szCs w:val="16"/>
+                <w:lang w:val="es-ES"/>
+              </w:rPr>
+              <w:t>NN</w:t>
+            </w:r>
+          </w:p>
+        </w:tc>
+        <w:tc>
+          <w:tcPr>
+            <w:tcW w:w="1321" w:type="dxa"/>
+          </w:tcPr>
+          <w:p>
+            <w:pPr>
+              <w:widowControl w:val="0"/>
+              <w:autoSpaceDE w:val="0"/>
+              <w:autoSpaceDN w:val="0"/>
+              <w:adjustRightInd w:val="0"/>
+              <w:spacing w:after="240"/>
+              <w:jc w:val="both"/>
+              <w:rPr>
+                <w:rFonts w:cs="Arial Narrow"/>
+                <w:sz w:val="16"/>
+                <w:szCs w:val="16"/>
+                <w:lang w:val="es-ES"/>
+              </w:rPr>
+            </w:pPr>
+            <w:r>
+              <w:rPr>
+                <w:rFonts w:cs="Arial Narrow"/>
+                <w:sz w:val="16"/>
+                <w:szCs w:val="16"/>
+                <w:lang w:val="es-ES"/>
+              </w:rPr>
+              <w:t>NN</w:t>
+            </w:r>
+          </w:p>
+        </w:tc>
+        <w:tc>
+          <w:tcPr>
+            <w:tcW w:w="1125" w:type="dxa"/>
+          </w:tcPr>
+          <w:p>
+            <w:pPr>
+              <w:widowControl w:val="0"/>
+              <w:autoSpaceDE w:val="0"/>
+              <w:autoSpaceDN w:val="0"/>
+              <w:adjustRightInd w:val="0"/>
+              <w:spacing w:after="240"/>
+              <w:jc w:val="both"/>
+              <w:rPr>
+                <w:rFonts w:cs="Arial Narrow"/>
+                <w:sz w:val="16"/>
+                <w:szCs w:val="16"/>
+                <w:lang w:val="es-ES"/>
+              </w:rPr>
+            </w:pPr>
+            <w:r>
+              <w:rPr>
+                <w:rFonts w:cs="Arial Narrow"/>
+                <w:sz w:val="16"/>
+                <w:szCs w:val="16"/>
+                <w:lang w:val="es-ES"/>
+              </w:rPr>
+              <w:t>NN</w:t>
+            </w:r>
+          </w:p>
+        </w:tc>
+        <w:tc>
+          <w:tcPr>
+            <w:tcW w:w="2337" w:type="dxa"/>
+          </w:tcPr>
+          <w:p>
+            <w:pPr>
+              <w:widowControl w:val="0"/>
+              <w:autoSpaceDE w:val="0"/>
+              <w:autoSpaceDN w:val="0"/>
+              <w:adjustRightInd w:val="0"/>
+              <w:spacing w:after="240"/>
+              <w:jc w:val="both"/>
+              <w:rPr>
+                <w:rFonts w:cs="Arial Narrow"/>
+                <w:sz w:val="16"/>
+                <w:szCs w:val="16"/>
+                <w:lang w:val="es-ES"/>
+              </w:rPr>
+            </w:pPr>
+            <w:r>
+              <w:rPr>
+                <w:rFonts w:cs="Arial Narrow"/>
+                <w:sz w:val="16"/>
+                <w:szCs w:val="16"/>
+                <w:lang w:val="es-ES"/>
+              </w:rPr>
+              <w:t>FK(ACTIVES.LOGIN)</w:t>
+            </w:r>
+          </w:p>
+        </w:tc>
+      </w:tr>
+    </w:tbl>
+    <w:p>
+      <w:pPr>
+        <w:widowControl w:val="0"/>
+        <w:autoSpaceDE w:val="0"/>
+        <w:autoSpaceDN w:val="0"/>
+        <w:adjustRightInd w:val="0"/>
+        <w:spacing w:after="240"/>
+        <w:ind w:left="700"/>
+        <w:jc w:val="both"/>
+        <w:rPr>
+          <w:rFonts w:cs="Arial Narrow"/>
+          <w:lang w:val="es-ES"/>
+        </w:rPr>
+      </w:pPr>
+    </w:p>
+    <w:p>
+      <w:pPr>
+        <w:widowControl w:val="0"/>
+        <w:autoSpaceDE w:val="0"/>
+        <w:autoSpaceDN w:val="0"/>
+        <w:adjustRightInd w:val="0"/>
+        <w:spacing w:after="240"/>
+        <w:ind w:left="700"/>
+        <w:jc w:val="both"/>
+        <w:rPr>
+          <w:rFonts w:cs="Arial Narrow"/>
+          <w:lang w:val="es-ES"/>
+        </w:rPr>
+      </w:pPr>
+      <w:r>
+        <w:rPr>
+          <w:rFonts w:cs="Arial Narrow"/>
+          <w:lang w:val="es-ES"/>
+        </w:rPr>
+        <w:t xml:space="preserve">La relación de solicitudes, </w:t>
+      </w:r>
+      <w:r>
+        <w:rPr>
+          <w:rFonts w:cs="Arial Narrow"/>
+          <w:lang w:val="es-ES"/>
+        </w:rPr>
+        <w:t xml:space="preserve">contiene únicamente información acerca de </w:t>
+      </w:r>
+    </w:p>
+    <w:p>
+      <w:pPr>
+        <w:widowControl w:val="0"/>
+        <w:autoSpaceDE w:val="0"/>
+        <w:autoSpaceDN w:val="0"/>
+        <w:adjustRightInd w:val="0"/>
+        <w:spacing w:after="240"/>
+        <w:ind w:left="700"/>
+        <w:jc w:val="both"/>
+        <w:rPr>
+          <w:rFonts w:cs="Arial Narrow"/>
+          <w:lang w:val="es-ES"/>
+        </w:rPr>
+      </w:pPr>
+    </w:p>
+    <w:p>
+      <w:pPr>
+        <w:widowControl w:val="0"/>
+        <w:autoSpaceDE w:val="0"/>
+        <w:autoSpaceDN w:val="0"/>
+        <w:adjustRightInd w:val="0"/>
+        <w:spacing w:after="240"/>
+        <w:ind w:left="708"/>
+        <w:jc w:val="both"/>
+        <w:rPr>
+          <w:rFonts w:cs="Arial Narrow"/>
+          <w:lang w:val="es-ES"/>
+        </w:rPr>
+      </w:pPr>
+      <w:r>
+        <w:rPr>
+          <w:rFonts w:cs="Arial Narrow"/>
+          <w:lang w:val="es-ES"/>
+        </w:rPr>
+        <w:t xml:space="preserve">Con respecto al impacto de introducción de los nuevos requerimientos, a nivel de modelo y restricciones, …. </w:t>
+      </w:r>
+    </w:p>
+    <w:p>
+      <w:pPr>
+        <w:pStyle w:val="Prrafodelista"/>
+        <w:widowControl w:val="0"/>
+        <w:autoSpaceDE w:val="0"/>
+        <w:autoSpaceDN w:val="0"/>
+        <w:adjustRightInd w:val="0"/>
+        <w:spacing w:after="240"/>
+        <w:jc w:val="both"/>
+        <w:rPr>
+          <w:rFonts w:cs="Arial Narrow"/>
+          <w:lang w:val="es-ES"/>
+        </w:rPr>
+      </w:pPr>
+    </w:p>
+    <w:p>
+      <w:pPr>
+        <w:pStyle w:val="Prrafodelista"/>
+        <w:widowControl w:val="0"/>
+        <w:autoSpaceDE w:val="0"/>
+        <w:autoSpaceDN w:val="0"/>
+        <w:adjustRightInd w:val="0"/>
+        <w:spacing w:after="240"/>
+        <w:jc w:val="both"/>
+        <w:rPr>
+          <w:rFonts w:cs="Arial Narrow"/>
+          <w:lang w:val="es-ES"/>
+        </w:rPr>
+      </w:pPr>
+      <w:r>
+        <w:rPr>
+          <w:rFonts w:cs="Arial Narrow"/>
+          <w:lang w:val="es-ES"/>
+        </w:rPr>
+        <w:t>Si se compara el modelo actual con el inmediatamente anterior….</w:t>
+      </w:r>
+    </w:p>
+    <w:p>
+      <w:pPr>
+        <w:pStyle w:val="Prrafodelista"/>
+        <w:widowControl w:val="0"/>
+        <w:autoSpaceDE w:val="0"/>
+        <w:autoSpaceDN w:val="0"/>
+        <w:adjustRightInd w:val="0"/>
+        <w:spacing w:after="240"/>
+        <w:jc w:val="both"/>
+        <w:rPr>
+          <w:rFonts w:cs="Arial Narrow"/>
+          <w:lang w:val="es-ES"/>
+        </w:rPr>
+      </w:pPr>
+    </w:p>
+    <w:p>
+      <w:pPr>
+        <w:pStyle w:val="Prrafodelista"/>
+        <w:widowControl w:val="0"/>
+        <w:autoSpaceDE w:val="0"/>
+        <w:autoSpaceDN w:val="0"/>
+        <w:adjustRightInd w:val="0"/>
+        <w:spacing w:after="240"/>
+        <w:jc w:val="both"/>
+        <w:rPr>
+          <w:rFonts w:cs="Times"/>
+          <w:lang w:val="es-ES"/>
+        </w:rPr>
+      </w:pPr>
     </w:p>
     <w:p>
       <w:pPr>
@@ -961,13 +7203,7 @@
         <w:jc w:val="both"/>
       </w:pPr>
       <w:r>
-        <w:t>Verifique el comportamiento transaccional de los requerimientos que implican actualización, inserción o borrado</w:t>
-      </w:r>
-      <w:r>
-        <w:t xml:space="preserve"> </w:t>
-      </w:r>
-      <w:r>
-        <w:t>de información.</w:t>
+        <w:t>Verifique el comportamiento transaccional de los requerimientos que implican actualización, inserción o borrado de información.</w:t>
       </w:r>
     </w:p>
     <w:p>
@@ -980,19 +7216,7 @@
         <w:jc w:val="both"/>
       </w:pPr>
       <w:r>
-        <w:t>Diseñe un esquema de respaldo de datos. En máximo una página describa los procesos y la infraestructura que</w:t>
-      </w:r>
-      <w:r>
-        <w:t xml:space="preserve"> </w:t>
-      </w:r>
-      <w:r>
-        <w:t>usted propone para que el negocio al cual corresponde la aplicación desarrollada pueda tener un esquema confiable</w:t>
-      </w:r>
-      <w:r>
-        <w:t xml:space="preserve"> </w:t>
-      </w:r>
-      <w:r>
-        <w:t>de disponibilidad y recuperación de datos.</w:t>
+        <w:t>Diseñe un esquema de respaldo de datos. En máximo una página describa los procesos y la infraestructura que usted propone para que el negocio al cual corresponde la aplicación desarrollada pueda tener un esquema confiable de disponibilidad y recuperación de datos.</w:t>
       </w:r>
     </w:p>
     <w:p>
@@ -1005,16 +7229,7 @@
         <w:jc w:val="both"/>
       </w:pPr>
       <w:r>
-        <w:t>Implemente los escenarios de prueba para que le permiten asegurar el correcto funcionamiento de la aplicación</w:t>
-      </w:r>
-      <w:r>
-        <w:t xml:space="preserve"> </w:t>
-      </w:r>
-      <w:r>
-        <w:t>y la corrección y calidad de los datos en la base de datos</w:t>
-      </w:r>
-      <w:r>
-        <w:t>.</w:t>
+        <w:t>Implemente los escenarios de prueba para que le permiten asegurar el correcto funcionamiento de la aplicación y la corrección y calidad de los datos en la base de datos.</w:t>
       </w:r>
     </w:p>
     <w:p>
@@ -1035,8 +7250,6 @@
       <w:r>
         <w:t>En un archivo Excel documente claramente, para cada caso de uso, cuáles son los datos que le permiten realizar las pruebas, tanto para los casos de terminación exitosa como los fallidos. Indique cuáles son las respuestas esperadas que corresponden a los datos de prueba.</w:t>
       </w:r>
-      <w:bookmarkStart w:id="0" w:name="_GoBack"/>
-      <w:bookmarkEnd w:id="0"/>
     </w:p>
     <w:p>
       <w:pPr>
@@ -1110,6 +7323,82 @@
         </w:rPr>
         <w:t xml:space="preserve"> Explique claramente las ventajas y desventajas de cada uno de ellos.</w:t>
       </w:r>
+    </w:p>
+    <w:p>
+      <w:pPr>
+        <w:pStyle w:val="Prrafodelista"/>
+        <w:jc w:val="both"/>
+        <w:rPr>
+          <w:rFonts w:cs="Monaco"/>
+          <w:lang w:val="es-ES"/>
+        </w:rPr>
+      </w:pPr>
+    </w:p>
+    <w:p>
+      <w:pPr>
+        <w:pStyle w:val="Prrafodelista"/>
+        <w:jc w:val="both"/>
+        <w:rPr>
+          <w:rFonts w:cs="Monaco"/>
+          <w:lang w:val="es-ES"/>
+        </w:rPr>
+      </w:pPr>
+      <w:r>
+        <w:rPr>
+          <w:rFonts w:cs="Monaco"/>
+          <w:lang w:val="es-ES"/>
+        </w:rPr>
+        <w:t>SW DE BAJO NIVEL QUE JUEGA CON EL PROTOCOLO DE RED….</w:t>
+      </w:r>
+    </w:p>
+    <w:p>
+      <w:pPr>
+        <w:pStyle w:val="Prrafodelista"/>
+        <w:jc w:val="both"/>
+        <w:rPr>
+          <w:rFonts w:cs="Monaco"/>
+          <w:lang w:val="es-ES"/>
+        </w:rPr>
+      </w:pPr>
+      <w:r>
+        <w:rPr>
+          <w:rFonts w:cs="Monaco"/>
+          <w:lang w:val="es-ES"/>
+        </w:rPr>
+        <w:t>OPEN SOURCE</w:t>
+      </w:r>
+    </w:p>
+    <w:p>
+      <w:pPr>
+        <w:pStyle w:val="Prrafodelista"/>
+        <w:jc w:val="both"/>
+        <w:rPr>
+          <w:rFonts w:cs="Monaco"/>
+          <w:lang w:val="es-ES"/>
+        </w:rPr>
+      </w:pPr>
+      <w:r>
+        <w:rPr>
+          <w:rFonts w:cs="Monaco"/>
+          <w:lang w:val="es-ES"/>
+        </w:rPr>
+        <w:t>CONCURRENCIA HEREDADA DE LAS CAPACIDADES DEL SERVIDOR</w:t>
+      </w:r>
+    </w:p>
+    <w:p>
+      <w:pPr>
+        <w:pStyle w:val="Prrafodelista"/>
+        <w:jc w:val="both"/>
+      </w:pPr>
+      <w:r>
+        <w:rPr>
+          <w:rFonts w:cs="Monaco"/>
+          <w:lang w:val="es-ES"/>
+        </w:rPr>
+        <w:t>AISLA POR COMPLETO CADA SESIÓN……</w:t>
+      </w:r>
+      <w:bookmarkStart w:id="0" w:name="_GoBack"/>
+      <w:bookmarkEnd w:id="0"/>
     </w:p>
     <w:sectPr>
       <w:headerReference w:type="even" r:id="rId12"/>
@@ -1227,7 +7516,7 @@
         <w:rStyle w:val="Nmerodepgina"/>
         <w:noProof/>
       </w:rPr>
-      <w:t>5</w:t>
+      <w:t>6</w:t>
     </w:r>
     <w:r>
       <w:rPr>
@@ -1292,103 +7581,12 @@
             <w:rFonts w:ascii="Cambria" w:hAnsi="Cambria"/>
           </w:rPr>
         </w:pPr>
-        <w:proofErr w:type="spellStart"/>
         <w:r>
           <w:rPr>
             <w:rFonts w:ascii="Cambria" w:hAnsi="Cambria"/>
             <w:lang w:val="en-US"/>
           </w:rPr>
-          <w:t>Documento</w:t>
-        </w:r>
-        <w:proofErr w:type="spellEnd"/>
-        <w:r>
-          <w:rPr>
-            <w:rFonts w:ascii="Cambria" w:hAnsi="Cambria"/>
-            <w:lang w:val="en-US"/>
-          </w:rPr>
-          <w:t xml:space="preserve"> de </w:t>
-        </w:r>
-        <w:proofErr w:type="spellStart"/>
-        <w:r>
-          <w:rPr>
-            <w:rFonts w:ascii="Cambria" w:hAnsi="Cambria"/>
-            <w:lang w:val="en-US"/>
-          </w:rPr>
-          <w:t>análisis</w:t>
-        </w:r>
-        <w:proofErr w:type="spellEnd"/>
-        <w:r>
-          <w:rPr>
-            <w:rFonts w:ascii="Cambria" w:hAnsi="Cambria"/>
-            <w:lang w:val="en-US"/>
-          </w:rPr>
-          <w:t xml:space="preserve"> e </w:t>
-        </w:r>
-        <w:proofErr w:type="spellStart"/>
-        <w:proofErr w:type="gramStart"/>
-        <w:r>
-          <w:rPr>
-            <w:rFonts w:ascii="Cambria" w:hAnsi="Cambria"/>
-            <w:lang w:val="en-US"/>
-          </w:rPr>
-          <w:t>implementación</w:t>
-        </w:r>
-        <w:proofErr w:type="spellEnd"/>
-        <w:r>
-          <w:rPr>
-            <w:rFonts w:ascii="Cambria" w:hAnsi="Cambria"/>
-            <w:lang w:val="en-US"/>
-          </w:rPr>
-          <w:t>[</w:t>
-        </w:r>
-        <w:proofErr w:type="spellStart"/>
-        <w:proofErr w:type="gramEnd"/>
-        <w:r>
-          <w:rPr>
-            <w:rFonts w:ascii="Cambria" w:hAnsi="Cambria"/>
-            <w:lang w:val="en-US"/>
-          </w:rPr>
-          <w:t>Escriba</w:t>
-        </w:r>
-        <w:proofErr w:type="spellEnd"/>
-        <w:r>
-          <w:rPr>
-            <w:rFonts w:ascii="Cambria" w:hAnsi="Cambria"/>
-            <w:lang w:val="en-US"/>
-          </w:rPr>
-          <w:t xml:space="preserve"> el </w:t>
-        </w:r>
-        <w:proofErr w:type="spellStart"/>
-        <w:r>
-          <w:rPr>
-            <w:rFonts w:ascii="Cambria" w:hAnsi="Cambria"/>
-            <w:lang w:val="en-US"/>
-          </w:rPr>
-          <w:t>título</w:t>
-        </w:r>
-        <w:proofErr w:type="spellEnd"/>
-        <w:r>
-          <w:rPr>
-            <w:rFonts w:ascii="Cambria" w:hAnsi="Cambria"/>
-            <w:lang w:val="en-US"/>
-          </w:rPr>
-          <w:t xml:space="preserve"> del </w:t>
-        </w:r>
-        <w:proofErr w:type="spellStart"/>
-        <w:r>
-          <w:rPr>
-            <w:rFonts w:ascii="Cambria" w:hAnsi="Cambria"/>
-            <w:lang w:val="en-US"/>
-          </w:rPr>
-          <w:t>documento</w:t>
-        </w:r>
-        <w:proofErr w:type="spellEnd"/>
-        <w:r>
-          <w:rPr>
-            <w:rFonts w:ascii="Cambria" w:hAnsi="Cambria"/>
-            <w:lang w:val="en-US"/>
-          </w:rPr>
-          <w:t>]</w:t>
+          <w:t>Documento de análisis e implementación[Escriba el título del documento]</w:t>
         </w:r>
       </w:p>
     </w:sdtContent>
@@ -1673,7 +7871,7 @@
   <w:abstractNum w:abstractNumId="3">
     <w:nsid w:val="2A75795D"/>
     <w:multiLevelType w:val="hybridMultilevel"/>
-    <w:tmpl w:val="6858701E"/>
+    <w:tmpl w:val="E1E48ABA"/>
     <w:lvl w:ilvl="0" w:tplc="0C0A0017">
       <w:start w:val="1"/>
       <w:numFmt w:val="lowerLetter"/>
@@ -2698,6 +8896,384 @@
       </w:tblCellMar>
     </w:tblPr>
   </w:style>
+  <w:style w:type="table" w:styleId="Sombreadoclaro-nfasis6">
+    <w:name w:val="Light Shading Accent 6"/>
+    <w:basedOn w:val="Tablanormal"/>
+    <w:uiPriority w:val="60"/>
+    <w:rsid w:val="009A0847"/>
+    <w:rPr>
+      <w:color w:val="E36C0A" w:themeColor="accent6" w:themeShade="BF"/>
+    </w:rPr>
+    <w:tblPr>
+      <w:tblStyleRowBandSize w:val="1"/>
+      <w:tblStyleColBandSize w:val="1"/>
+      <w:tblInd w:w="0" w:type="dxa"/>
+      <w:tblBorders>
+        <w:top w:val="single" w:sz="8" w:space="0" w:color="F79646" w:themeColor="accent6"/>
+        <w:bottom w:val="single" w:sz="8" w:space="0" w:color="F79646" w:themeColor="accent6"/>
+      </w:tblBorders>
+      <w:tblCellMar>
+        <w:top w:w="0" w:type="dxa"/>
+        <w:left w:w="108" w:type="dxa"/>
+        <w:bottom w:w="0" w:type="dxa"/>
+        <w:right w:w="108" w:type="dxa"/>
+      </w:tblCellMar>
+    </w:tblPr>
+    <w:tblStylePr w:type="firstRow">
+      <w:pPr>
+        <w:spacing w:before="0" w:after="0" w:line="240" w:lineRule="auto"/>
+      </w:pPr>
+      <w:rPr>
+        <w:b/>
+        <w:bCs/>
+      </w:rPr>
+      <w:tblPr/>
+      <w:tcPr>
+        <w:tcBorders>
+          <w:top w:val="single" w:sz="8" w:space="0" w:color="F79646" w:themeColor="accent6"/>
+          <w:left w:val="nil"/>
+          <w:bottom w:val="single" w:sz="8" w:space="0" w:color="F79646" w:themeColor="accent6"/>
+          <w:right w:val="nil"/>
+          <w:insideH w:val="nil"/>
+          <w:insideV w:val="nil"/>
+        </w:tcBorders>
+      </w:tcPr>
+    </w:tblStylePr>
+    <w:tblStylePr w:type="lastRow">
+      <w:pPr>
+        <w:spacing w:before="0" w:after="0" w:line="240" w:lineRule="auto"/>
+      </w:pPr>
+      <w:rPr>
+        <w:b/>
+        <w:bCs/>
+      </w:rPr>
+      <w:tblPr/>
+      <w:tcPr>
+        <w:tcBorders>
+          <w:top w:val="single" w:sz="8" w:space="0" w:color="F79646" w:themeColor="accent6"/>
+          <w:left w:val="nil"/>
+          <w:bottom w:val="single" w:sz="8" w:space="0" w:color="F79646" w:themeColor="accent6"/>
+          <w:right w:val="nil"/>
+          <w:insideH w:val="nil"/>
+          <w:insideV w:val="nil"/>
+        </w:tcBorders>
+      </w:tcPr>
+    </w:tblStylePr>
+    <w:tblStylePr w:type="firstCol">
+      <w:rPr>
+        <w:b/>
+        <w:bCs/>
+      </w:rPr>
+    </w:tblStylePr>
+    <w:tblStylePr w:type="lastCol">
+      <w:rPr>
+        <w:b/>
+        <w:bCs/>
+      </w:rPr>
+    </w:tblStylePr>
+    <w:tblStylePr w:type="band1Vert">
+      <w:tblPr/>
+      <w:tcPr>
+        <w:tcBorders>
+          <w:left w:val="nil"/>
+          <w:right w:val="nil"/>
+          <w:insideH w:val="nil"/>
+          <w:insideV w:val="nil"/>
+        </w:tcBorders>
+        <w:shd w:val="clear" w:color="auto" w:fill="FDE4D0" w:themeFill="accent6" w:themeFillTint="3F"/>
+      </w:tcPr>
+    </w:tblStylePr>
+    <w:tblStylePr w:type="band1Horz">
+      <w:tblPr/>
+      <w:tcPr>
+        <w:tcBorders>
+          <w:left w:val="nil"/>
+          <w:right w:val="nil"/>
+          <w:insideH w:val="nil"/>
+          <w:insideV w:val="nil"/>
+        </w:tcBorders>
+        <w:shd w:val="clear" w:color="auto" w:fill="FDE4D0" w:themeFill="accent6" w:themeFillTint="3F"/>
+      </w:tcPr>
+    </w:tblStylePr>
+  </w:style>
+  <w:style w:type="table" w:styleId="Listaclara">
+    <w:name w:val="Light List"/>
+    <w:basedOn w:val="Tablanormal"/>
+    <w:uiPriority w:val="61"/>
+    <w:rsid w:val="009A0847"/>
+    <w:tblPr>
+      <w:tblStyleRowBandSize w:val="1"/>
+      <w:tblStyleColBandSize w:val="1"/>
+      <w:tblInd w:w="0" w:type="dxa"/>
+      <w:tblBorders>
+        <w:top w:val="single" w:sz="8" w:space="0" w:color="000000" w:themeColor="text1"/>
+        <w:left w:val="single" w:sz="8" w:space="0" w:color="000000" w:themeColor="text1"/>
+        <w:bottom w:val="single" w:sz="8" w:space="0" w:color="000000" w:themeColor="text1"/>
+        <w:right w:val="single" w:sz="8" w:space="0" w:color="000000" w:themeColor="text1"/>
+      </w:tblBorders>
+      <w:tblCellMar>
+        <w:top w:w="0" w:type="dxa"/>
+        <w:left w:w="108" w:type="dxa"/>
+        <w:bottom w:w="0" w:type="dxa"/>
+        <w:right w:w="108" w:type="dxa"/>
+      </w:tblCellMar>
+    </w:tblPr>
+    <w:tblStylePr w:type="firstRow">
+      <w:pPr>
+        <w:spacing w:before="0" w:after="0" w:line="240" w:lineRule="auto"/>
+      </w:pPr>
+      <w:rPr>
+        <w:b/>
+        <w:bCs/>
+        <w:color w:val="FFFFFF" w:themeColor="background1"/>
+      </w:rPr>
+      <w:tblPr/>
+      <w:tcPr>
+        <w:shd w:val="clear" w:color="auto" w:fill="000000" w:themeFill="text1"/>
+      </w:tcPr>
+    </w:tblStylePr>
+    <w:tblStylePr w:type="lastRow">
+      <w:pPr>
+        <w:spacing w:before="0" w:after="0" w:line="240" w:lineRule="auto"/>
+      </w:pPr>
+      <w:rPr>
+        <w:b/>
+        <w:bCs/>
+      </w:rPr>
+      <w:tblPr/>
+      <w:tcPr>
+        <w:tcBorders>
+          <w:top w:val="double" w:sz="6" w:space="0" w:color="000000" w:themeColor="text1"/>
+          <w:left w:val="single" w:sz="8" w:space="0" w:color="000000" w:themeColor="text1"/>
+          <w:bottom w:val="single" w:sz="8" w:space="0" w:color="000000" w:themeColor="text1"/>
+          <w:right w:val="single" w:sz="8" w:space="0" w:color="000000" w:themeColor="text1"/>
+        </w:tcBorders>
+      </w:tcPr>
+    </w:tblStylePr>
+    <w:tblStylePr w:type="firstCol">
+      <w:rPr>
+        <w:b/>
+        <w:bCs/>
+      </w:rPr>
+    </w:tblStylePr>
+    <w:tblStylePr w:type="lastCol">
+      <w:rPr>
+        <w:b/>
+        <w:bCs/>
+      </w:rPr>
+    </w:tblStylePr>
+    <w:tblStylePr w:type="band1Vert">
+      <w:tblPr/>
+      <w:tcPr>
+        <w:tcBorders>
+          <w:top w:val="single" w:sz="8" w:space="0" w:color="000000" w:themeColor="text1"/>
+          <w:left w:val="single" w:sz="8" w:space="0" w:color="000000" w:themeColor="text1"/>
+          <w:bottom w:val="single" w:sz="8" w:space="0" w:color="000000" w:themeColor="text1"/>
+          <w:right w:val="single" w:sz="8" w:space="0" w:color="000000" w:themeColor="text1"/>
+        </w:tcBorders>
+      </w:tcPr>
+    </w:tblStylePr>
+    <w:tblStylePr w:type="band1Horz">
+      <w:tblPr/>
+      <w:tcPr>
+        <w:tcBorders>
+          <w:top w:val="single" w:sz="8" w:space="0" w:color="000000" w:themeColor="text1"/>
+          <w:left w:val="single" w:sz="8" w:space="0" w:color="000000" w:themeColor="text1"/>
+          <w:bottom w:val="single" w:sz="8" w:space="0" w:color="000000" w:themeColor="text1"/>
+          <w:right w:val="single" w:sz="8" w:space="0" w:color="000000" w:themeColor="text1"/>
+        </w:tcBorders>
+      </w:tcPr>
+    </w:tblStylePr>
+  </w:style>
+  <w:style w:type="table" w:styleId="Listaclara-nfasis6">
+    <w:name w:val="Light List Accent 6"/>
+    <w:basedOn w:val="Tablanormal"/>
+    <w:uiPriority w:val="61"/>
+    <w:rsid w:val="009A0847"/>
+    <w:tblPr>
+      <w:tblStyleRowBandSize w:val="1"/>
+      <w:tblStyleColBandSize w:val="1"/>
+      <w:tblInd w:w="0" w:type="dxa"/>
+      <w:tblBorders>
+        <w:top w:val="single" w:sz="8" w:space="0" w:color="F79646" w:themeColor="accent6"/>
+        <w:left w:val="single" w:sz="8" w:space="0" w:color="F79646" w:themeColor="accent6"/>
+        <w:bottom w:val="single" w:sz="8" w:space="0" w:color="F79646" w:themeColor="accent6"/>
+        <w:right w:val="single" w:sz="8" w:space="0" w:color="F79646" w:themeColor="accent6"/>
+      </w:tblBorders>
+      <w:tblCellMar>
+        <w:top w:w="0" w:type="dxa"/>
+        <w:left w:w="108" w:type="dxa"/>
+        <w:bottom w:w="0" w:type="dxa"/>
+        <w:right w:w="108" w:type="dxa"/>
+      </w:tblCellMar>
+    </w:tblPr>
+    <w:tblStylePr w:type="firstRow">
+      <w:pPr>
+        <w:spacing w:before="0" w:after="0" w:line="240" w:lineRule="auto"/>
+      </w:pPr>
+      <w:rPr>
+        <w:b/>
+        <w:bCs/>
+        <w:color w:val="FFFFFF" w:themeColor="background1"/>
+      </w:rPr>
+      <w:tblPr/>
+      <w:tcPr>
+        <w:shd w:val="clear" w:color="auto" w:fill="F79646" w:themeFill="accent6"/>
+      </w:tcPr>
+    </w:tblStylePr>
+    <w:tblStylePr w:type="lastRow">
+      <w:pPr>
+        <w:spacing w:before="0" w:after="0" w:line="240" w:lineRule="auto"/>
+      </w:pPr>
+      <w:rPr>
+        <w:b/>
+        <w:bCs/>
+      </w:rPr>
+      <w:tblPr/>
+      <w:tcPr>
+        <w:tcBorders>
+          <w:top w:val="double" w:sz="6" w:space="0" w:color="F79646" w:themeColor="accent6"/>
+          <w:left w:val="single" w:sz="8" w:space="0" w:color="F79646" w:themeColor="accent6"/>
+          <w:bottom w:val="single" w:sz="8" w:space="0" w:color="F79646" w:themeColor="accent6"/>
+          <w:right w:val="single" w:sz="8" w:space="0" w:color="F79646" w:themeColor="accent6"/>
+        </w:tcBorders>
+      </w:tcPr>
+    </w:tblStylePr>
+    <w:tblStylePr w:type="firstCol">
+      <w:rPr>
+        <w:b/>
+        <w:bCs/>
+      </w:rPr>
+    </w:tblStylePr>
+    <w:tblStylePr w:type="lastCol">
+      <w:rPr>
+        <w:b/>
+        <w:bCs/>
+      </w:rPr>
+    </w:tblStylePr>
+    <w:tblStylePr w:type="band1Vert">
+      <w:tblPr/>
+      <w:tcPr>
+        <w:tcBorders>
+          <w:top w:val="single" w:sz="8" w:space="0" w:color="F79646" w:themeColor="accent6"/>
+          <w:left w:val="single" w:sz="8" w:space="0" w:color="F79646" w:themeColor="accent6"/>
+          <w:bottom w:val="single" w:sz="8" w:space="0" w:color="F79646" w:themeColor="accent6"/>
+          <w:right w:val="single" w:sz="8" w:space="0" w:color="F79646" w:themeColor="accent6"/>
+        </w:tcBorders>
+      </w:tcPr>
+    </w:tblStylePr>
+    <w:tblStylePr w:type="band1Horz">
+      <w:tblPr/>
+      <w:tcPr>
+        <w:tcBorders>
+          <w:top w:val="single" w:sz="8" w:space="0" w:color="F79646" w:themeColor="accent6"/>
+          <w:left w:val="single" w:sz="8" w:space="0" w:color="F79646" w:themeColor="accent6"/>
+          <w:bottom w:val="single" w:sz="8" w:space="0" w:color="F79646" w:themeColor="accent6"/>
+          <w:right w:val="single" w:sz="8" w:space="0" w:color="F79646" w:themeColor="accent6"/>
+        </w:tcBorders>
+      </w:tcPr>
+    </w:tblStylePr>
+  </w:style>
+  <w:style w:type="table" w:styleId="Sombreadoclaro">
+    <w:name w:val="Light Shading"/>
+    <w:basedOn w:val="Tablanormal"/>
+    <w:uiPriority w:val="60"/>
+    <w:rsid w:val="009A0847"/>
+    <w:rPr>
+      <w:color w:val="000000" w:themeColor="text1" w:themeShade="BF"/>
+    </w:rPr>
+    <w:tblPr>
+      <w:tblStyleRowBandSize w:val="1"/>
+      <w:tblStyleColBandSize w:val="1"/>
+      <w:tblInd w:w="0" w:type="dxa"/>
+      <w:tblBorders>
+        <w:top w:val="single" w:sz="8" w:space="0" w:color="000000" w:themeColor="text1"/>
+        <w:bottom w:val="single" w:sz="8" w:space="0" w:color="000000" w:themeColor="text1"/>
+      </w:tblBorders>
+      <w:tblCellMar>
+        <w:top w:w="0" w:type="dxa"/>
+        <w:left w:w="108" w:type="dxa"/>
+        <w:bottom w:w="0" w:type="dxa"/>
+        <w:right w:w="108" w:type="dxa"/>
+      </w:tblCellMar>
+    </w:tblPr>
+    <w:tblStylePr w:type="firstRow">
+      <w:pPr>
+        <w:spacing w:before="0" w:after="0" w:line="240" w:lineRule="auto"/>
+      </w:pPr>
+      <w:rPr>
+        <w:b/>
+        <w:bCs/>
+      </w:rPr>
+      <w:tblPr/>
+      <w:tcPr>
+        <w:tcBorders>
+          <w:top w:val="single" w:sz="8" w:space="0" w:color="000000" w:themeColor="text1"/>
+          <w:left w:val="nil"/>
+          <w:bottom w:val="single" w:sz="8" w:space="0" w:color="000000" w:themeColor="text1"/>
+          <w:right w:val="nil"/>
+          <w:insideH w:val="nil"/>
+          <w:insideV w:val="nil"/>
+        </w:tcBorders>
+      </w:tcPr>
+    </w:tblStylePr>
+    <w:tblStylePr w:type="lastRow">
+      <w:pPr>
+        <w:spacing w:before="0" w:after="0" w:line="240" w:lineRule="auto"/>
+      </w:pPr>
+      <w:rPr>
+        <w:b/>
+        <w:bCs/>
+      </w:rPr>
+      <w:tblPr/>
+      <w:tcPr>
+        <w:tcBorders>
+          <w:top w:val="single" w:sz="8" w:space="0" w:color="000000" w:themeColor="text1"/>
+          <w:left w:val="nil"/>
+          <w:bottom w:val="single" w:sz="8" w:space="0" w:color="000000" w:themeColor="text1"/>
+          <w:right w:val="nil"/>
+          <w:insideH w:val="nil"/>
+          <w:insideV w:val="nil"/>
+        </w:tcBorders>
+      </w:tcPr>
+    </w:tblStylePr>
+    <w:tblStylePr w:type="firstCol">
+      <w:rPr>
+        <w:b/>
+        <w:bCs/>
+      </w:rPr>
+    </w:tblStylePr>
+    <w:tblStylePr w:type="lastCol">
+      <w:rPr>
+        <w:b/>
+        <w:bCs/>
+      </w:rPr>
+    </w:tblStylePr>
+    <w:tblStylePr w:type="band1Vert">
+      <w:tblPr/>
+      <w:tcPr>
+        <w:tcBorders>
+          <w:left w:val="nil"/>
+          <w:right w:val="nil"/>
+          <w:insideH w:val="nil"/>
+          <w:insideV w:val="nil"/>
+        </w:tcBorders>
+        <w:shd w:val="clear" w:color="auto" w:fill="C0C0C0" w:themeFill="text1" w:themeFillTint="3F"/>
+      </w:tcPr>
+    </w:tblStylePr>
+    <w:tblStylePr w:type="band1Horz">
+      <w:tblPr/>
+      <w:tcPr>
+        <w:tcBorders>
+          <w:left w:val="nil"/>
+          <w:right w:val="nil"/>
+          <w:insideH w:val="nil"/>
+          <w:insideV w:val="nil"/>
+        </w:tcBorders>
+        <w:shd w:val="clear" w:color="auto" w:fill="C0C0C0" w:themeFill="text1" w:themeFillTint="3F"/>
+      </w:tcPr>
+    </w:tblStylePr>
+  </w:style>
 </w:styles>
 </file>
 
@@ -3128,6 +9704,384 @@
         <w:right w:w="108" w:type="dxa"/>
       </w:tblCellMar>
     </w:tblPr>
+  </w:style>
+  <w:style w:type="table" w:styleId="Sombreadoclaro-nfasis6">
+    <w:name w:val="Light Shading Accent 6"/>
+    <w:basedOn w:val="Tablanormal"/>
+    <w:uiPriority w:val="60"/>
+    <w:rsid w:val="009A0847"/>
+    <w:rPr>
+      <w:color w:val="E36C0A" w:themeColor="accent6" w:themeShade="BF"/>
+    </w:rPr>
+    <w:tblPr>
+      <w:tblStyleRowBandSize w:val="1"/>
+      <w:tblStyleColBandSize w:val="1"/>
+      <w:tblInd w:w="0" w:type="dxa"/>
+      <w:tblBorders>
+        <w:top w:val="single" w:sz="8" w:space="0" w:color="F79646" w:themeColor="accent6"/>
+        <w:bottom w:val="single" w:sz="8" w:space="0" w:color="F79646" w:themeColor="accent6"/>
+      </w:tblBorders>
+      <w:tblCellMar>
+        <w:top w:w="0" w:type="dxa"/>
+        <w:left w:w="108" w:type="dxa"/>
+        <w:bottom w:w="0" w:type="dxa"/>
+        <w:right w:w="108" w:type="dxa"/>
+      </w:tblCellMar>
+    </w:tblPr>
+    <w:tblStylePr w:type="firstRow">
+      <w:pPr>
+        <w:spacing w:before="0" w:after="0" w:line="240" w:lineRule="auto"/>
+      </w:pPr>
+      <w:rPr>
+        <w:b/>
+        <w:bCs/>
+      </w:rPr>
+      <w:tblPr/>
+      <w:tcPr>
+        <w:tcBorders>
+          <w:top w:val="single" w:sz="8" w:space="0" w:color="F79646" w:themeColor="accent6"/>
+          <w:left w:val="nil"/>
+          <w:bottom w:val="single" w:sz="8" w:space="0" w:color="F79646" w:themeColor="accent6"/>
+          <w:right w:val="nil"/>
+          <w:insideH w:val="nil"/>
+          <w:insideV w:val="nil"/>
+        </w:tcBorders>
+      </w:tcPr>
+    </w:tblStylePr>
+    <w:tblStylePr w:type="lastRow">
+      <w:pPr>
+        <w:spacing w:before="0" w:after="0" w:line="240" w:lineRule="auto"/>
+      </w:pPr>
+      <w:rPr>
+        <w:b/>
+        <w:bCs/>
+      </w:rPr>
+      <w:tblPr/>
+      <w:tcPr>
+        <w:tcBorders>
+          <w:top w:val="single" w:sz="8" w:space="0" w:color="F79646" w:themeColor="accent6"/>
+          <w:left w:val="nil"/>
+          <w:bottom w:val="single" w:sz="8" w:space="0" w:color="F79646" w:themeColor="accent6"/>
+          <w:right w:val="nil"/>
+          <w:insideH w:val="nil"/>
+          <w:insideV w:val="nil"/>
+        </w:tcBorders>
+      </w:tcPr>
+    </w:tblStylePr>
+    <w:tblStylePr w:type="firstCol">
+      <w:rPr>
+        <w:b/>
+        <w:bCs/>
+      </w:rPr>
+    </w:tblStylePr>
+    <w:tblStylePr w:type="lastCol">
+      <w:rPr>
+        <w:b/>
+        <w:bCs/>
+      </w:rPr>
+    </w:tblStylePr>
+    <w:tblStylePr w:type="band1Vert">
+      <w:tblPr/>
+      <w:tcPr>
+        <w:tcBorders>
+          <w:left w:val="nil"/>
+          <w:right w:val="nil"/>
+          <w:insideH w:val="nil"/>
+          <w:insideV w:val="nil"/>
+        </w:tcBorders>
+        <w:shd w:val="clear" w:color="auto" w:fill="FDE4D0" w:themeFill="accent6" w:themeFillTint="3F"/>
+      </w:tcPr>
+    </w:tblStylePr>
+    <w:tblStylePr w:type="band1Horz">
+      <w:tblPr/>
+      <w:tcPr>
+        <w:tcBorders>
+          <w:left w:val="nil"/>
+          <w:right w:val="nil"/>
+          <w:insideH w:val="nil"/>
+          <w:insideV w:val="nil"/>
+        </w:tcBorders>
+        <w:shd w:val="clear" w:color="auto" w:fill="FDE4D0" w:themeFill="accent6" w:themeFillTint="3F"/>
+      </w:tcPr>
+    </w:tblStylePr>
+  </w:style>
+  <w:style w:type="table" w:styleId="Listaclara">
+    <w:name w:val="Light List"/>
+    <w:basedOn w:val="Tablanormal"/>
+    <w:uiPriority w:val="61"/>
+    <w:rsid w:val="009A0847"/>
+    <w:tblPr>
+      <w:tblStyleRowBandSize w:val="1"/>
+      <w:tblStyleColBandSize w:val="1"/>
+      <w:tblInd w:w="0" w:type="dxa"/>
+      <w:tblBorders>
+        <w:top w:val="single" w:sz="8" w:space="0" w:color="000000" w:themeColor="text1"/>
+        <w:left w:val="single" w:sz="8" w:space="0" w:color="000000" w:themeColor="text1"/>
+        <w:bottom w:val="single" w:sz="8" w:space="0" w:color="000000" w:themeColor="text1"/>
+        <w:right w:val="single" w:sz="8" w:space="0" w:color="000000" w:themeColor="text1"/>
+      </w:tblBorders>
+      <w:tblCellMar>
+        <w:top w:w="0" w:type="dxa"/>
+        <w:left w:w="108" w:type="dxa"/>
+        <w:bottom w:w="0" w:type="dxa"/>
+        <w:right w:w="108" w:type="dxa"/>
+      </w:tblCellMar>
+    </w:tblPr>
+    <w:tblStylePr w:type="firstRow">
+      <w:pPr>
+        <w:spacing w:before="0" w:after="0" w:line="240" w:lineRule="auto"/>
+      </w:pPr>
+      <w:rPr>
+        <w:b/>
+        <w:bCs/>
+        <w:color w:val="FFFFFF" w:themeColor="background1"/>
+      </w:rPr>
+      <w:tblPr/>
+      <w:tcPr>
+        <w:shd w:val="clear" w:color="auto" w:fill="000000" w:themeFill="text1"/>
+      </w:tcPr>
+    </w:tblStylePr>
+    <w:tblStylePr w:type="lastRow">
+      <w:pPr>
+        <w:spacing w:before="0" w:after="0" w:line="240" w:lineRule="auto"/>
+      </w:pPr>
+      <w:rPr>
+        <w:b/>
+        <w:bCs/>
+      </w:rPr>
+      <w:tblPr/>
+      <w:tcPr>
+        <w:tcBorders>
+          <w:top w:val="double" w:sz="6" w:space="0" w:color="000000" w:themeColor="text1"/>
+          <w:left w:val="single" w:sz="8" w:space="0" w:color="000000" w:themeColor="text1"/>
+          <w:bottom w:val="single" w:sz="8" w:space="0" w:color="000000" w:themeColor="text1"/>
+          <w:right w:val="single" w:sz="8" w:space="0" w:color="000000" w:themeColor="text1"/>
+        </w:tcBorders>
+      </w:tcPr>
+    </w:tblStylePr>
+    <w:tblStylePr w:type="firstCol">
+      <w:rPr>
+        <w:b/>
+        <w:bCs/>
+      </w:rPr>
+    </w:tblStylePr>
+    <w:tblStylePr w:type="lastCol">
+      <w:rPr>
+        <w:b/>
+        <w:bCs/>
+      </w:rPr>
+    </w:tblStylePr>
+    <w:tblStylePr w:type="band1Vert">
+      <w:tblPr/>
+      <w:tcPr>
+        <w:tcBorders>
+          <w:top w:val="single" w:sz="8" w:space="0" w:color="000000" w:themeColor="text1"/>
+          <w:left w:val="single" w:sz="8" w:space="0" w:color="000000" w:themeColor="text1"/>
+          <w:bottom w:val="single" w:sz="8" w:space="0" w:color="000000" w:themeColor="text1"/>
+          <w:right w:val="single" w:sz="8" w:space="0" w:color="000000" w:themeColor="text1"/>
+        </w:tcBorders>
+      </w:tcPr>
+    </w:tblStylePr>
+    <w:tblStylePr w:type="band1Horz">
+      <w:tblPr/>
+      <w:tcPr>
+        <w:tcBorders>
+          <w:top w:val="single" w:sz="8" w:space="0" w:color="000000" w:themeColor="text1"/>
+          <w:left w:val="single" w:sz="8" w:space="0" w:color="000000" w:themeColor="text1"/>
+          <w:bottom w:val="single" w:sz="8" w:space="0" w:color="000000" w:themeColor="text1"/>
+          <w:right w:val="single" w:sz="8" w:space="0" w:color="000000" w:themeColor="text1"/>
+        </w:tcBorders>
+      </w:tcPr>
+    </w:tblStylePr>
+  </w:style>
+  <w:style w:type="table" w:styleId="Listaclara-nfasis6">
+    <w:name w:val="Light List Accent 6"/>
+    <w:basedOn w:val="Tablanormal"/>
+    <w:uiPriority w:val="61"/>
+    <w:rsid w:val="009A0847"/>
+    <w:tblPr>
+      <w:tblStyleRowBandSize w:val="1"/>
+      <w:tblStyleColBandSize w:val="1"/>
+      <w:tblInd w:w="0" w:type="dxa"/>
+      <w:tblBorders>
+        <w:top w:val="single" w:sz="8" w:space="0" w:color="F79646" w:themeColor="accent6"/>
+        <w:left w:val="single" w:sz="8" w:space="0" w:color="F79646" w:themeColor="accent6"/>
+        <w:bottom w:val="single" w:sz="8" w:space="0" w:color="F79646" w:themeColor="accent6"/>
+        <w:right w:val="single" w:sz="8" w:space="0" w:color="F79646" w:themeColor="accent6"/>
+      </w:tblBorders>
+      <w:tblCellMar>
+        <w:top w:w="0" w:type="dxa"/>
+        <w:left w:w="108" w:type="dxa"/>
+        <w:bottom w:w="0" w:type="dxa"/>
+        <w:right w:w="108" w:type="dxa"/>
+      </w:tblCellMar>
+    </w:tblPr>
+    <w:tblStylePr w:type="firstRow">
+      <w:pPr>
+        <w:spacing w:before="0" w:after="0" w:line="240" w:lineRule="auto"/>
+      </w:pPr>
+      <w:rPr>
+        <w:b/>
+        <w:bCs/>
+        <w:color w:val="FFFFFF" w:themeColor="background1"/>
+      </w:rPr>
+      <w:tblPr/>
+      <w:tcPr>
+        <w:shd w:val="clear" w:color="auto" w:fill="F79646" w:themeFill="accent6"/>
+      </w:tcPr>
+    </w:tblStylePr>
+    <w:tblStylePr w:type="lastRow">
+      <w:pPr>
+        <w:spacing w:before="0" w:after="0" w:line="240" w:lineRule="auto"/>
+      </w:pPr>
+      <w:rPr>
+        <w:b/>
+        <w:bCs/>
+      </w:rPr>
+      <w:tblPr/>
+      <w:tcPr>
+        <w:tcBorders>
+          <w:top w:val="double" w:sz="6" w:space="0" w:color="F79646" w:themeColor="accent6"/>
+          <w:left w:val="single" w:sz="8" w:space="0" w:color="F79646" w:themeColor="accent6"/>
+          <w:bottom w:val="single" w:sz="8" w:space="0" w:color="F79646" w:themeColor="accent6"/>
+          <w:right w:val="single" w:sz="8" w:space="0" w:color="F79646" w:themeColor="accent6"/>
+        </w:tcBorders>
+      </w:tcPr>
+    </w:tblStylePr>
+    <w:tblStylePr w:type="firstCol">
+      <w:rPr>
+        <w:b/>
+        <w:bCs/>
+      </w:rPr>
+    </w:tblStylePr>
+    <w:tblStylePr w:type="lastCol">
+      <w:rPr>
+        <w:b/>
+        <w:bCs/>
+      </w:rPr>
+    </w:tblStylePr>
+    <w:tblStylePr w:type="band1Vert">
+      <w:tblPr/>
+      <w:tcPr>
+        <w:tcBorders>
+          <w:top w:val="single" w:sz="8" w:space="0" w:color="F79646" w:themeColor="accent6"/>
+          <w:left w:val="single" w:sz="8" w:space="0" w:color="F79646" w:themeColor="accent6"/>
+          <w:bottom w:val="single" w:sz="8" w:space="0" w:color="F79646" w:themeColor="accent6"/>
+          <w:right w:val="single" w:sz="8" w:space="0" w:color="F79646" w:themeColor="accent6"/>
+        </w:tcBorders>
+      </w:tcPr>
+    </w:tblStylePr>
+    <w:tblStylePr w:type="band1Horz">
+      <w:tblPr/>
+      <w:tcPr>
+        <w:tcBorders>
+          <w:top w:val="single" w:sz="8" w:space="0" w:color="F79646" w:themeColor="accent6"/>
+          <w:left w:val="single" w:sz="8" w:space="0" w:color="F79646" w:themeColor="accent6"/>
+          <w:bottom w:val="single" w:sz="8" w:space="0" w:color="F79646" w:themeColor="accent6"/>
+          <w:right w:val="single" w:sz="8" w:space="0" w:color="F79646" w:themeColor="accent6"/>
+        </w:tcBorders>
+      </w:tcPr>
+    </w:tblStylePr>
+  </w:style>
+  <w:style w:type="table" w:styleId="Sombreadoclaro">
+    <w:name w:val="Light Shading"/>
+    <w:basedOn w:val="Tablanormal"/>
+    <w:uiPriority w:val="60"/>
+    <w:rsid w:val="009A0847"/>
+    <w:rPr>
+      <w:color w:val="000000" w:themeColor="text1" w:themeShade="BF"/>
+    </w:rPr>
+    <w:tblPr>
+      <w:tblStyleRowBandSize w:val="1"/>
+      <w:tblStyleColBandSize w:val="1"/>
+      <w:tblInd w:w="0" w:type="dxa"/>
+      <w:tblBorders>
+        <w:top w:val="single" w:sz="8" w:space="0" w:color="000000" w:themeColor="text1"/>
+        <w:bottom w:val="single" w:sz="8" w:space="0" w:color="000000" w:themeColor="text1"/>
+      </w:tblBorders>
+      <w:tblCellMar>
+        <w:top w:w="0" w:type="dxa"/>
+        <w:left w:w="108" w:type="dxa"/>
+        <w:bottom w:w="0" w:type="dxa"/>
+        <w:right w:w="108" w:type="dxa"/>
+      </w:tblCellMar>
+    </w:tblPr>
+    <w:tblStylePr w:type="firstRow">
+      <w:pPr>
+        <w:spacing w:before="0" w:after="0" w:line="240" w:lineRule="auto"/>
+      </w:pPr>
+      <w:rPr>
+        <w:b/>
+        <w:bCs/>
+      </w:rPr>
+      <w:tblPr/>
+      <w:tcPr>
+        <w:tcBorders>
+          <w:top w:val="single" w:sz="8" w:space="0" w:color="000000" w:themeColor="text1"/>
+          <w:left w:val="nil"/>
+          <w:bottom w:val="single" w:sz="8" w:space="0" w:color="000000" w:themeColor="text1"/>
+          <w:right w:val="nil"/>
+          <w:insideH w:val="nil"/>
+          <w:insideV w:val="nil"/>
+        </w:tcBorders>
+      </w:tcPr>
+    </w:tblStylePr>
+    <w:tblStylePr w:type="lastRow">
+      <w:pPr>
+        <w:spacing w:before="0" w:after="0" w:line="240" w:lineRule="auto"/>
+      </w:pPr>
+      <w:rPr>
+        <w:b/>
+        <w:bCs/>
+      </w:rPr>
+      <w:tblPr/>
+      <w:tcPr>
+        <w:tcBorders>
+          <w:top w:val="single" w:sz="8" w:space="0" w:color="000000" w:themeColor="text1"/>
+          <w:left w:val="nil"/>
+          <w:bottom w:val="single" w:sz="8" w:space="0" w:color="000000" w:themeColor="text1"/>
+          <w:right w:val="nil"/>
+          <w:insideH w:val="nil"/>
+          <w:insideV w:val="nil"/>
+        </w:tcBorders>
+      </w:tcPr>
+    </w:tblStylePr>
+    <w:tblStylePr w:type="firstCol">
+      <w:rPr>
+        <w:b/>
+        <w:bCs/>
+      </w:rPr>
+    </w:tblStylePr>
+    <w:tblStylePr w:type="lastCol">
+      <w:rPr>
+        <w:b/>
+        <w:bCs/>
+      </w:rPr>
+    </w:tblStylePr>
+    <w:tblStylePr w:type="band1Vert">
+      <w:tblPr/>
+      <w:tcPr>
+        <w:tcBorders>
+          <w:left w:val="nil"/>
+          <w:right w:val="nil"/>
+          <w:insideH w:val="nil"/>
+          <w:insideV w:val="nil"/>
+        </w:tcBorders>
+        <w:shd w:val="clear" w:color="auto" w:fill="C0C0C0" w:themeFill="text1" w:themeFillTint="3F"/>
+      </w:tcPr>
+    </w:tblStylePr>
+    <w:tblStylePr w:type="band1Horz">
+      <w:tblPr/>
+      <w:tcPr>
+        <w:tcBorders>
+          <w:left w:val="nil"/>
+          <w:right w:val="nil"/>
+          <w:insideH w:val="nil"/>
+          <w:insideV w:val="nil"/>
+        </w:tcBorders>
+        <w:shd w:val="clear" w:color="auto" w:fill="C0C0C0" w:themeFill="text1" w:themeFillTint="3F"/>
+      </w:tcPr>
+    </w:tblStylePr>
   </w:style>
 </w:styles>
 </file>
@@ -4116,7 +11070,7 @@
 </file>
 
 <file path=customXml/itemProps2.xml><?xml version="1.0" encoding="utf-8"?>
-<ds:datastoreItem xmlns:ds="http://schemas.openxmlformats.org/officeDocument/2006/customXml" ds:itemID="{D1FF958D-B141-9042-B43C-A0E8CD9B397A}">
+<ds:datastoreItem xmlns:ds="http://schemas.openxmlformats.org/officeDocument/2006/customXml" ds:itemID="{BE974C65-EF3A-424E-A374-D1FEFB944F13}">
   <ds:schemaRefs>
     <ds:schemaRef ds:uri="http://schemas.openxmlformats.org/officeDocument/2006/bibliography"/>
   </ds:schemaRefs>

--- a/swappy/docs/info/documento-iteración-3.docx
+++ b/swappy/docs/info/documento-iteración-3.docx
@@ -5481,13 +5481,13 @@
         <w:tblLook w:val="04A0" w:firstRow="1" w:lastRow="0" w:firstColumn="1" w:lastColumn="0" w:noHBand="0" w:noVBand="1"/>
       </w:tblPr>
       <w:tblGrid>
-        <w:gridCol w:w="1185"/>
-        <w:gridCol w:w="1185"/>
+        <w:gridCol w:w="1157"/>
+        <w:gridCol w:w="1153"/>
         <w:gridCol w:w="1234"/>
-        <w:gridCol w:w="1183"/>
-        <w:gridCol w:w="1187"/>
-        <w:gridCol w:w="1173"/>
-        <w:gridCol w:w="1187"/>
+        <w:gridCol w:w="1133"/>
+        <w:gridCol w:w="1158"/>
+        <w:gridCol w:w="1058"/>
+        <w:gridCol w:w="1441"/>
       </w:tblGrid>
       <w:tr>
         <w:trPr>
@@ -6199,7 +6199,7 @@
                 <w:szCs w:val="16"/>
                 <w:lang w:val="es-ES"/>
               </w:rPr>
-              <w:t>NN</w:t>
+              <w:t>FK(RENTS.PK_ID)</w:t>
             </w:r>
           </w:p>
         </w:tc>
@@ -6583,7 +6583,37 @@
                 <w:szCs w:val="16"/>
                 <w:lang w:val="es-ES"/>
               </w:rPr>
-              <w:t>varchar(140</w:t>
+              <w:t>float</w:t>
+            </w:r>
+          </w:p>
+        </w:tc>
+        <w:tc>
+          <w:tcPr>
+            <w:tcW w:w="1321" w:type="dxa"/>
+          </w:tcPr>
+          <w:p>
+            <w:pPr>
+              <w:widowControl w:val="0"/>
+              <w:autoSpaceDE w:val="0"/>
+              <w:autoSpaceDN w:val="0"/>
+              <w:adjustRightInd w:val="0"/>
+              <w:spacing w:after="240"/>
+              <w:jc w:val="both"/>
+              <w:rPr>
+                <w:rFonts w:cs="Arial Narrow"/>
+                <w:sz w:val="16"/>
+                <w:szCs w:val="16"/>
+                <w:lang w:val="es-ES"/>
+              </w:rPr>
+            </w:pPr>
+            <w:r>
+              <w:rPr>
+                <w:rFonts w:cs="Arial Narrow"/>
+                <w:sz w:val="16"/>
+                <w:szCs w:val="16"/>
+                <w:lang w:val="es-ES"/>
+              </w:rPr>
+              <w:t>varchar(1</w:t>
             </w:r>
             <w:r>
               <w:rPr>
@@ -6598,45 +6628,6 @@
         </w:tc>
         <w:tc>
           <w:tcPr>
-            <w:tcW w:w="1321" w:type="dxa"/>
-          </w:tcPr>
-          <w:p>
-            <w:pPr>
-              <w:widowControl w:val="0"/>
-              <w:autoSpaceDE w:val="0"/>
-              <w:autoSpaceDN w:val="0"/>
-              <w:adjustRightInd w:val="0"/>
-              <w:spacing w:after="240"/>
-              <w:jc w:val="both"/>
-              <w:rPr>
-                <w:rFonts w:cs="Arial Narrow"/>
-                <w:sz w:val="16"/>
-                <w:szCs w:val="16"/>
-                <w:lang w:val="es-ES"/>
-              </w:rPr>
-            </w:pPr>
-            <w:r>
-              <w:rPr>
-                <w:rFonts w:cs="Arial Narrow"/>
-                <w:sz w:val="16"/>
-                <w:szCs w:val="16"/>
-                <w:lang w:val="es-ES"/>
-              </w:rPr>
-              <w:t>varchar(1</w:t>
-            </w:r>
-            <w:r>
-              <w:rPr>
-                <w:rFonts w:cs="Arial Narrow"/>
-                <w:sz w:val="16"/>
-                <w:szCs w:val="16"/>
-                <w:lang w:val="es-ES"/>
-              </w:rPr>
-              <w:t>)</w:t>
-            </w:r>
-          </w:p>
-        </w:tc>
-        <w:tc>
-          <w:tcPr>
             <w:tcW w:w="1125" w:type="dxa"/>
           </w:tcPr>
           <w:p>
@@ -6661,7 +6652,7 @@
                 <w:szCs w:val="16"/>
                 <w:lang w:val="es-ES"/>
               </w:rPr>
-              <w:t>number(38)</w:t>
+              <w:t>timestamp</w:t>
             </w:r>
           </w:p>
         </w:tc>
@@ -6691,7 +6682,7 @@
                 <w:szCs w:val="16"/>
                 <w:lang w:val="es-ES"/>
               </w:rPr>
-              <w:t>float</w:t>
+              <w:t>varchar(20)</w:t>
             </w:r>
           </w:p>
         </w:tc>
@@ -6911,20 +6902,6 @@
           <w:lang w:val="es-ES"/>
         </w:rPr>
       </w:pPr>
-      <w:r>
-        <w:rPr>
-          <w:rFonts w:cs="Arial Narrow"/>
-          <w:lang w:val="es-ES"/>
-        </w:rPr>
-        <w:t xml:space="preserve">La relación de solicitudes, </w:t>
-      </w:r>
-      <w:r>
-        <w:rPr>
-          <w:rFonts w:cs="Arial Narrow"/>
-          <w:lang w:val="es-ES"/>
-        </w:rPr>
-        <w:t xml:space="preserve">contiene únicamente información acerca de </w:t>
-      </w:r>
     </w:p>
     <w:p>
       <w:pPr>
@@ -6948,29 +6925,22 @@
         <w:autoSpaceDN w:val="0"/>
         <w:adjustRightInd w:val="0"/>
         <w:spacing w:after="240"/>
-        <w:ind w:left="708"/>
+        <w:ind w:left="700"/>
         <w:jc w:val="both"/>
         <w:rPr>
           <w:rFonts w:cs="Arial Narrow"/>
           <w:lang w:val="es-ES"/>
         </w:rPr>
       </w:pPr>
-      <w:r>
-        <w:rPr>
-          <w:rFonts w:cs="Arial Narrow"/>
-          <w:lang w:val="es-ES"/>
-        </w:rPr>
-        <w:t xml:space="preserve">Con respecto al impacto de introducción de los nuevos requerimientos, a nivel de modelo y restricciones, …. </w:t>
-      </w:r>
     </w:p>
     <w:p>
       <w:pPr>
-        <w:pStyle w:val="Prrafodelista"/>
         <w:widowControl w:val="0"/>
         <w:autoSpaceDE w:val="0"/>
         <w:autoSpaceDN w:val="0"/>
         <w:adjustRightInd w:val="0"/>
         <w:spacing w:after="240"/>
+        <w:ind w:left="700"/>
         <w:jc w:val="both"/>
         <w:rPr>
           <w:rFonts w:cs="Arial Narrow"/>
@@ -6980,55 +6950,564 @@
     </w:p>
     <w:p>
       <w:pPr>
-        <w:pStyle w:val="Prrafodelista"/>
         <w:widowControl w:val="0"/>
         <w:autoSpaceDE w:val="0"/>
         <w:autoSpaceDN w:val="0"/>
         <w:adjustRightInd w:val="0"/>
         <w:spacing w:after="240"/>
+        <w:ind w:left="700"/>
         <w:jc w:val="both"/>
         <w:rPr>
           <w:rFonts w:cs="Arial Narrow"/>
           <w:lang w:val="es-ES"/>
         </w:rPr>
       </w:pPr>
-      <w:r>
-        <w:rPr>
-          <w:rFonts w:cs="Arial Narrow"/>
-          <w:lang w:val="es-ES"/>
-        </w:rPr>
-        <w:t>Si se compara el modelo actual con el inmediatamente anterior….</w:t>
-      </w:r>
     </w:p>
     <w:p>
       <w:pPr>
-        <w:pStyle w:val="Prrafodelista"/>
         <w:widowControl w:val="0"/>
         <w:autoSpaceDE w:val="0"/>
         <w:autoSpaceDN w:val="0"/>
         <w:adjustRightInd w:val="0"/>
         <w:spacing w:after="240"/>
+        <w:ind w:left="700"/>
         <w:jc w:val="both"/>
         <w:rPr>
           <w:rFonts w:cs="Arial Narrow"/>
           <w:lang w:val="es-ES"/>
         </w:rPr>
       </w:pPr>
+      <w:r>
+        <w:rPr>
+          <w:rFonts w:cs="Arial Narrow"/>
+          <w:lang w:val="es-ES"/>
+        </w:rPr>
+        <w:t xml:space="preserve">La relación de solicitudes, </w:t>
+      </w:r>
+      <w:r>
+        <w:rPr>
+          <w:rFonts w:cs="Arial Narrow"/>
+          <w:lang w:val="es-ES"/>
+        </w:rPr>
+        <w:t xml:space="preserve">contiene únicamente información acerca de </w:t>
+      </w:r>
+      <w:r>
+        <w:rPr>
+          <w:rFonts w:cs="Arial Narrow"/>
+          <w:lang w:val="es-ES"/>
+        </w:rPr>
+        <w:t>la solicitud, incluyendo el usuario quién la realizó.</w:t>
+      </w:r>
+      <w:r>
+        <w:rPr>
+          <w:rFonts w:cs="Arial Narrow"/>
+          <w:lang w:val="es-ES"/>
+        </w:rPr>
+        <w:t xml:space="preserve"> </w:t>
+      </w:r>
+      <w:r>
+        <w:rPr>
+          <w:rFonts w:cs="Arial Narrow"/>
+          <w:lang w:val="es-ES"/>
+        </w:rPr>
+        <w:t>Por último, SWAPTRANSACTIONS, posee información sobre las dos solicitudes y la fecha de creación.</w:t>
+      </w:r>
     </w:p>
+    <w:tbl>
+      <w:tblPr>
+        <w:tblStyle w:val="Tablaconcuadrcula"/>
+        <w:tblW w:w="0" w:type="auto"/>
+        <w:tblInd w:w="700" w:type="dxa"/>
+        <w:tblLook w:val="04A0" w:firstRow="1" w:lastRow="0" w:firstColumn="1" w:lastColumn="0" w:noHBand="0" w:noVBand="1"/>
+      </w:tblPr>
+      <w:tblGrid>
+        <w:gridCol w:w="2088"/>
+        <w:gridCol w:w="2088"/>
+        <w:gridCol w:w="2089"/>
+        <w:gridCol w:w="2089"/>
+      </w:tblGrid>
+      <w:tr>
+        <w:tc>
+          <w:tcPr>
+            <w:tcW w:w="8354" w:type="dxa"/>
+            <w:gridSpan w:val="4"/>
+          </w:tcPr>
+          <w:p>
+            <w:pPr>
+              <w:widowControl w:val="0"/>
+              <w:autoSpaceDE w:val="0"/>
+              <w:autoSpaceDN w:val="0"/>
+              <w:adjustRightInd w:val="0"/>
+              <w:spacing w:after="240"/>
+              <w:jc w:val="both"/>
+              <w:rPr>
+                <w:rFonts w:cs="Arial Narrow"/>
+                <w:b/>
+                <w:sz w:val="16"/>
+                <w:szCs w:val="16"/>
+                <w:lang w:val="es-ES"/>
+              </w:rPr>
+            </w:pPr>
+            <w:r>
+              <w:rPr>
+                <w:rFonts w:cs="Arial Narrow"/>
+                <w:b/>
+                <w:sz w:val="16"/>
+                <w:szCs w:val="16"/>
+                <w:lang w:val="es-ES"/>
+              </w:rPr>
+              <w:t>SWAPTRANSACTIONS</w:t>
+            </w:r>
+          </w:p>
+        </w:tc>
+      </w:tr>
+      <w:tr>
+        <w:tc>
+          <w:tcPr>
+            <w:tcW w:w="2088" w:type="dxa"/>
+          </w:tcPr>
+          <w:p>
+            <w:pPr>
+              <w:widowControl w:val="0"/>
+              <w:autoSpaceDE w:val="0"/>
+              <w:autoSpaceDN w:val="0"/>
+              <w:adjustRightInd w:val="0"/>
+              <w:spacing w:after="240"/>
+              <w:jc w:val="both"/>
+              <w:rPr>
+                <w:rFonts w:cs="Arial Narrow"/>
+                <w:b/>
+                <w:sz w:val="16"/>
+                <w:szCs w:val="16"/>
+                <w:lang w:val="es-ES"/>
+              </w:rPr>
+            </w:pPr>
+            <w:r>
+              <w:rPr>
+                <w:rFonts w:cs="Arial Narrow"/>
+                <w:b/>
+                <w:sz w:val="16"/>
+                <w:szCs w:val="16"/>
+                <w:lang w:val="es-ES"/>
+              </w:rPr>
+              <w:t>PK_ID</w:t>
+            </w:r>
+          </w:p>
+        </w:tc>
+        <w:tc>
+          <w:tcPr>
+            <w:tcW w:w="2088" w:type="dxa"/>
+          </w:tcPr>
+          <w:p>
+            <w:pPr>
+              <w:widowControl w:val="0"/>
+              <w:autoSpaceDE w:val="0"/>
+              <w:autoSpaceDN w:val="0"/>
+              <w:adjustRightInd w:val="0"/>
+              <w:spacing w:after="240"/>
+              <w:jc w:val="both"/>
+              <w:rPr>
+                <w:rFonts w:cs="Arial Narrow"/>
+                <w:b/>
+                <w:sz w:val="16"/>
+                <w:szCs w:val="16"/>
+                <w:lang w:val="es-ES"/>
+              </w:rPr>
+            </w:pPr>
+            <w:r>
+              <w:rPr>
+                <w:rFonts w:cs="Arial Narrow"/>
+                <w:b/>
+                <w:sz w:val="16"/>
+                <w:szCs w:val="16"/>
+                <w:lang w:val="es-ES"/>
+              </w:rPr>
+              <w:t>CREATED_AT</w:t>
+            </w:r>
+          </w:p>
+        </w:tc>
+        <w:tc>
+          <w:tcPr>
+            <w:tcW w:w="2089" w:type="dxa"/>
+          </w:tcPr>
+          <w:p>
+            <w:pPr>
+              <w:widowControl w:val="0"/>
+              <w:autoSpaceDE w:val="0"/>
+              <w:autoSpaceDN w:val="0"/>
+              <w:adjustRightInd w:val="0"/>
+              <w:spacing w:after="240"/>
+              <w:jc w:val="both"/>
+              <w:rPr>
+                <w:rFonts w:cs="Arial Narrow"/>
+                <w:b/>
+                <w:sz w:val="16"/>
+                <w:szCs w:val="16"/>
+                <w:lang w:val="es-ES"/>
+              </w:rPr>
+            </w:pPr>
+            <w:r>
+              <w:rPr>
+                <w:rFonts w:cs="Arial Narrow"/>
+                <w:b/>
+                <w:sz w:val="16"/>
+                <w:szCs w:val="16"/>
+                <w:lang w:val="es-ES"/>
+              </w:rPr>
+              <w:t>PK_SOLICITUDE_1</w:t>
+            </w:r>
+          </w:p>
+        </w:tc>
+        <w:tc>
+          <w:tcPr>
+            <w:tcW w:w="2089" w:type="dxa"/>
+          </w:tcPr>
+          <w:p>
+            <w:pPr>
+              <w:widowControl w:val="0"/>
+              <w:autoSpaceDE w:val="0"/>
+              <w:autoSpaceDN w:val="0"/>
+              <w:adjustRightInd w:val="0"/>
+              <w:spacing w:after="240"/>
+              <w:jc w:val="both"/>
+              <w:rPr>
+                <w:rFonts w:cs="Arial Narrow"/>
+                <w:b/>
+                <w:sz w:val="16"/>
+                <w:szCs w:val="16"/>
+                <w:lang w:val="es-ES"/>
+              </w:rPr>
+            </w:pPr>
+            <w:r>
+              <w:rPr>
+                <w:rFonts w:cs="Arial Narrow"/>
+                <w:b/>
+                <w:sz w:val="16"/>
+                <w:szCs w:val="16"/>
+                <w:lang w:val="es-ES"/>
+              </w:rPr>
+              <w:t>PK_SOLICITUDE_2</w:t>
+            </w:r>
+          </w:p>
+        </w:tc>
+      </w:tr>
+      <w:tr>
+        <w:tc>
+          <w:tcPr>
+            <w:tcW w:w="2088" w:type="dxa"/>
+          </w:tcPr>
+          <w:p>
+            <w:pPr>
+              <w:widowControl w:val="0"/>
+              <w:autoSpaceDE w:val="0"/>
+              <w:autoSpaceDN w:val="0"/>
+              <w:adjustRightInd w:val="0"/>
+              <w:spacing w:after="240"/>
+              <w:jc w:val="both"/>
+              <w:rPr>
+                <w:rFonts w:cs="Arial Narrow"/>
+                <w:sz w:val="16"/>
+                <w:szCs w:val="16"/>
+                <w:lang w:val="es-ES"/>
+              </w:rPr>
+            </w:pPr>
+            <w:r>
+              <w:rPr>
+                <w:rFonts w:cs="Arial Narrow"/>
+                <w:sz w:val="16"/>
+                <w:szCs w:val="16"/>
+                <w:lang w:val="es-ES"/>
+              </w:rPr>
+              <w:t>number(38)</w:t>
+            </w:r>
+          </w:p>
+        </w:tc>
+        <w:tc>
+          <w:tcPr>
+            <w:tcW w:w="2088" w:type="dxa"/>
+          </w:tcPr>
+          <w:p>
+            <w:pPr>
+              <w:widowControl w:val="0"/>
+              <w:autoSpaceDE w:val="0"/>
+              <w:autoSpaceDN w:val="0"/>
+              <w:adjustRightInd w:val="0"/>
+              <w:spacing w:after="240"/>
+              <w:jc w:val="both"/>
+              <w:rPr>
+                <w:rFonts w:cs="Arial Narrow"/>
+                <w:sz w:val="16"/>
+                <w:szCs w:val="16"/>
+                <w:lang w:val="es-ES"/>
+              </w:rPr>
+            </w:pPr>
+            <w:r>
+              <w:rPr>
+                <w:rFonts w:cs="Arial Narrow"/>
+                <w:sz w:val="16"/>
+                <w:szCs w:val="16"/>
+                <w:lang w:val="es-ES"/>
+              </w:rPr>
+              <w:t>timestamp</w:t>
+            </w:r>
+          </w:p>
+        </w:tc>
+        <w:tc>
+          <w:tcPr>
+            <w:tcW w:w="2089" w:type="dxa"/>
+          </w:tcPr>
+          <w:p>
+            <w:pPr>
+              <w:widowControl w:val="0"/>
+              <w:autoSpaceDE w:val="0"/>
+              <w:autoSpaceDN w:val="0"/>
+              <w:adjustRightInd w:val="0"/>
+              <w:spacing w:after="240"/>
+              <w:jc w:val="both"/>
+              <w:rPr>
+                <w:rFonts w:cs="Arial Narrow"/>
+                <w:sz w:val="16"/>
+                <w:szCs w:val="16"/>
+                <w:lang w:val="es-ES"/>
+              </w:rPr>
+            </w:pPr>
+            <w:r>
+              <w:rPr>
+                <w:rFonts w:cs="Arial Narrow"/>
+                <w:sz w:val="16"/>
+                <w:szCs w:val="16"/>
+                <w:lang w:val="es-ES"/>
+              </w:rPr>
+              <w:t>number(38)</w:t>
+            </w:r>
+          </w:p>
+        </w:tc>
+        <w:tc>
+          <w:tcPr>
+            <w:tcW w:w="2089" w:type="dxa"/>
+          </w:tcPr>
+          <w:p>
+            <w:pPr>
+              <w:widowControl w:val="0"/>
+              <w:autoSpaceDE w:val="0"/>
+              <w:autoSpaceDN w:val="0"/>
+              <w:adjustRightInd w:val="0"/>
+              <w:spacing w:after="240"/>
+              <w:jc w:val="both"/>
+              <w:rPr>
+                <w:rFonts w:cs="Arial Narrow"/>
+                <w:sz w:val="16"/>
+                <w:szCs w:val="16"/>
+                <w:lang w:val="es-ES"/>
+              </w:rPr>
+            </w:pPr>
+            <w:r>
+              <w:rPr>
+                <w:rFonts w:cs="Arial Narrow"/>
+                <w:sz w:val="16"/>
+                <w:szCs w:val="16"/>
+                <w:lang w:val="es-ES"/>
+              </w:rPr>
+              <w:t>number(38)</w:t>
+            </w:r>
+          </w:p>
+        </w:tc>
+      </w:tr>
+      <w:tr>
+        <w:tc>
+          <w:tcPr>
+            <w:tcW w:w="2088" w:type="dxa"/>
+          </w:tcPr>
+          <w:p>
+            <w:pPr>
+              <w:widowControl w:val="0"/>
+              <w:autoSpaceDE w:val="0"/>
+              <w:autoSpaceDN w:val="0"/>
+              <w:adjustRightInd w:val="0"/>
+              <w:spacing w:after="240"/>
+              <w:jc w:val="both"/>
+              <w:rPr>
+                <w:rFonts w:cs="Arial Narrow"/>
+                <w:sz w:val="16"/>
+                <w:szCs w:val="16"/>
+                <w:lang w:val="es-ES"/>
+              </w:rPr>
+            </w:pPr>
+            <w:r>
+              <w:rPr>
+                <w:rFonts w:cs="Arial Narrow"/>
+                <w:sz w:val="16"/>
+                <w:szCs w:val="16"/>
+                <w:lang w:val="es-ES"/>
+              </w:rPr>
+              <w:t>PK</w:t>
+            </w:r>
+          </w:p>
+        </w:tc>
+        <w:tc>
+          <w:tcPr>
+            <w:tcW w:w="2088" w:type="dxa"/>
+          </w:tcPr>
+          <w:p>
+            <w:pPr>
+              <w:widowControl w:val="0"/>
+              <w:autoSpaceDE w:val="0"/>
+              <w:autoSpaceDN w:val="0"/>
+              <w:adjustRightInd w:val="0"/>
+              <w:spacing w:after="240"/>
+              <w:jc w:val="both"/>
+              <w:rPr>
+                <w:rFonts w:cs="Arial Narrow"/>
+                <w:sz w:val="16"/>
+                <w:szCs w:val="16"/>
+                <w:lang w:val="es-ES"/>
+              </w:rPr>
+            </w:pPr>
+            <w:r>
+              <w:rPr>
+                <w:rFonts w:cs="Arial Narrow"/>
+                <w:sz w:val="16"/>
+                <w:szCs w:val="16"/>
+                <w:lang w:val="es-ES"/>
+              </w:rPr>
+              <w:t>NN</w:t>
+            </w:r>
+          </w:p>
+        </w:tc>
+        <w:tc>
+          <w:tcPr>
+            <w:tcW w:w="2089" w:type="dxa"/>
+          </w:tcPr>
+          <w:p>
+            <w:pPr>
+              <w:widowControl w:val="0"/>
+              <w:autoSpaceDE w:val="0"/>
+              <w:autoSpaceDN w:val="0"/>
+              <w:adjustRightInd w:val="0"/>
+              <w:spacing w:after="240"/>
+              <w:jc w:val="both"/>
+              <w:rPr>
+                <w:rFonts w:cs="Arial Narrow"/>
+                <w:sz w:val="16"/>
+                <w:szCs w:val="16"/>
+                <w:lang w:val="es-ES"/>
+              </w:rPr>
+            </w:pPr>
+            <w:r>
+              <w:rPr>
+                <w:rFonts w:cs="Arial Narrow"/>
+                <w:sz w:val="16"/>
+                <w:szCs w:val="16"/>
+                <w:lang w:val="es-ES"/>
+              </w:rPr>
+              <w:t>FK(SOLICITUDES.PK_ID)</w:t>
+            </w:r>
+          </w:p>
+        </w:tc>
+        <w:tc>
+          <w:tcPr>
+            <w:tcW w:w="2089" w:type="dxa"/>
+          </w:tcPr>
+          <w:p>
+            <w:pPr>
+              <w:widowControl w:val="0"/>
+              <w:autoSpaceDE w:val="0"/>
+              <w:autoSpaceDN w:val="0"/>
+              <w:adjustRightInd w:val="0"/>
+              <w:spacing w:after="240"/>
+              <w:jc w:val="both"/>
+              <w:rPr>
+                <w:rFonts w:cs="Arial Narrow"/>
+                <w:sz w:val="16"/>
+                <w:szCs w:val="16"/>
+                <w:lang w:val="es-ES"/>
+              </w:rPr>
+            </w:pPr>
+            <w:r>
+              <w:rPr>
+                <w:rFonts w:cs="Arial Narrow"/>
+                <w:sz w:val="16"/>
+                <w:szCs w:val="16"/>
+                <w:lang w:val="es-ES"/>
+              </w:rPr>
+              <w:t>FK(SOLICITUDES.PK_ID)</w:t>
+            </w:r>
+          </w:p>
+        </w:tc>
+      </w:tr>
+    </w:tbl>
     <w:p>
       <w:pPr>
-        <w:pStyle w:val="Prrafodelista"/>
         <w:widowControl w:val="0"/>
         <w:autoSpaceDE w:val="0"/>
         <w:autoSpaceDN w:val="0"/>
         <w:adjustRightInd w:val="0"/>
         <w:spacing w:after="240"/>
+        <w:ind w:left="700"/>
+        <w:jc w:val="both"/>
+        <w:rPr>
+          <w:rFonts w:cs="Arial Narrow"/>
+          <w:lang w:val="es-ES"/>
+        </w:rPr>
+      </w:pPr>
+      <w:r>
+        <w:rPr>
+          <w:rFonts w:cs="Arial Narrow"/>
+          <w:lang w:val="es-ES"/>
+        </w:rPr>
+        <w:t xml:space="preserve"> </w:t>
+      </w:r>
+    </w:p>
+    <w:p>
+      <w:pPr>
+        <w:widowControl w:val="0"/>
+        <w:autoSpaceDE w:val="0"/>
+        <w:autoSpaceDN w:val="0"/>
+        <w:adjustRightInd w:val="0"/>
+        <w:spacing w:after="240"/>
+        <w:ind w:left="708"/>
+        <w:jc w:val="both"/>
+        <w:rPr>
+          <w:rFonts w:cs="Arial Narrow"/>
+          <w:lang w:val="es-ES"/>
+        </w:rPr>
+      </w:pPr>
+      <w:r>
+        <w:rPr>
+          <w:rFonts w:cs="Arial Narrow"/>
+          <w:lang w:val="es-ES"/>
+        </w:rPr>
+        <w:t xml:space="preserve">Con respecto al impacto de introducción de los nuevos requerimientos, a nivel de modelo y restricciones, </w:t>
+      </w:r>
+      <w:r>
+        <w:rPr>
+          <w:rFonts w:cs="Arial Narrow"/>
+          <w:lang w:val="es-ES"/>
+        </w:rPr>
+        <w:t>puede verse que solo fue necesaria la inclusión de nuevas columnas a las tablas en la base de datos, para los parámetros de eliminación o adición de tuplas, se manejó las facilidades que brinda Oracle, o SQL en su versión estándar (DELETE ON CASCADE). Se manejó el archivo de creación sobre el ya existente. La diferencia se observa en los archivos de respaldo del esquema SQL (current.sql, para la versión actual, former.sql, para la versión anterior).</w:t>
+      </w:r>
+    </w:p>
+    <w:p>
+      <w:pPr>
+        <w:widowControl w:val="0"/>
+        <w:autoSpaceDE w:val="0"/>
+        <w:autoSpaceDN w:val="0"/>
+        <w:adjustRightInd w:val="0"/>
+        <w:spacing w:after="240"/>
+        <w:ind w:left="708"/>
         <w:jc w:val="both"/>
         <w:rPr>
           <w:rFonts w:cs="Times"/>
           <w:lang w:val="es-ES"/>
         </w:rPr>
       </w:pPr>
+      <w:r>
+        <w:rPr>
+          <w:rFonts w:cs="Arial Narrow"/>
+          <w:lang w:val="es-ES"/>
+        </w:rPr>
+        <w:t>Si se compara el modelo anterior con el modelo actual, puede verse que no hubo grandes cambios, o más bien, los cambios que hubo no pedían harto esfuerzo.</w:t>
+      </w:r>
     </w:p>
     <w:p>
       <w:pPr>
@@ -7062,6 +7541,46 @@
     <w:p>
       <w:pPr>
         <w:widowControl w:val="0"/>
+        <w:tabs>
+          <w:tab w:val="left" w:pos="220"/>
+          <w:tab w:val="left" w:pos="720"/>
+        </w:tabs>
+        <w:autoSpaceDE w:val="0"/>
+        <w:autoSpaceDN w:val="0"/>
+        <w:adjustRightInd w:val="0"/>
+        <w:spacing w:after="293"/>
+        <w:ind w:left="720"/>
+        <w:jc w:val="both"/>
+        <w:rPr>
+          <w:rFonts w:cs="Arial Narrow"/>
+          <w:lang w:val="es-ES"/>
+        </w:rPr>
+      </w:pPr>
+      <w:r>
+        <w:rPr>
+          <w:rFonts w:cs="Arial Narrow"/>
+          <w:lang w:val="es-ES"/>
+        </w:rPr>
+        <w:t>La justificación anterior, muestra que se encuentra en BCNF (Boyce-Codd normal form), sin embargo, se muestra la deducción formal del argumento. Para la validación práctica se realizan las pruebas automatizadas</w:t>
+      </w:r>
+      <w:r>
+        <w:rPr>
+          <w:rFonts w:cs="Arial Narrow"/>
+          <w:lang w:val="es-ES"/>
+        </w:rPr>
+        <w:t xml:space="preserve"> sobre los modelos relacionales</w:t>
+      </w:r>
+      <w:r>
+        <w:rPr>
+          <w:rFonts w:cs="Arial Narrow"/>
+          <w:lang w:val="es-ES"/>
+        </w:rPr>
+        <w:t>.</w:t>
+      </w:r>
+    </w:p>
+    <w:p>
+      <w:pPr>
+        <w:widowControl w:val="0"/>
         <w:numPr>
           <w:ilvl w:val="0"/>
           <w:numId w:val="2"/>
@@ -7086,6 +7605,74 @@
     </w:p>
     <w:p>
       <w:pPr>
+        <w:widowControl w:val="0"/>
+        <w:tabs>
+          <w:tab w:val="left" w:pos="220"/>
+          <w:tab w:val="left" w:pos="720"/>
+        </w:tabs>
+        <w:autoSpaceDE w:val="0"/>
+        <w:autoSpaceDN w:val="0"/>
+        <w:adjustRightInd w:val="0"/>
+        <w:spacing w:after="240"/>
+        <w:jc w:val="both"/>
+        <w:rPr>
+          <w:rFonts w:cs="Arial Narrow"/>
+          <w:lang w:val="es-ES"/>
+        </w:rPr>
+      </w:pPr>
+    </w:p>
+    <w:p>
+      <w:pPr>
+        <w:widowControl w:val="0"/>
+        <w:tabs>
+          <w:tab w:val="left" w:pos="220"/>
+          <w:tab w:val="left" w:pos="720"/>
+        </w:tabs>
+        <w:autoSpaceDE w:val="0"/>
+        <w:autoSpaceDN w:val="0"/>
+        <w:adjustRightInd w:val="0"/>
+        <w:spacing w:after="240"/>
+        <w:jc w:val="both"/>
+        <w:rPr>
+          <w:rFonts w:cs="Arial Narrow"/>
+          <w:lang w:val="es-ES"/>
+        </w:rPr>
+      </w:pPr>
+    </w:p>
+    <w:p>
+      <w:pPr>
+        <w:widowControl w:val="0"/>
+        <w:tabs>
+          <w:tab w:val="left" w:pos="220"/>
+          <w:tab w:val="left" w:pos="720"/>
+        </w:tabs>
+        <w:autoSpaceDE w:val="0"/>
+        <w:autoSpaceDN w:val="0"/>
+        <w:adjustRightInd w:val="0"/>
+        <w:spacing w:after="240"/>
+        <w:jc w:val="both"/>
+        <w:rPr>
+          <w:rFonts w:cs="Arial Narrow"/>
+          <w:lang w:val="es-ES"/>
+        </w:rPr>
+      </w:pPr>
+    </w:p>
+    <w:p>
+      <w:pPr>
+        <w:widowControl w:val="0"/>
+        <w:tabs>
+          <w:tab w:val="left" w:pos="220"/>
+          <w:tab w:val="left" w:pos="720"/>
+        </w:tabs>
+        <w:autoSpaceDE w:val="0"/>
+        <w:autoSpaceDN w:val="0"/>
+        <w:adjustRightInd w:val="0"/>
+        <w:spacing w:after="240"/>
+        <w:jc w:val="both"/>
+      </w:pPr>
+    </w:p>
+    <w:p>
+      <w:pPr>
         <w:jc w:val="both"/>
         <w:rPr>
           <w:b/>
@@ -7128,6 +7715,27 @@
     <w:p>
       <w:pPr>
         <w:pStyle w:val="Prrafodelista"/>
+        <w:jc w:val="both"/>
+      </w:pPr>
+    </w:p>
+    <w:p>
+      <w:pPr>
+        <w:pStyle w:val="Prrafodelista"/>
+        <w:jc w:val="both"/>
+      </w:pPr>
+      <w:r>
+        <w:t>Ver SQL plus, o SQLDeveloper.  Se incluyen las tablas que necesita el servicio web (web service, o web framework).</w:t>
+      </w:r>
+    </w:p>
+    <w:p>
+      <w:pPr>
+        <w:pStyle w:val="Prrafodelista"/>
+        <w:jc w:val="both"/>
+      </w:pPr>
+    </w:p>
+    <w:p>
+      <w:pPr>
+        <w:pStyle w:val="Prrafodelista"/>
         <w:numPr>
           <w:ilvl w:val="0"/>
           <w:numId w:val="4"/>
@@ -7137,6 +7745,12 @@
       <w:r>
         <w:t>Pueble las tablas con información suficiente para poder realizar pruebas.</w:t>
       </w:r>
+    </w:p>
+    <w:p>
+      <w:pPr>
+        <w:pStyle w:val="Prrafodelista"/>
+        <w:jc w:val="both"/>
+      </w:pPr>
     </w:p>
     <w:p>
       <w:pPr>
@@ -7154,6 +7768,13 @@
     <w:p>
       <w:pPr>
         <w:pStyle w:val="Prrafodelista"/>
+        <w:ind w:left="1440"/>
+        <w:jc w:val="both"/>
+      </w:pPr>
+    </w:p>
+    <w:p>
+      <w:pPr>
+        <w:pStyle w:val="Prrafodelista"/>
         <w:numPr>
           <w:ilvl w:val="0"/>
           <w:numId w:val="8"/>
@@ -7163,6 +7784,18 @@
       <w:r>
         <w:t>Puede escribir un programa de generación automática de datos acorde al diseño establecido para los mismos.</w:t>
       </w:r>
+    </w:p>
+    <w:p>
+      <w:pPr>
+        <w:jc w:val="both"/>
+      </w:pPr>
+    </w:p>
+    <w:p>
+      <w:pPr>
+        <w:pStyle w:val="Prrafodelista"/>
+        <w:ind w:left="1440"/>
+        <w:jc w:val="both"/>
+      </w:pPr>
     </w:p>
     <w:p>
       <w:pPr>
@@ -7253,6 +7886,53 @@
     </w:p>
     <w:p>
       <w:pPr>
+        <w:jc w:val="both"/>
+      </w:pPr>
+    </w:p>
+    <w:p>
+      <w:pPr>
+        <w:jc w:val="both"/>
+      </w:pPr>
+    </w:p>
+    <w:p>
+      <w:pPr>
+        <w:jc w:val="both"/>
+      </w:pPr>
+    </w:p>
+    <w:p>
+      <w:pPr>
+        <w:jc w:val="both"/>
+      </w:pPr>
+    </w:p>
+    <w:p>
+      <w:pPr>
+        <w:jc w:val="both"/>
+      </w:pPr>
+    </w:p>
+    <w:p>
+      <w:pPr>
+        <w:jc w:val="both"/>
+      </w:pPr>
+    </w:p>
+    <w:p>
+      <w:pPr>
+        <w:jc w:val="both"/>
+      </w:pPr>
+    </w:p>
+    <w:p>
+      <w:pPr>
+        <w:jc w:val="both"/>
+      </w:pPr>
+    </w:p>
+    <w:p>
+      <w:pPr>
+        <w:jc w:val="both"/>
+      </w:pPr>
+      <w:bookmarkStart w:id="0" w:name="_GoBack"/>
+      <w:bookmarkEnd w:id="0"/>
+    </w:p>
+    <w:p>
+      <w:pPr>
         <w:ind w:left="360"/>
         <w:jc w:val="both"/>
       </w:pPr>
@@ -7397,8 +8077,6 @@
         </w:rPr>
         <w:t>AISLA POR COMPLETO CADA SESIÓN……</w:t>
       </w:r>
-      <w:bookmarkStart w:id="0" w:name="_GoBack"/>
-      <w:bookmarkEnd w:id="0"/>
     </w:p>
     <w:sectPr>
       <w:headerReference w:type="even" r:id="rId12"/>
@@ -7516,7 +8194,7 @@
         <w:rStyle w:val="Nmerodepgina"/>
         <w:noProof/>
       </w:rPr>
-      <w:t>6</w:t>
+      <w:t>10</w:t>
     </w:r>
     <w:r>
       <w:rPr>
@@ -11070,7 +11748,7 @@
 </file>
 
 <file path=customXml/itemProps2.xml><?xml version="1.0" encoding="utf-8"?>
-<ds:datastoreItem xmlns:ds="http://schemas.openxmlformats.org/officeDocument/2006/customXml" ds:itemID="{BE974C65-EF3A-424E-A374-D1FEFB944F13}">
+<ds:datastoreItem xmlns:ds="http://schemas.openxmlformats.org/officeDocument/2006/customXml" ds:itemID="{BE8EC91D-7642-ED40-BCB2-70DC328D1F62}">
   <ds:schemaRefs>
     <ds:schemaRef ds:uri="http://schemas.openxmlformats.org/officeDocument/2006/bibliography"/>
   </ds:schemaRefs>

--- a/swappy/docs/info/documento-iteración-3.docx
+++ b/swappy/docs/info/documento-iteración-3.docx
@@ -7813,6 +7813,15 @@
     <w:p>
       <w:pPr>
         <w:pStyle w:val="Prrafodelista"/>
+        <w:ind w:left="1440"/>
+        <w:jc w:val="both"/>
+      </w:pPr>
+      <w:bookmarkStart w:id="0" w:name="_GoBack"/>
+      <w:bookmarkEnd w:id="0"/>
+    </w:p>
+    <w:p>
+      <w:pPr>
+        <w:pStyle w:val="Prrafodelista"/>
         <w:numPr>
           <w:ilvl w:val="0"/>
           <w:numId w:val="4"/>
@@ -7928,8 +7937,6 @@
       <w:pPr>
         <w:jc w:val="both"/>
       </w:pPr>
-      <w:bookmarkStart w:id="0" w:name="_GoBack"/>
-      <w:bookmarkEnd w:id="0"/>
     </w:p>
     <w:p>
       <w:pPr>
@@ -8194,7 +8201,7 @@
         <w:rStyle w:val="Nmerodepgina"/>
         <w:noProof/>
       </w:rPr>
-      <w:t>10</w:t>
+      <w:t>1</w:t>
     </w:r>
     <w:r>
       <w:rPr>
@@ -11748,7 +11755,7 @@
 </file>
 
 <file path=customXml/itemProps2.xml><?xml version="1.0" encoding="utf-8"?>
-<ds:datastoreItem xmlns:ds="http://schemas.openxmlformats.org/officeDocument/2006/customXml" ds:itemID="{BE8EC91D-7642-ED40-BCB2-70DC328D1F62}">
+<ds:datastoreItem xmlns:ds="http://schemas.openxmlformats.org/officeDocument/2006/customXml" ds:itemID="{8B7ACBF6-CC20-F44C-B615-43A51ED11D35}">
   <ds:schemaRefs>
     <ds:schemaRef ds:uri="http://schemas.openxmlformats.org/officeDocument/2006/bibliography"/>
   </ds:schemaRefs>

--- a/swappy/docs/info/documento-iteración-3.docx
+++ b/swappy/docs/info/documento-iteración-3.docx
@@ -7581,6 +7581,48 @@
     <w:p>
       <w:pPr>
         <w:widowControl w:val="0"/>
+        <w:tabs>
+          <w:tab w:val="left" w:pos="220"/>
+          <w:tab w:val="left" w:pos="720"/>
+        </w:tabs>
+        <w:autoSpaceDE w:val="0"/>
+        <w:autoSpaceDN w:val="0"/>
+        <w:adjustRightInd w:val="0"/>
+        <w:spacing w:after="293"/>
+        <w:ind w:left="720"/>
+        <w:jc w:val="both"/>
+        <w:rPr>
+          <w:rFonts w:cs="Arial Narrow"/>
+          <w:lang w:val="es-ES"/>
+        </w:rPr>
+      </w:pPr>
+      <w:r>
+        <w:rPr>
+          <w:rFonts w:cs="Arial Narrow"/>
+          <w:lang w:val="es-ES"/>
+        </w:rPr>
+        <w:t xml:space="preserve">Nótese </w:t>
+      </w:r>
+      <w:r>
+        <w:rPr>
+          <w:rFonts w:cs="Arial Narrow"/>
+          <w:lang w:val="es-ES"/>
+        </w:rPr>
+        <w:t xml:space="preserve">que </w:t>
+      </w:r>
+      <w:r>
+        <w:rPr>
+          <w:rFonts w:cs="Arial Narrow"/>
+          <w:lang w:val="es-ES"/>
+        </w:rPr>
+        <w:t>las dependencias funcionales, están determinadas por la llave seleccionada en cada caso. Se puede abstraer el concepto de dependencias, y se ve que cada asociación necesaria para esta iteración, es plasmada en una relación.</w:t>
+      </w:r>
+      <w:bookmarkStart w:id="0" w:name="_GoBack"/>
+      <w:bookmarkEnd w:id="0"/>
+    </w:p>
+    <w:p>
+      <w:pPr>
+        <w:widowControl w:val="0"/>
         <w:numPr>
           <w:ilvl w:val="0"/>
           <w:numId w:val="2"/>
@@ -7816,8 +7858,6 @@
         <w:ind w:left="1440"/>
         <w:jc w:val="both"/>
       </w:pPr>
-      <w:bookmarkStart w:id="0" w:name="_GoBack"/>
-      <w:bookmarkEnd w:id="0"/>
     </w:p>
     <w:p>
       <w:pPr>
@@ -11755,7 +11795,7 @@
 </file>
 
 <file path=customXml/itemProps2.xml><?xml version="1.0" encoding="utf-8"?>
-<ds:datastoreItem xmlns:ds="http://schemas.openxmlformats.org/officeDocument/2006/customXml" ds:itemID="{8B7ACBF6-CC20-F44C-B615-43A51ED11D35}">
+<ds:datastoreItem xmlns:ds="http://schemas.openxmlformats.org/officeDocument/2006/customXml" ds:itemID="{6F960E99-4E40-E64B-9ED4-ABE1504003C9}">
   <ds:schemaRefs>
     <ds:schemaRef ds:uri="http://schemas.openxmlformats.org/officeDocument/2006/bibliography"/>
   </ds:schemaRefs>

--- a/swappy/docs/info/documento-iteración-3.docx
+++ b/swappy/docs/info/documento-iteración-3.docx
@@ -7617,8 +7617,6 @@
         </w:rPr>
         <w:t>las dependencias funcionales, están determinadas por la llave seleccionada en cada caso. Se puede abstraer el concepto de dependencias, y se ve que cada asociación necesaria para esta iteración, es plasmada en una relación.</w:t>
       </w:r>
-      <w:bookmarkStart w:id="0" w:name="_GoBack"/>
-      <w:bookmarkEnd w:id="0"/>
     </w:p>
     <w:p>
       <w:pPr>
@@ -7647,7 +7645,12 @@
     </w:p>
     <w:p>
       <w:pPr>
+        <w:pStyle w:val="Prrafodelista"/>
         <w:widowControl w:val="0"/>
+        <w:numPr>
+          <w:ilvl w:val="0"/>
+          <w:numId w:val="10"/>
+        </w:numPr>
         <w:tabs>
           <w:tab w:val="left" w:pos="220"/>
           <w:tab w:val="left" w:pos="720"/>
@@ -7657,15 +7660,22 @@
         <w:adjustRightInd w:val="0"/>
         <w:spacing w:after="240"/>
         <w:jc w:val="both"/>
-        <w:rPr>
-          <w:rFonts w:cs="Arial Narrow"/>
-          <w:lang w:val="es-ES"/>
-        </w:rPr>
-      </w:pPr>
-    </w:p>
-    <w:p>
-      <w:pPr>
+      </w:pPr>
+      <w:r>
+        <w:t>Recomponer portafolio inversionista: Si el inversionista decide cambiar su inversión, se accede a lo</w:t>
+      </w:r>
+      <w:r>
+        <w:t>s componentes atomizados de sus valores y se recompone antes de una transacción, es decir, se cancelan esto, en caso de que otra transacción esté en curso con los mismos valores, esta, la del inversionista debe tener prioridad sobre la otra. Para esto, el inversionista la debe coger para actualizarla, (cada porción necesaria y pertinente del recurso). Asimismo, debe correr bajo la calidad de transacción.</w:t>
+      </w:r>
+    </w:p>
+    <w:p>
+      <w:pPr>
+        <w:pStyle w:val="Prrafodelista"/>
         <w:widowControl w:val="0"/>
+        <w:numPr>
+          <w:ilvl w:val="0"/>
+          <w:numId w:val="10"/>
+        </w:numPr>
         <w:tabs>
           <w:tab w:val="left" w:pos="220"/>
           <w:tab w:val="left" w:pos="720"/>
@@ -7675,15 +7685,40 @@
         <w:adjustRightInd w:val="0"/>
         <w:spacing w:after="240"/>
         <w:jc w:val="both"/>
-        <w:rPr>
-          <w:rFonts w:cs="Arial Narrow"/>
-          <w:lang w:val="es-ES"/>
-        </w:rPr>
-      </w:pPr>
-    </w:p>
-    <w:p>
-      <w:pPr>
+      </w:pPr>
+      <w:r>
+        <w:t xml:space="preserve">Retirar intermediario: Si el intermediario no desea trabajar mas con Swap, es necesario retirar las solicitudes correspondientes a dicho intermediario, para esto, </w:t>
+      </w:r>
+      <w:r>
+        <w:t xml:space="preserve">es necesario </w:t>
+      </w:r>
+      <w:r>
+        <w:t>ir a las solicitudes en estado actual y retirarlas. Es necesario que queden congeladas en su posibilidad para transacció</w:t>
+      </w:r>
+      <w:r>
+        <w:t>n, por lo que es necesario</w:t>
+      </w:r>
+      <w:r>
+        <w:t>, además de retirarlas avisar a los usuarios involucrados en la tr</w:t>
+      </w:r>
+      <w:r>
+        <w:t>a</w:t>
+      </w:r>
+      <w:r>
+        <w:t>nsacción</w:t>
+      </w:r>
+      <w:r>
+        <w:t>. Esto es a los oferentes, a los inversionistas, y retirar a los inversionistas del sistema.</w:t>
+      </w:r>
+    </w:p>
+    <w:p>
+      <w:pPr>
+        <w:pStyle w:val="Prrafodelista"/>
         <w:widowControl w:val="0"/>
+        <w:numPr>
+          <w:ilvl w:val="0"/>
+          <w:numId w:val="10"/>
+        </w:numPr>
         <w:tabs>
           <w:tab w:val="left" w:pos="220"/>
           <w:tab w:val="left" w:pos="720"/>
@@ -7693,25 +7728,10 @@
         <w:adjustRightInd w:val="0"/>
         <w:spacing w:after="240"/>
         <w:jc w:val="both"/>
-        <w:rPr>
-          <w:rFonts w:cs="Arial Narrow"/>
-          <w:lang w:val="es-ES"/>
-        </w:rPr>
-      </w:pPr>
-    </w:p>
-    <w:p>
-      <w:pPr>
-        <w:widowControl w:val="0"/>
-        <w:tabs>
-          <w:tab w:val="left" w:pos="220"/>
-          <w:tab w:val="left" w:pos="720"/>
-        </w:tabs>
-        <w:autoSpaceDE w:val="0"/>
-        <w:autoSpaceDN w:val="0"/>
-        <w:adjustRightInd w:val="0"/>
-        <w:spacing w:after="240"/>
-        <w:jc w:val="both"/>
-      </w:pPr>
+      </w:pPr>
+      <w:r>
+        <w:t>Los requerimientos de visualización requieren que la visualización de cada objeto por entidad sea mostrado al usuario final de la aplicación.</w:t>
+      </w:r>
     </w:p>
     <w:p>
       <w:pPr>
@@ -7891,15 +7911,23 @@
     <w:p>
       <w:pPr>
         <w:pStyle w:val="Prrafodelista"/>
-        <w:numPr>
-          <w:ilvl w:val="0"/>
-          <w:numId w:val="4"/>
-        </w:numPr>
         <w:jc w:val="both"/>
       </w:pPr>
+    </w:p>
+    <w:p>
+      <w:pPr>
+        <w:pStyle w:val="Prrafodelista"/>
+        <w:jc w:val="both"/>
+      </w:pPr>
       <w:r>
-        <w:t>Diseñe un esquema de respaldo de datos. En máximo una página describa los procesos y la infraestructura que usted propone para que el negocio al cual corresponde la aplicación desarrollada pueda tener un esquema confiable de disponibilidad y recuperación de datos.</w:t>
+        <w:t>Interactuar</w:t>
       </w:r>
+    </w:p>
+    <w:p>
+      <w:pPr>
+        <w:pStyle w:val="Prrafodelista"/>
+        <w:jc w:val="both"/>
+      </w:pPr>
     </w:p>
     <w:p>
       <w:pPr>
@@ -7911,6 +7939,151 @@
         <w:jc w:val="both"/>
       </w:pPr>
       <w:r>
+        <w:t>Diseñe un esquema de respaldo de datos. En máximo una página describa los procesos y la infraestructura que usted propone para que el negocio al cual corresponde la aplicación desarrollada pueda tener un esquema confiable de disponibilidad y recuperación de datos.</w:t>
+      </w:r>
+    </w:p>
+    <w:p>
+      <w:pPr>
+        <w:pStyle w:val="Prrafodelista"/>
+        <w:jc w:val="both"/>
+      </w:pPr>
+    </w:p>
+    <w:p>
+      <w:pPr>
+        <w:pStyle w:val="Prrafodelista"/>
+        <w:numPr>
+          <w:ilvl w:val="0"/>
+          <w:numId w:val="11"/>
+        </w:numPr>
+        <w:jc w:val="both"/>
+      </w:pPr>
+      <w:r>
+        <w:t xml:space="preserve">Dado que la base de datos está presente en la asignada a uno de los dos integrantes, </w:t>
+      </w:r>
+      <w:r>
+        <w:t>es necesario realizar un script de proceso de BACKUP a las dos bases de datos, es necesario sacar información del METADATA de Oracle acerca de los CONSTRAINTS de las tablas involucradas en la base de datos , una vez hecho esto, se puede realizar un diccionario que relacione el nombre de las tablas con cada CONSTRAINT. Luego, se extraen los datos y se realiza un script o programa que inserta los datos en la base de datos del otro integrante. El proceso se ilustra a continuación.</w:t>
+      </w:r>
+      <w:r>
+        <w:t xml:space="preserve"> Además, se propone un </w:t>
+      </w:r>
+      <w:r>
+        <w:rPr>
+          <w:sz w:val="22"/>
+        </w:rPr>
+        <w:t>BACKUP</w:t>
+      </w:r>
+      <w:r>
+        <w:t xml:space="preserve"> automatizado haciendo uso de herramientas de Oracle a </w:t>
+      </w:r>
+      <w:proofErr w:type="spellStart"/>
+      <w:r>
+        <w:t>PostgreSQL</w:t>
+      </w:r>
+      <w:proofErr w:type="spellEnd"/>
+      <w:r>
+        <w:t>.</w:t>
+      </w:r>
+      <w:r>
+        <w:t xml:space="preserve"> El </w:t>
+      </w:r>
+      <w:r>
+        <w:t>BACKUP</w:t>
+      </w:r>
+      <w:r>
+        <w:t xml:space="preserve"> se debe hacer periódicamente.</w:t>
+      </w:r>
+    </w:p>
+    <w:p>
+      <w:pPr>
+        <w:pStyle w:val="Prrafodelista"/>
+        <w:ind w:left="1440"/>
+        <w:jc w:val="both"/>
+      </w:pPr>
+    </w:p>
+    <w:p>
+      <w:pPr>
+        <w:pStyle w:val="Prrafodelista"/>
+        <w:ind w:left="1440"/>
+        <w:jc w:val="both"/>
+      </w:pPr>
+      <w:r>
+        <w:rPr>
+          <w:noProof/>
+          <w:lang w:val="es-ES"/>
+        </w:rPr>
+        <w:drawing>
+          <wp:inline distT="0" distB="0" distL="0" distR="0" wp14:anchorId="0DACCF0E" wp14:editId="0DD7DC33">
+            <wp:extent cx="4918176" cy="4515523"/>
+            <wp:effectExtent l="0" t="0" r="9525" b="5715"/>
+            <wp:docPr id="3" name="Imagen 3"/>
+            <wp:cNvGraphicFramePr>
+              <a:graphicFrameLocks xmlns:a="http://schemas.openxmlformats.org/drawingml/2006/main" noChangeAspect="1"/>
+            </wp:cNvGraphicFramePr>
+            <a:graphic xmlns:a="http://schemas.openxmlformats.org/drawingml/2006/main">
+              <a:graphicData uri="http://schemas.openxmlformats.org/drawingml/2006/picture">
+                <pic:pic xmlns:pic="http://schemas.openxmlformats.org/drawingml/2006/picture">
+                  <pic:nvPicPr>
+                    <pic:cNvPr id="0" name="Picture 3"/>
+                    <pic:cNvPicPr>
+                      <a:picLocks noChangeAspect="1" noChangeArrowheads="1"/>
+                    </pic:cNvPicPr>
+                  </pic:nvPicPr>
+                  <pic:blipFill>
+                    <a:blip r:embed="rId12">
+                      <a:extLst>
+                        <a:ext uri="{28A0092B-C50C-407E-A947-70E740481C1C}">
+                          <a14:useLocalDpi xmlns:a14="http://schemas.microsoft.com/office/drawing/2010/main" val="0"/>
+                        </a:ext>
+                      </a:extLst>
+                    </a:blip>
+                    <a:srcRect/>
+                    <a:stretch>
+                      <a:fillRect/>
+                    </a:stretch>
+                  </pic:blipFill>
+                  <pic:spPr bwMode="auto">
+                    <a:xfrm>
+                      <a:off x="0" y="0"/>
+                      <a:ext cx="4918437" cy="4515762"/>
+                    </a:xfrm>
+                    <a:prstGeom prst="rect">
+                      <a:avLst/>
+                    </a:prstGeom>
+                    <a:noFill/>
+                    <a:ln>
+                      <a:noFill/>
+                    </a:ln>
+                  </pic:spPr>
+                </pic:pic>
+              </a:graphicData>
+            </a:graphic>
+          </wp:inline>
+        </w:drawing>
+      </w:r>
+      <w:r>
+        <w:tab/>
+      </w:r>
+    </w:p>
+    <w:p>
+      <w:pPr>
+        <w:jc w:val="both"/>
+      </w:pPr>
+    </w:p>
+    <w:p>
+      <w:pPr>
+        <w:jc w:val="both"/>
+      </w:pPr>
+    </w:p>
+    <w:p>
+      <w:pPr>
+        <w:pStyle w:val="Prrafodelista"/>
+        <w:numPr>
+          <w:ilvl w:val="0"/>
+          <w:numId w:val="4"/>
+        </w:numPr>
+        <w:jc w:val="both"/>
+      </w:pPr>
+      <w:r>
         <w:t>Implemente los escenarios de prueba para que le permiten asegurar el correcto funcionamiento de la aplicación y la corrección y calidad de los datos en la base de datos.</w:t>
       </w:r>
     </w:p>
@@ -7935,48 +8108,23 @@
     </w:p>
     <w:p>
       <w:pPr>
+        <w:pStyle w:val="Prrafodelista"/>
+        <w:ind w:left="1440"/>
         <w:jc w:val="both"/>
       </w:pPr>
     </w:p>
     <w:p>
       <w:pPr>
+        <w:pStyle w:val="Prrafodelista"/>
+        <w:ind w:left="1440"/>
         <w:jc w:val="both"/>
       </w:pPr>
-    </w:p>
-    <w:p>
-      <w:pPr>
-        <w:jc w:val="both"/>
-      </w:pPr>
-    </w:p>
-    <w:p>
-      <w:pPr>
-        <w:jc w:val="both"/>
-      </w:pPr>
-    </w:p>
-    <w:p>
-      <w:pPr>
-        <w:jc w:val="both"/>
-      </w:pPr>
-    </w:p>
-    <w:p>
-      <w:pPr>
-        <w:jc w:val="both"/>
-      </w:pPr>
-    </w:p>
-    <w:p>
-      <w:pPr>
-        <w:jc w:val="both"/>
-      </w:pPr>
-    </w:p>
-    <w:p>
-      <w:pPr>
-        <w:jc w:val="both"/>
-      </w:pPr>
-    </w:p>
-    <w:p>
-      <w:pPr>
-        <w:jc w:val="both"/>
-      </w:pPr>
+      <w:r>
+        <w:t>Ver test automatizados</w:t>
+      </w:r>
+      <w:r>
+        <w:t>. Los datos se muestran anteriormente.</w:t>
+      </w:r>
     </w:p>
     <w:p>
       <w:pPr>
@@ -8075,7 +8223,7 @@
           <w:rFonts w:cs="Monaco"/>
           <w:lang w:val="es-ES"/>
         </w:rPr>
-        <w:t>SW DE BAJO NIVEL QUE JUEGA CON EL PROTOCOLO DE RED….</w:t>
+        <w:t xml:space="preserve">Dado que el SW de bajo nivel juega directamente con el hardware (de naturaleza concurrente), es más fácil manejar la transaccionalidad de la aplicación por debajo de cuerda, o más bien jugando con la navegación de puertos, de procesos concurrentes que dependen de la disponibilidad del servidor. Asimismo, es más ligero conectarse por la disponibilidad de recursos. </w:t>
       </w:r>
     </w:p>
     <w:p>
@@ -8087,12 +8235,22 @@
           <w:lang w:val="es-ES"/>
         </w:rPr>
       </w:pPr>
-      <w:r>
+    </w:p>
+    <w:p>
+      <w:pPr>
+        <w:pStyle w:val="Prrafodelista"/>
+        <w:jc w:val="both"/>
         <w:rPr>
           <w:rFonts w:cs="Monaco"/>
           <w:lang w:val="es-ES"/>
         </w:rPr>
-        <w:t>OPEN SOURCE</w:t>
+      </w:pPr>
+      <w:r>
+        <w:rPr>
+          <w:rFonts w:cs="Monaco"/>
+          <w:lang w:val="es-ES"/>
+        </w:rPr>
+        <w:t>La mayoría de aplicaciones de este tipo son abiertas, por lo que están bajo constante revisión por parte del público general, lo que garantiza mayor revisión y curaduría del código.</w:t>
       </w:r>
     </w:p>
     <w:p>
@@ -8104,12 +8262,22 @@
           <w:lang w:val="es-ES"/>
         </w:rPr>
       </w:pPr>
-      <w:r>
+    </w:p>
+    <w:p>
+      <w:pPr>
+        <w:pStyle w:val="Prrafodelista"/>
+        <w:jc w:val="both"/>
         <w:rPr>
           <w:rFonts w:cs="Monaco"/>
           <w:lang w:val="es-ES"/>
         </w:rPr>
-        <w:t>CONCURRENCIA HEREDADA DE LAS CAPACIDADES DEL SERVIDOR</w:t>
+      </w:pPr>
+      <w:r>
+        <w:rPr>
+          <w:rFonts w:cs="Monaco"/>
+          <w:lang w:val="es-ES"/>
+        </w:rPr>
+        <w:t>La concurrencia en el primer caso, es heredada de las capacidades del servidor, y garantiza mayor ligereza en la conexión oportuna con la base de datos, aislando por completo la ejecución de cada sesión más no los datos. Mientras el programador está expuesto a errores que maculen la transaccionalidad.</w:t>
       </w:r>
     </w:p>
     <w:p>
@@ -8117,18 +8285,188 @@
         <w:pStyle w:val="Prrafodelista"/>
         <w:jc w:val="both"/>
       </w:pPr>
-      <w:r>
+    </w:p>
+    <w:p>
+      <w:pPr>
+        <w:pStyle w:val="Prrafodelista"/>
+        <w:numPr>
+          <w:ilvl w:val="0"/>
+          <w:numId w:val="7"/>
+        </w:numPr>
+        <w:jc w:val="both"/>
+      </w:pPr>
+    </w:p>
+    <w:p>
+      <w:pPr>
+        <w:pStyle w:val="Prrafodelista"/>
+        <w:jc w:val="both"/>
         <w:rPr>
           <w:rFonts w:cs="Monaco"/>
           <w:lang w:val="es-ES"/>
         </w:rPr>
-        <w:t>AISLA POR COMPLETO CADA SESIÓN……</w:t>
+      </w:pPr>
+      <w:r>
+        <w:rPr>
+          <w:rFonts w:cs="Monaco"/>
+          <w:noProof/>
+          <w:lang w:val="es-ES"/>
+        </w:rPr>
+        <w:drawing>
+          <wp:inline distT="0" distB="0" distL="0" distR="0" wp14:anchorId="0269CF00" wp14:editId="36214303">
+            <wp:extent cx="5612130" cy="3144748"/>
+            <wp:effectExtent l="0" t="0" r="1270" b="5080"/>
+            <wp:docPr id="4" name="Imagen 4"/>
+            <wp:cNvGraphicFramePr>
+              <a:graphicFrameLocks xmlns:a="http://schemas.openxmlformats.org/drawingml/2006/main" noChangeAspect="1"/>
+            </wp:cNvGraphicFramePr>
+            <a:graphic xmlns:a="http://schemas.openxmlformats.org/drawingml/2006/main">
+              <a:graphicData uri="http://schemas.openxmlformats.org/drawingml/2006/picture">
+                <pic:pic xmlns:pic="http://schemas.openxmlformats.org/drawingml/2006/picture">
+                  <pic:nvPicPr>
+                    <pic:cNvPr id="0" name="Picture 4"/>
+                    <pic:cNvPicPr>
+                      <a:picLocks noChangeAspect="1" noChangeArrowheads="1"/>
+                    </pic:cNvPicPr>
+                  </pic:nvPicPr>
+                  <pic:blipFill>
+                    <a:blip r:embed="rId13">
+                      <a:extLst>
+                        <a:ext uri="{28A0092B-C50C-407E-A947-70E740481C1C}">
+                          <a14:useLocalDpi xmlns:a14="http://schemas.microsoft.com/office/drawing/2010/main" val="0"/>
+                        </a:ext>
+                      </a:extLst>
+                    </a:blip>
+                    <a:srcRect/>
+                    <a:stretch>
+                      <a:fillRect/>
+                    </a:stretch>
+                  </pic:blipFill>
+                  <pic:spPr bwMode="auto">
+                    <a:xfrm>
+                      <a:off x="0" y="0"/>
+                      <a:ext cx="5612130" cy="3144748"/>
+                    </a:xfrm>
+                    <a:prstGeom prst="rect">
+                      <a:avLst/>
+                    </a:prstGeom>
+                    <a:noFill/>
+                    <a:ln>
+                      <a:noFill/>
+                    </a:ln>
+                  </pic:spPr>
+                </pic:pic>
+              </a:graphicData>
+            </a:graphic>
+          </wp:inline>
+        </w:drawing>
       </w:r>
     </w:p>
+    <w:p>
+      <w:pPr>
+        <w:pStyle w:val="Prrafodelista"/>
+        <w:jc w:val="both"/>
+        <w:rPr>
+          <w:rFonts w:cs="Monaco"/>
+          <w:lang w:val="es-ES"/>
+        </w:rPr>
+      </w:pPr>
+    </w:p>
+    <w:p>
+      <w:pPr>
+        <w:pStyle w:val="Prrafodelista"/>
+        <w:jc w:val="both"/>
+        <w:rPr>
+          <w:rFonts w:cs="Monaco"/>
+          <w:lang w:val="es-ES"/>
+        </w:rPr>
+      </w:pPr>
+      <w:r>
+        <w:rPr>
+          <w:rFonts w:cs="Monaco"/>
+          <w:noProof/>
+          <w:lang w:val="es-ES"/>
+        </w:rPr>
+        <w:drawing>
+          <wp:inline distT="0" distB="0" distL="0" distR="0" wp14:anchorId="372A7516" wp14:editId="3949840A">
+            <wp:extent cx="5612130" cy="3019028"/>
+            <wp:effectExtent l="0" t="0" r="1270" b="3810"/>
+            <wp:docPr id="5" name="Imagen 5"/>
+            <wp:cNvGraphicFramePr>
+              <a:graphicFrameLocks xmlns:a="http://schemas.openxmlformats.org/drawingml/2006/main" noChangeAspect="1"/>
+            </wp:cNvGraphicFramePr>
+            <a:graphic xmlns:a="http://schemas.openxmlformats.org/drawingml/2006/main">
+              <a:graphicData uri="http://schemas.openxmlformats.org/drawingml/2006/picture">
+                <pic:pic xmlns:pic="http://schemas.openxmlformats.org/drawingml/2006/picture">
+                  <pic:nvPicPr>
+                    <pic:cNvPr id="0" name="Picture 5"/>
+                    <pic:cNvPicPr>
+                      <a:picLocks noChangeAspect="1" noChangeArrowheads="1"/>
+                    </pic:cNvPicPr>
+                  </pic:nvPicPr>
+                  <pic:blipFill>
+                    <a:blip r:embed="rId14">
+                      <a:extLst>
+                        <a:ext uri="{28A0092B-C50C-407E-A947-70E740481C1C}">
+                          <a14:useLocalDpi xmlns:a14="http://schemas.microsoft.com/office/drawing/2010/main" val="0"/>
+                        </a:ext>
+                      </a:extLst>
+                    </a:blip>
+                    <a:srcRect/>
+                    <a:stretch>
+                      <a:fillRect/>
+                    </a:stretch>
+                  </pic:blipFill>
+                  <pic:spPr bwMode="auto">
+                    <a:xfrm>
+                      <a:off x="0" y="0"/>
+                      <a:ext cx="5612130" cy="3019028"/>
+                    </a:xfrm>
+                    <a:prstGeom prst="rect">
+                      <a:avLst/>
+                    </a:prstGeom>
+                    <a:noFill/>
+                    <a:ln>
+                      <a:noFill/>
+                    </a:ln>
+                  </pic:spPr>
+                </pic:pic>
+              </a:graphicData>
+            </a:graphic>
+          </wp:inline>
+        </w:drawing>
+      </w:r>
+      <w:bookmarkStart w:id="0" w:name="_GoBack"/>
+      <w:bookmarkEnd w:id="0"/>
+    </w:p>
+    <w:p>
+      <w:pPr>
+        <w:pStyle w:val="Prrafodelista"/>
+        <w:jc w:val="both"/>
+        <w:rPr>
+          <w:rFonts w:cs="Monaco"/>
+          <w:lang w:val="es-ES"/>
+        </w:rPr>
+      </w:pPr>
+    </w:p>
+    <w:p>
+      <w:pPr>
+        <w:pStyle w:val="Prrafodelista"/>
+        <w:jc w:val="both"/>
+        <w:rPr>
+          <w:rFonts w:cs="Monaco"/>
+          <w:lang w:val="es-ES"/>
+        </w:rPr>
+      </w:pPr>
+    </w:p>
+    <w:p>
+      <w:pPr>
+        <w:jc w:val="both"/>
+      </w:pPr>
+    </w:p>
     <w:sectPr>
-      <w:headerReference w:type="even" r:id="rId12"/>
-      <w:footerReference w:type="even" r:id="rId13"/>
-      <w:footerReference w:type="default" r:id="rId14"/>
+      <w:headerReference w:type="even" r:id="rId15"/>
+      <w:footerReference w:type="even" r:id="rId16"/>
+      <w:footerReference w:type="default" r:id="rId17"/>
       <w:pgSz w:w="12240" w:h="15840"/>
       <w:pgMar w:top="1417" w:right="1701" w:bottom="1417" w:left="1701" w:header="708" w:footer="708" w:gutter="0"/>
       <w:cols w:space="708"/>
@@ -8241,7 +8579,7 @@
         <w:rStyle w:val="Nmerodepgina"/>
         <w:noProof/>
       </w:rPr>
-      <w:t>1</w:t>
+      <w:t>12</w:t>
     </w:r>
     <w:r>
       <w:rPr>
@@ -8306,12 +8644,103 @@
             <w:rFonts w:ascii="Cambria" w:hAnsi="Cambria"/>
           </w:rPr>
         </w:pPr>
+        <w:proofErr w:type="spellStart"/>
         <w:r>
           <w:rPr>
             <w:rFonts w:ascii="Cambria" w:hAnsi="Cambria"/>
             <w:lang w:val="en-US"/>
           </w:rPr>
-          <w:t>Documento de análisis e implementación[Escriba el título del documento]</w:t>
+          <w:t>Documento</w:t>
+        </w:r>
+        <w:proofErr w:type="spellEnd"/>
+        <w:r>
+          <w:rPr>
+            <w:rFonts w:ascii="Cambria" w:hAnsi="Cambria"/>
+            <w:lang w:val="en-US"/>
+          </w:rPr>
+          <w:t xml:space="preserve"> de </w:t>
+        </w:r>
+        <w:proofErr w:type="spellStart"/>
+        <w:r>
+          <w:rPr>
+            <w:rFonts w:ascii="Cambria" w:hAnsi="Cambria"/>
+            <w:lang w:val="en-US"/>
+          </w:rPr>
+          <w:t>análisis</w:t>
+        </w:r>
+        <w:proofErr w:type="spellEnd"/>
+        <w:r>
+          <w:rPr>
+            <w:rFonts w:ascii="Cambria" w:hAnsi="Cambria"/>
+            <w:lang w:val="en-US"/>
+          </w:rPr>
+          <w:t xml:space="preserve"> e </w:t>
+        </w:r>
+        <w:proofErr w:type="spellStart"/>
+        <w:proofErr w:type="gramStart"/>
+        <w:r>
+          <w:rPr>
+            <w:rFonts w:ascii="Cambria" w:hAnsi="Cambria"/>
+            <w:lang w:val="en-US"/>
+          </w:rPr>
+          <w:t>implementación</w:t>
+        </w:r>
+        <w:proofErr w:type="spellEnd"/>
+        <w:r>
+          <w:rPr>
+            <w:rFonts w:ascii="Cambria" w:hAnsi="Cambria"/>
+            <w:lang w:val="en-US"/>
+          </w:rPr>
+          <w:t>[</w:t>
+        </w:r>
+        <w:proofErr w:type="spellStart"/>
+        <w:proofErr w:type="gramEnd"/>
+        <w:r>
+          <w:rPr>
+            <w:rFonts w:ascii="Cambria" w:hAnsi="Cambria"/>
+            <w:lang w:val="en-US"/>
+          </w:rPr>
+          <w:t>Escriba</w:t>
+        </w:r>
+        <w:proofErr w:type="spellEnd"/>
+        <w:r>
+          <w:rPr>
+            <w:rFonts w:ascii="Cambria" w:hAnsi="Cambria"/>
+            <w:lang w:val="en-US"/>
+          </w:rPr>
+          <w:t xml:space="preserve"> el </w:t>
+        </w:r>
+        <w:proofErr w:type="spellStart"/>
+        <w:r>
+          <w:rPr>
+            <w:rFonts w:ascii="Cambria" w:hAnsi="Cambria"/>
+            <w:lang w:val="en-US"/>
+          </w:rPr>
+          <w:t>título</w:t>
+        </w:r>
+        <w:proofErr w:type="spellEnd"/>
+        <w:r>
+          <w:rPr>
+            <w:rFonts w:ascii="Cambria" w:hAnsi="Cambria"/>
+            <w:lang w:val="en-US"/>
+          </w:rPr>
+          <w:t xml:space="preserve"> del </w:t>
+        </w:r>
+        <w:proofErr w:type="spellStart"/>
+        <w:r>
+          <w:rPr>
+            <w:rFonts w:ascii="Cambria" w:hAnsi="Cambria"/>
+            <w:lang w:val="en-US"/>
+          </w:rPr>
+          <w:t>documento</w:t>
+        </w:r>
+        <w:proofErr w:type="spellEnd"/>
+        <w:r>
+          <w:rPr>
+            <w:rFonts w:ascii="Cambria" w:hAnsi="Cambria"/>
+            <w:lang w:val="en-US"/>
+          </w:rPr>
+          <w:t>]</w:t>
         </w:r>
       </w:p>
     </w:sdtContent>
@@ -8992,6 +9421,232 @@
     </w:lvl>
   </w:abstractNum>
   <w:abstractNum w:abstractNumId="7">
+    <w:nsid w:val="43025F75"/>
+    <w:multiLevelType w:val="hybridMultilevel"/>
+    <w:tmpl w:val="A8520542"/>
+    <w:lvl w:ilvl="0" w:tplc="0C0A0001">
+      <w:start w:val="1"/>
+      <w:numFmt w:val="bullet"/>
+      <w:lvlText w:val=""/>
+      <w:lvlJc w:val="left"/>
+      <w:pPr>
+        <w:ind w:left="1440" w:hanging="360"/>
+      </w:pPr>
+      <w:rPr>
+        <w:rFonts w:ascii="Symbol" w:hAnsi="Symbol" w:hint="default"/>
+      </w:rPr>
+    </w:lvl>
+    <w:lvl w:ilvl="1" w:tplc="0C0A0003" w:tentative="1">
+      <w:start w:val="1"/>
+      <w:numFmt w:val="bullet"/>
+      <w:lvlText w:val="o"/>
+      <w:lvlJc w:val="left"/>
+      <w:pPr>
+        <w:ind w:left="2160" w:hanging="360"/>
+      </w:pPr>
+      <w:rPr>
+        <w:rFonts w:ascii="Courier New" w:hAnsi="Courier New" w:hint="default"/>
+      </w:rPr>
+    </w:lvl>
+    <w:lvl w:ilvl="2" w:tplc="0C0A0005" w:tentative="1">
+      <w:start w:val="1"/>
+      <w:numFmt w:val="bullet"/>
+      <w:lvlText w:val=""/>
+      <w:lvlJc w:val="left"/>
+      <w:pPr>
+        <w:ind w:left="2880" w:hanging="360"/>
+      </w:pPr>
+      <w:rPr>
+        <w:rFonts w:ascii="Wingdings" w:hAnsi="Wingdings" w:hint="default"/>
+      </w:rPr>
+    </w:lvl>
+    <w:lvl w:ilvl="3" w:tplc="0C0A0001" w:tentative="1">
+      <w:start w:val="1"/>
+      <w:numFmt w:val="bullet"/>
+      <w:lvlText w:val=""/>
+      <w:lvlJc w:val="left"/>
+      <w:pPr>
+        <w:ind w:left="3600" w:hanging="360"/>
+      </w:pPr>
+      <w:rPr>
+        <w:rFonts w:ascii="Symbol" w:hAnsi="Symbol" w:hint="default"/>
+      </w:rPr>
+    </w:lvl>
+    <w:lvl w:ilvl="4" w:tplc="0C0A0003" w:tentative="1">
+      <w:start w:val="1"/>
+      <w:numFmt w:val="bullet"/>
+      <w:lvlText w:val="o"/>
+      <w:lvlJc w:val="left"/>
+      <w:pPr>
+        <w:ind w:left="4320" w:hanging="360"/>
+      </w:pPr>
+      <w:rPr>
+        <w:rFonts w:ascii="Courier New" w:hAnsi="Courier New" w:hint="default"/>
+      </w:rPr>
+    </w:lvl>
+    <w:lvl w:ilvl="5" w:tplc="0C0A0005" w:tentative="1">
+      <w:start w:val="1"/>
+      <w:numFmt w:val="bullet"/>
+      <w:lvlText w:val=""/>
+      <w:lvlJc w:val="left"/>
+      <w:pPr>
+        <w:ind w:left="5040" w:hanging="360"/>
+      </w:pPr>
+      <w:rPr>
+        <w:rFonts w:ascii="Wingdings" w:hAnsi="Wingdings" w:hint="default"/>
+      </w:rPr>
+    </w:lvl>
+    <w:lvl w:ilvl="6" w:tplc="0C0A0001" w:tentative="1">
+      <w:start w:val="1"/>
+      <w:numFmt w:val="bullet"/>
+      <w:lvlText w:val=""/>
+      <w:lvlJc w:val="left"/>
+      <w:pPr>
+        <w:ind w:left="5760" w:hanging="360"/>
+      </w:pPr>
+      <w:rPr>
+        <w:rFonts w:ascii="Symbol" w:hAnsi="Symbol" w:hint="default"/>
+      </w:rPr>
+    </w:lvl>
+    <w:lvl w:ilvl="7" w:tplc="0C0A0003" w:tentative="1">
+      <w:start w:val="1"/>
+      <w:numFmt w:val="bullet"/>
+      <w:lvlText w:val="o"/>
+      <w:lvlJc w:val="left"/>
+      <w:pPr>
+        <w:ind w:left="6480" w:hanging="360"/>
+      </w:pPr>
+      <w:rPr>
+        <w:rFonts w:ascii="Courier New" w:hAnsi="Courier New" w:hint="default"/>
+      </w:rPr>
+    </w:lvl>
+    <w:lvl w:ilvl="8" w:tplc="0C0A0005" w:tentative="1">
+      <w:start w:val="1"/>
+      <w:numFmt w:val="bullet"/>
+      <w:lvlText w:val=""/>
+      <w:lvlJc w:val="left"/>
+      <w:pPr>
+        <w:ind w:left="7200" w:hanging="360"/>
+      </w:pPr>
+      <w:rPr>
+        <w:rFonts w:ascii="Wingdings" w:hAnsi="Wingdings" w:hint="default"/>
+      </w:rPr>
+    </w:lvl>
+  </w:abstractNum>
+  <w:abstractNum w:abstractNumId="8">
+    <w:nsid w:val="6FBB3720"/>
+    <w:multiLevelType w:val="hybridMultilevel"/>
+    <w:tmpl w:val="1F9A970C"/>
+    <w:lvl w:ilvl="0" w:tplc="0C0A0001">
+      <w:start w:val="1"/>
+      <w:numFmt w:val="bullet"/>
+      <w:lvlText w:val=""/>
+      <w:lvlJc w:val="left"/>
+      <w:pPr>
+        <w:ind w:left="1440" w:hanging="360"/>
+      </w:pPr>
+      <w:rPr>
+        <w:rFonts w:ascii="Symbol" w:hAnsi="Symbol" w:hint="default"/>
+      </w:rPr>
+    </w:lvl>
+    <w:lvl w:ilvl="1" w:tplc="0C0A0003" w:tentative="1">
+      <w:start w:val="1"/>
+      <w:numFmt w:val="bullet"/>
+      <w:lvlText w:val="o"/>
+      <w:lvlJc w:val="left"/>
+      <w:pPr>
+        <w:ind w:left="2160" w:hanging="360"/>
+      </w:pPr>
+      <w:rPr>
+        <w:rFonts w:ascii="Courier New" w:hAnsi="Courier New" w:hint="default"/>
+      </w:rPr>
+    </w:lvl>
+    <w:lvl w:ilvl="2" w:tplc="0C0A0005" w:tentative="1">
+      <w:start w:val="1"/>
+      <w:numFmt w:val="bullet"/>
+      <w:lvlText w:val=""/>
+      <w:lvlJc w:val="left"/>
+      <w:pPr>
+        <w:ind w:left="2880" w:hanging="360"/>
+      </w:pPr>
+      <w:rPr>
+        <w:rFonts w:ascii="Wingdings" w:hAnsi="Wingdings" w:hint="default"/>
+      </w:rPr>
+    </w:lvl>
+    <w:lvl w:ilvl="3" w:tplc="0C0A0001" w:tentative="1">
+      <w:start w:val="1"/>
+      <w:numFmt w:val="bullet"/>
+      <w:lvlText w:val=""/>
+      <w:lvlJc w:val="left"/>
+      <w:pPr>
+        <w:ind w:left="3600" w:hanging="360"/>
+      </w:pPr>
+      <w:rPr>
+        <w:rFonts w:ascii="Symbol" w:hAnsi="Symbol" w:hint="default"/>
+      </w:rPr>
+    </w:lvl>
+    <w:lvl w:ilvl="4" w:tplc="0C0A0003" w:tentative="1">
+      <w:start w:val="1"/>
+      <w:numFmt w:val="bullet"/>
+      <w:lvlText w:val="o"/>
+      <w:lvlJc w:val="left"/>
+      <w:pPr>
+        <w:ind w:left="4320" w:hanging="360"/>
+      </w:pPr>
+      <w:rPr>
+        <w:rFonts w:ascii="Courier New" w:hAnsi="Courier New" w:hint="default"/>
+      </w:rPr>
+    </w:lvl>
+    <w:lvl w:ilvl="5" w:tplc="0C0A0005" w:tentative="1">
+      <w:start w:val="1"/>
+      <w:numFmt w:val="bullet"/>
+      <w:lvlText w:val=""/>
+      <w:lvlJc w:val="left"/>
+      <w:pPr>
+        <w:ind w:left="5040" w:hanging="360"/>
+      </w:pPr>
+      <w:rPr>
+        <w:rFonts w:ascii="Wingdings" w:hAnsi="Wingdings" w:hint="default"/>
+      </w:rPr>
+    </w:lvl>
+    <w:lvl w:ilvl="6" w:tplc="0C0A0001" w:tentative="1">
+      <w:start w:val="1"/>
+      <w:numFmt w:val="bullet"/>
+      <w:lvlText w:val=""/>
+      <w:lvlJc w:val="left"/>
+      <w:pPr>
+        <w:ind w:left="5760" w:hanging="360"/>
+      </w:pPr>
+      <w:rPr>
+        <w:rFonts w:ascii="Symbol" w:hAnsi="Symbol" w:hint="default"/>
+      </w:rPr>
+    </w:lvl>
+    <w:lvl w:ilvl="7" w:tplc="0C0A0003" w:tentative="1">
+      <w:start w:val="1"/>
+      <w:numFmt w:val="bullet"/>
+      <w:lvlText w:val="o"/>
+      <w:lvlJc w:val="left"/>
+      <w:pPr>
+        <w:ind w:left="6480" w:hanging="360"/>
+      </w:pPr>
+      <w:rPr>
+        <w:rFonts w:ascii="Courier New" w:hAnsi="Courier New" w:hint="default"/>
+      </w:rPr>
+    </w:lvl>
+    <w:lvl w:ilvl="8" w:tplc="0C0A0005" w:tentative="1">
+      <w:start w:val="1"/>
+      <w:numFmt w:val="bullet"/>
+      <w:lvlText w:val=""/>
+      <w:lvlJc w:val="left"/>
+      <w:pPr>
+        <w:ind w:left="7200" w:hanging="360"/>
+      </w:pPr>
+      <w:rPr>
+        <w:rFonts w:ascii="Wingdings" w:hAnsi="Wingdings" w:hint="default"/>
+      </w:rPr>
+    </w:lvl>
+  </w:abstractNum>
+  <w:abstractNum w:abstractNumId="9">
     <w:nsid w:val="74412326"/>
     <w:multiLevelType w:val="hybridMultilevel"/>
     <w:tmpl w:val="4AE0E0D6"/>
@@ -9077,7 +9732,7 @@
       </w:pPr>
     </w:lvl>
   </w:abstractNum>
-  <w:abstractNum w:abstractNumId="8">
+  <w:abstractNum w:abstractNumId="10">
     <w:nsid w:val="7FC9268E"/>
     <w:multiLevelType w:val="hybridMultilevel"/>
     <w:tmpl w:val="BC48A3DC"/>
@@ -9173,13 +9828,13 @@
     <w:abstractNumId w:val="0"/>
   </w:num>
   <w:num w:numId="4">
-    <w:abstractNumId w:val="7"/>
+    <w:abstractNumId w:val="9"/>
   </w:num>
   <w:num w:numId="5">
     <w:abstractNumId w:val="2"/>
   </w:num>
   <w:num w:numId="6">
-    <w:abstractNumId w:val="8"/>
+    <w:abstractNumId w:val="10"/>
   </w:num>
   <w:num w:numId="7">
     <w:abstractNumId w:val="5"/>
@@ -9189,6 +9844,12 @@
   </w:num>
   <w:num w:numId="9">
     <w:abstractNumId w:val="6"/>
+  </w:num>
+  <w:num w:numId="10">
+    <w:abstractNumId w:val="7"/>
+  </w:num>
+  <w:num w:numId="11">
+    <w:abstractNumId w:val="8"/>
   </w:num>
 </w:numbering>
 </file>
@@ -11795,7 +12456,7 @@
 </file>
 
 <file path=customXml/itemProps2.xml><?xml version="1.0" encoding="utf-8"?>
-<ds:datastoreItem xmlns:ds="http://schemas.openxmlformats.org/officeDocument/2006/customXml" ds:itemID="{6F960E99-4E40-E64B-9ED4-ABE1504003C9}">
+<ds:datastoreItem xmlns:ds="http://schemas.openxmlformats.org/officeDocument/2006/customXml" ds:itemID="{D5251EB3-AF21-EB49-A04E-DDA19A1F9151}">
   <ds:schemaRefs>
     <ds:schemaRef ds:uri="http://schemas.openxmlformats.org/officeDocument/2006/bibliography"/>
   </ds:schemaRefs>
